--- a/Instructions/Installing Raspbian on Raspberry Pi for Windows Users.docx
+++ b/Instructions/Installing Raspbian on Raspberry Pi for Windows Users.docx
@@ -2147,6 +2147,304 @@
           <w:sz w:val="24"/>
         </w:rPr>
       </w:pPr>
+      <w:r>
+        <w:rPr>
+          <w:sz w:val="24"/>
+        </w:rPr>
+        <w:t>If you</w:t>
+      </w:r>
+      <w:r>
+        <w:rPr>
+          <w:sz w:val="24"/>
+        </w:rPr>
+        <w:t xml:space="preserve">r </w:t>
+      </w:r>
+      <w:proofErr w:type="spellStart"/>
+      <w:r>
+        <w:rPr>
+          <w:sz w:val="24"/>
+        </w:rPr>
+        <w:t>RPi</w:t>
+      </w:r>
+      <w:proofErr w:type="spellEnd"/>
+      <w:r>
+        <w:rPr>
+          <w:sz w:val="24"/>
+        </w:rPr>
+        <w:t xml:space="preserve"> has connected to your </w:t>
+      </w:r>
+      <w:proofErr w:type="spellStart"/>
+      <w:r>
+        <w:rPr>
+          <w:sz w:val="24"/>
+        </w:rPr>
+        <w:t>WiFi</w:t>
+      </w:r>
+      <w:proofErr w:type="spellEnd"/>
+      <w:r>
+        <w:rPr>
+          <w:sz w:val="24"/>
+        </w:rPr>
+        <w:t xml:space="preserve">, you can now move to controlling the </w:t>
+      </w:r>
+      <w:proofErr w:type="spellStart"/>
+      <w:r>
+        <w:rPr>
+          <w:sz w:val="24"/>
+        </w:rPr>
+        <w:t>RPi</w:t>
+      </w:r>
+      <w:proofErr w:type="spellEnd"/>
+      <w:r>
+        <w:rPr>
+          <w:sz w:val="24"/>
+        </w:rPr>
+        <w:t xml:space="preserve"> via SSH. </w:t>
+      </w:r>
+    </w:p>
+    <w:p>
+      <w:pPr>
+        <w:spacing w:line="240" w:lineRule="auto"/>
+        <w:rPr>
+          <w:sz w:val="24"/>
+        </w:rPr>
+      </w:pPr>
+    </w:p>
+    <w:p>
+      <w:pPr>
+        <w:spacing w:line="240" w:lineRule="auto"/>
+        <w:rPr>
+          <w:b/>
+          <w:sz w:val="24"/>
+        </w:rPr>
+      </w:pPr>
+      <w:r>
+        <w:rPr>
+          <w:b/>
+          <w:sz w:val="24"/>
+        </w:rPr>
+        <w:t xml:space="preserve">Logging into the </w:t>
+      </w:r>
+      <w:proofErr w:type="spellStart"/>
+      <w:r>
+        <w:rPr>
+          <w:b/>
+          <w:sz w:val="24"/>
+        </w:rPr>
+        <w:t>RPi</w:t>
+      </w:r>
+      <w:proofErr w:type="spellEnd"/>
+      <w:r>
+        <w:rPr>
+          <w:b/>
+          <w:sz w:val="24"/>
+        </w:rPr>
+        <w:t xml:space="preserve"> via SSH</w:t>
+      </w:r>
+    </w:p>
+    <w:p>
+      <w:pPr>
+        <w:spacing w:line="240" w:lineRule="auto"/>
+        <w:rPr>
+          <w:sz w:val="24"/>
+        </w:rPr>
+      </w:pPr>
+      <w:r>
+        <w:rPr>
+          <w:sz w:val="24"/>
+        </w:rPr>
+        <w:t xml:space="preserve">On your </w:t>
+      </w:r>
+      <w:proofErr w:type="spellStart"/>
+      <w:r>
+        <w:rPr>
+          <w:sz w:val="24"/>
+        </w:rPr>
+        <w:t>RPi</w:t>
+      </w:r>
+      <w:proofErr w:type="spellEnd"/>
+      <w:r>
+        <w:rPr>
+          <w:sz w:val="24"/>
+        </w:rPr>
+        <w:t xml:space="preserve">, type </w:t>
+      </w:r>
+      <w:proofErr w:type="spellStart"/>
+      <w:r>
+        <w:rPr>
+          <w:sz w:val="24"/>
+        </w:rPr>
+        <w:t>ifconfig</w:t>
+      </w:r>
+      <w:proofErr w:type="spellEnd"/>
+      <w:r>
+        <w:rPr>
+          <w:sz w:val="24"/>
+        </w:rPr>
+        <w:t xml:space="preserve">. Under wlan0, the </w:t>
+      </w:r>
+      <w:proofErr w:type="spellStart"/>
+      <w:r>
+        <w:rPr>
+          <w:sz w:val="24"/>
+        </w:rPr>
+        <w:t>inet</w:t>
+      </w:r>
+      <w:proofErr w:type="spellEnd"/>
+      <w:r>
+        <w:rPr>
+          <w:sz w:val="24"/>
+        </w:rPr>
+        <w:t xml:space="preserve"> </w:t>
+      </w:r>
+      <w:proofErr w:type="spellStart"/>
+      <w:r>
+        <w:rPr>
+          <w:sz w:val="24"/>
+        </w:rPr>
+        <w:t>addr</w:t>
+      </w:r>
+      <w:proofErr w:type="spellEnd"/>
+      <w:r>
+        <w:rPr>
+          <w:sz w:val="24"/>
+        </w:rPr>
+        <w:t xml:space="preserve"> is the address of the </w:t>
+      </w:r>
+      <w:proofErr w:type="spellStart"/>
+      <w:r>
+        <w:rPr>
+          <w:sz w:val="24"/>
+        </w:rPr>
+        <w:t>RPi</w:t>
+      </w:r>
+      <w:proofErr w:type="spellEnd"/>
+      <w:r>
+        <w:rPr>
+          <w:sz w:val="24"/>
+        </w:rPr>
+        <w:t xml:space="preserve"> on your network. </w:t>
+      </w:r>
+    </w:p>
+    <w:p>
+      <w:pPr>
+        <w:spacing w:line="240" w:lineRule="auto"/>
+        <w:rPr>
+          <w:sz w:val="24"/>
+        </w:rPr>
+      </w:pPr>
+      <w:r>
+        <w:rPr>
+          <w:sz w:val="24"/>
+        </w:rPr>
+        <w:t>This will be the address you</w:t>
+      </w:r>
+      <w:r>
+        <w:rPr>
+          <w:sz w:val="24"/>
+        </w:rPr>
+        <w:t xml:space="preserve"> use to</w:t>
+      </w:r>
+      <w:r>
+        <w:rPr>
+          <w:sz w:val="24"/>
+        </w:rPr>
+        <w:t xml:space="preserve"> login via </w:t>
+      </w:r>
+      <w:proofErr w:type="spellStart"/>
+      <w:r>
+        <w:rPr>
+          <w:sz w:val="24"/>
+        </w:rPr>
+        <w:t>ssh</w:t>
+      </w:r>
+      <w:proofErr w:type="spellEnd"/>
+      <w:r>
+        <w:rPr>
+          <w:sz w:val="24"/>
+        </w:rPr>
+        <w:t>.</w:t>
+      </w:r>
+      <w:r>
+        <w:rPr>
+          <w:sz w:val="24"/>
+        </w:rPr>
+        <w:t xml:space="preserve"> This could also be obtained via a network scan, but I think this is easier.</w:t>
+      </w:r>
+      <w:r>
+        <w:rPr>
+          <w:sz w:val="24"/>
+        </w:rPr>
+        <w:t xml:space="preserve"> The </w:t>
+      </w:r>
+      <w:r>
+        <w:rPr>
+          <w:sz w:val="24"/>
+        </w:rPr>
+        <w:t xml:space="preserve">login </w:t>
+      </w:r>
+      <w:r>
+        <w:rPr>
+          <w:sz w:val="24"/>
+        </w:rPr>
+        <w:t xml:space="preserve">username is pi, and the password is raspberry. </w:t>
+      </w:r>
+    </w:p>
+    <w:p>
+      <w:pPr>
+        <w:spacing w:line="240" w:lineRule="auto"/>
+        <w:rPr>
+          <w:sz w:val="24"/>
+        </w:rPr>
+      </w:pPr>
+      <w:r>
+        <w:rPr>
+          <w:sz w:val="24"/>
+        </w:rPr>
+        <w:t xml:space="preserve">I recommend the </w:t>
+      </w:r>
+      <w:proofErr w:type="spellStart"/>
+      <w:r>
+        <w:rPr>
+          <w:sz w:val="24"/>
+        </w:rPr>
+        <w:t>Bitvise</w:t>
+      </w:r>
+      <w:proofErr w:type="spellEnd"/>
+      <w:r>
+        <w:rPr>
+          <w:sz w:val="24"/>
+        </w:rPr>
+        <w:t xml:space="preserve"> SSH client because it has a built-in SFTP file manager, so you can transfer files easily between the </w:t>
+      </w:r>
+      <w:proofErr w:type="spellStart"/>
+      <w:r>
+        <w:rPr>
+          <w:sz w:val="24"/>
+        </w:rPr>
+        <w:t>RPi</w:t>
+      </w:r>
+      <w:proofErr w:type="spellEnd"/>
+      <w:r>
+        <w:rPr>
+          <w:sz w:val="24"/>
+        </w:rPr>
+        <w:t xml:space="preserve"> and your desktop. </w:t>
+      </w:r>
+      <w:r>
+        <w:rPr>
+          <w:sz w:val="24"/>
+        </w:rPr>
+        <w:t xml:space="preserve">You could also just use Git. </w:t>
+      </w:r>
+    </w:p>
+    <w:p>
+      <w:pPr>
+        <w:spacing w:line="240" w:lineRule="auto"/>
+        <w:rPr>
+          <w:sz w:val="24"/>
+        </w:rPr>
+      </w:pPr>
     </w:p>
     <w:p>
       <w:pPr>
@@ -2231,6 +2529,207 @@
     <w:p>
       <w:pPr>
         <w:pStyle w:val="ListParagraph"/>
+        <w:numPr>
+          <w:ilvl w:val="0"/>
+          <w:numId w:val="2"/>
+        </w:numPr>
+        <w:spacing w:line="240" w:lineRule="auto"/>
+        <w:rPr>
+          <w:sz w:val="24"/>
+        </w:rPr>
+      </w:pPr>
+      <w:r>
+        <w:rPr>
+          <w:sz w:val="24"/>
+        </w:rPr>
+        <w:t xml:space="preserve">Next, we should install Python 3 and OpenCV. </w:t>
+      </w:r>
+    </w:p>
+    <w:p>
+      <w:pPr>
+        <w:pStyle w:val="ListParagraph"/>
+        <w:numPr>
+          <w:ilvl w:val="0"/>
+          <w:numId w:val="2"/>
+        </w:numPr>
+        <w:spacing w:line="240" w:lineRule="auto"/>
+        <w:rPr>
+          <w:sz w:val="24"/>
+        </w:rPr>
+      </w:pPr>
+      <w:r>
+        <w:rPr>
+          <w:sz w:val="24"/>
+        </w:rPr>
+        <w:t>This is quite the process, so give it some time…</w:t>
+      </w:r>
+    </w:p>
+    <w:p>
+      <w:pPr>
+        <w:pStyle w:val="ListParagraph"/>
+        <w:numPr>
+          <w:ilvl w:val="1"/>
+          <w:numId w:val="2"/>
+        </w:numPr>
+        <w:spacing w:line="240" w:lineRule="auto"/>
+        <w:rPr>
+          <w:sz w:val="24"/>
+        </w:rPr>
+      </w:pPr>
+      <w:r>
+        <w:rPr>
+          <w:sz w:val="24"/>
+        </w:rPr>
+        <w:t xml:space="preserve">First, get rid of the wolfram engine on the </w:t>
+      </w:r>
+      <w:proofErr w:type="spellStart"/>
+      <w:r>
+        <w:rPr>
+          <w:sz w:val="24"/>
+        </w:rPr>
+        <w:t>RPi</w:t>
+      </w:r>
+      <w:proofErr w:type="spellEnd"/>
+      <w:r>
+        <w:rPr>
+          <w:sz w:val="24"/>
+        </w:rPr>
+        <w:t xml:space="preserve"> to free space, since we don’t need it. </w:t>
+      </w:r>
+    </w:p>
+    <w:p>
+      <w:pPr>
+        <w:pStyle w:val="ListParagraph"/>
+        <w:numPr>
+          <w:ilvl w:val="2"/>
+          <w:numId w:val="2"/>
+        </w:numPr>
+        <w:spacing w:line="240" w:lineRule="auto"/>
+        <w:rPr>
+          <w:rStyle w:val="crayon-v"/>
+          <w:sz w:val="24"/>
+        </w:rPr>
+      </w:pPr>
+      <w:proofErr w:type="spellStart"/>
+      <w:r>
+        <w:rPr>
+          <w:rStyle w:val="crayon-e"/>
+          <w:rFonts w:ascii="Courier New" w:hAnsi="Courier New" w:cs="Courier New"/>
+          <w:sz w:val="18"/>
+          <w:szCs w:val="18"/>
+          <w:bdr w:val="none" w:sz="0" w:space="0" w:color="auto" w:frame="1"/>
+          <w:shd w:val="clear" w:color="auto" w:fill="FDFDFD"/>
+        </w:rPr>
+        <w:t>sudo</w:t>
+      </w:r>
+      <w:proofErr w:type="spellEnd"/>
+      <w:r>
+        <w:rPr>
+          <w:rStyle w:val="crayon-e"/>
+          <w:rFonts w:ascii="Courier New" w:hAnsi="Courier New" w:cs="Courier New"/>
+          <w:sz w:val="18"/>
+          <w:szCs w:val="18"/>
+          <w:bdr w:val="none" w:sz="0" w:space="0" w:color="auto" w:frame="1"/>
+          <w:shd w:val="clear" w:color="auto" w:fill="FDFDFD"/>
+        </w:rPr>
+        <w:t xml:space="preserve"> </w:t>
+      </w:r>
+      <w:r>
+        <w:rPr>
+          <w:rStyle w:val="crayon-v"/>
+          <w:rFonts w:ascii="Courier New" w:hAnsi="Courier New" w:cs="Courier New"/>
+          <w:sz w:val="18"/>
+          <w:szCs w:val="18"/>
+          <w:bdr w:val="none" w:sz="0" w:space="0" w:color="auto" w:frame="1"/>
+          <w:shd w:val="clear" w:color="auto" w:fill="FDFDFD"/>
+        </w:rPr>
+        <w:t>apt</w:t>
+      </w:r>
+      <w:r>
+        <w:rPr>
+          <w:rStyle w:val="crayon-o"/>
+          <w:rFonts w:ascii="Courier New" w:hAnsi="Courier New" w:cs="Courier New"/>
+          <w:sz w:val="18"/>
+          <w:szCs w:val="18"/>
+          <w:bdr w:val="none" w:sz="0" w:space="0" w:color="auto" w:frame="1"/>
+          <w:shd w:val="clear" w:color="auto" w:fill="FDFDFD"/>
+        </w:rPr>
+        <w:t>-</w:t>
+      </w:r>
+      <w:r>
+        <w:rPr>
+          <w:rStyle w:val="crayon-r"/>
+          <w:rFonts w:ascii="Courier New" w:hAnsi="Courier New" w:cs="Courier New"/>
+          <w:sz w:val="18"/>
+          <w:szCs w:val="18"/>
+          <w:bdr w:val="none" w:sz="0" w:space="0" w:color="auto" w:frame="1"/>
+          <w:shd w:val="clear" w:color="auto" w:fill="FDFDFD"/>
+        </w:rPr>
+        <w:t>get</w:t>
+      </w:r>
+      <w:r>
+        <w:rPr>
+          <w:rStyle w:val="crayon-h"/>
+          <w:rFonts w:ascii="Courier New" w:hAnsi="Courier New" w:cs="Courier New"/>
+          <w:sz w:val="18"/>
+          <w:szCs w:val="18"/>
+          <w:bdr w:val="none" w:sz="0" w:space="0" w:color="auto" w:frame="1"/>
+          <w:shd w:val="clear" w:color="auto" w:fill="FDFDFD"/>
+        </w:rPr>
+        <w:t xml:space="preserve"> </w:t>
+      </w:r>
+      <w:r>
+        <w:rPr>
+          <w:rStyle w:val="crayon-e"/>
+          <w:rFonts w:ascii="Courier New" w:hAnsi="Courier New" w:cs="Courier New"/>
+          <w:sz w:val="18"/>
+          <w:szCs w:val="18"/>
+          <w:bdr w:val="none" w:sz="0" w:space="0" w:color="auto" w:frame="1"/>
+          <w:shd w:val="clear" w:color="auto" w:fill="FDFDFD"/>
+        </w:rPr>
+        <w:t xml:space="preserve">purge </w:t>
+      </w:r>
+      <w:r>
+        <w:rPr>
+          <w:rStyle w:val="crayon-v"/>
+          <w:rFonts w:ascii="Courier New" w:hAnsi="Courier New" w:cs="Courier New"/>
+          <w:sz w:val="18"/>
+          <w:szCs w:val="18"/>
+          <w:bdr w:val="none" w:sz="0" w:space="0" w:color="auto" w:frame="1"/>
+          <w:shd w:val="clear" w:color="auto" w:fill="FDFDFD"/>
+        </w:rPr>
+        <w:t>wolfram</w:t>
+      </w:r>
+      <w:r>
+        <w:rPr>
+          <w:rStyle w:val="crayon-o"/>
+          <w:rFonts w:ascii="Courier New" w:hAnsi="Courier New" w:cs="Courier New"/>
+          <w:sz w:val="18"/>
+          <w:szCs w:val="18"/>
+          <w:bdr w:val="none" w:sz="0" w:space="0" w:color="auto" w:frame="1"/>
+          <w:shd w:val="clear" w:color="auto" w:fill="FDFDFD"/>
+        </w:rPr>
+        <w:t>-</w:t>
+      </w:r>
+      <w:r>
+        <w:rPr>
+          <w:rStyle w:val="crayon-v"/>
+          <w:rFonts w:ascii="Courier New" w:hAnsi="Courier New" w:cs="Courier New"/>
+          <w:sz w:val="18"/>
+          <w:szCs w:val="18"/>
+          <w:bdr w:val="none" w:sz="0" w:space="0" w:color="auto" w:frame="1"/>
+          <w:shd w:val="clear" w:color="auto" w:fill="FDFDFD"/>
+        </w:rPr>
+        <w:t>engine</w:t>
+      </w:r>
+    </w:p>
+    <w:p>
+      <w:pPr>
+        <w:pStyle w:val="ListParagraph"/>
+        <w:numPr>
+          <w:ilvl w:val="1"/>
+          <w:numId w:val="2"/>
+        </w:numPr>
         <w:spacing w:line="240" w:lineRule="auto"/>
         <w:rPr>
           <w:sz w:val="24"/>
@@ -2238,6 +2737,15 @@
       </w:pPr>
       <w:bookmarkStart w:id="0" w:name="_GoBack"/>
       <w:bookmarkEnd w:id="0"/>
+    </w:p>
+    <w:p>
+      <w:pPr>
+        <w:pStyle w:val="ListParagraph"/>
+        <w:spacing w:line="240" w:lineRule="auto"/>
+        <w:rPr>
+          <w:sz w:val="24"/>
+        </w:rPr>
+      </w:pPr>
     </w:p>
     <w:p>
       <w:pPr>
@@ -2408,7 +2916,7 @@
         <w:rFonts w:ascii="Symbol" w:hAnsi="Symbol" w:hint="default"/>
       </w:rPr>
     </w:lvl>
-    <w:lvl w:ilvl="1" w:tplc="04090003" w:tentative="1">
+    <w:lvl w:ilvl="1" w:tplc="04090003">
       <w:start w:val="1"/>
       <w:numFmt w:val="bullet"/>
       <w:lvlText w:val="o"/>
@@ -2420,7 +2928,7 @@
         <w:rFonts w:ascii="Courier New" w:hAnsi="Courier New" w:cs="Courier New" w:hint="default"/>
       </w:rPr>
     </w:lvl>
-    <w:lvl w:ilvl="2" w:tplc="04090005" w:tentative="1">
+    <w:lvl w:ilvl="2" w:tplc="04090005">
       <w:start w:val="1"/>
       <w:numFmt w:val="bullet"/>
       <w:lvlText w:val=""/>
@@ -3221,6 +3729,31 @@
       <w:bCs/>
     </w:rPr>
   </w:style>
+  <w:style w:type="character" w:customStyle="1" w:styleId="crayon-e">
+    <w:name w:val="crayon-e"/>
+    <w:basedOn w:val="DefaultParagraphFont"/>
+    <w:rsid w:val="00AF1272"/>
+  </w:style>
+  <w:style w:type="character" w:customStyle="1" w:styleId="crayon-v">
+    <w:name w:val="crayon-v"/>
+    <w:basedOn w:val="DefaultParagraphFont"/>
+    <w:rsid w:val="00AF1272"/>
+  </w:style>
+  <w:style w:type="character" w:customStyle="1" w:styleId="crayon-o">
+    <w:name w:val="crayon-o"/>
+    <w:basedOn w:val="DefaultParagraphFont"/>
+    <w:rsid w:val="00AF1272"/>
+  </w:style>
+  <w:style w:type="character" w:customStyle="1" w:styleId="crayon-r">
+    <w:name w:val="crayon-r"/>
+    <w:basedOn w:val="DefaultParagraphFont"/>
+    <w:rsid w:val="00AF1272"/>
+  </w:style>
+  <w:style w:type="character" w:customStyle="1" w:styleId="crayon-h">
+    <w:name w:val="crayon-h"/>
+    <w:basedOn w:val="DefaultParagraphFont"/>
+    <w:rsid w:val="00AF1272"/>
+  </w:style>
 </w:styles>
 </file>
 

--- a/Instructions/Installing Raspbian on Raspberry Pi for Windows Users.docx
+++ b/Instructions/Installing Raspbian on Raspberry Pi for Windows Users.docx
@@ -60,21 +60,7 @@
             <w:rStyle w:val="Hyperlink"/>
             <w:sz w:val="24"/>
           </w:rPr>
-          <w:t>https://www.sdcard.org/downloads/fo</w:t>
-        </w:r>
-        <w:r>
-          <w:rPr>
-            <w:rStyle w:val="Hyperlink"/>
-            <w:sz w:val="24"/>
-          </w:rPr>
-          <w:t>r</w:t>
-        </w:r>
-        <w:r>
-          <w:rPr>
-            <w:rStyle w:val="Hyperlink"/>
-            <w:sz w:val="24"/>
-          </w:rPr>
-          <w:t>matter_4/</w:t>
+          <w:t>https://www.sdcard.org/downloads/formatter_4/</w:t>
         </w:r>
       </w:hyperlink>
     </w:p>
@@ -2244,225 +2230,6 @@
     </w:p>
     <w:p>
       <w:pPr>
-        <w:spacing w:line="240" w:lineRule="auto"/>
-        <w:rPr>
-          <w:sz w:val="24"/>
-        </w:rPr>
-      </w:pPr>
-      <w:r>
-        <w:rPr>
-          <w:sz w:val="24"/>
-        </w:rPr>
-        <w:t xml:space="preserve">On your </w:t>
-      </w:r>
-      <w:proofErr w:type="spellStart"/>
-      <w:r>
-        <w:rPr>
-          <w:sz w:val="24"/>
-        </w:rPr>
-        <w:t>RPi</w:t>
-      </w:r>
-      <w:proofErr w:type="spellEnd"/>
-      <w:r>
-        <w:rPr>
-          <w:sz w:val="24"/>
-        </w:rPr>
-        <w:t xml:space="preserve">, type </w:t>
-      </w:r>
-      <w:proofErr w:type="spellStart"/>
-      <w:r>
-        <w:rPr>
-          <w:sz w:val="24"/>
-        </w:rPr>
-        <w:t>ifconfig</w:t>
-      </w:r>
-      <w:proofErr w:type="spellEnd"/>
-      <w:r>
-        <w:rPr>
-          <w:sz w:val="24"/>
-        </w:rPr>
-        <w:t xml:space="preserve">. Under wlan0, the </w:t>
-      </w:r>
-      <w:proofErr w:type="spellStart"/>
-      <w:r>
-        <w:rPr>
-          <w:sz w:val="24"/>
-        </w:rPr>
-        <w:t>inet</w:t>
-      </w:r>
-      <w:proofErr w:type="spellEnd"/>
-      <w:r>
-        <w:rPr>
-          <w:sz w:val="24"/>
-        </w:rPr>
-        <w:t xml:space="preserve"> </w:t>
-      </w:r>
-      <w:proofErr w:type="spellStart"/>
-      <w:r>
-        <w:rPr>
-          <w:sz w:val="24"/>
-        </w:rPr>
-        <w:t>addr</w:t>
-      </w:r>
-      <w:proofErr w:type="spellEnd"/>
-      <w:r>
-        <w:rPr>
-          <w:sz w:val="24"/>
-        </w:rPr>
-        <w:t xml:space="preserve"> is the address of the </w:t>
-      </w:r>
-      <w:proofErr w:type="spellStart"/>
-      <w:r>
-        <w:rPr>
-          <w:sz w:val="24"/>
-        </w:rPr>
-        <w:t>RPi</w:t>
-      </w:r>
-      <w:proofErr w:type="spellEnd"/>
-      <w:r>
-        <w:rPr>
-          <w:sz w:val="24"/>
-        </w:rPr>
-        <w:t xml:space="preserve"> on your network. </w:t>
-      </w:r>
-    </w:p>
-    <w:p>
-      <w:pPr>
-        <w:spacing w:line="240" w:lineRule="auto"/>
-        <w:rPr>
-          <w:sz w:val="24"/>
-        </w:rPr>
-      </w:pPr>
-      <w:r>
-        <w:rPr>
-          <w:sz w:val="24"/>
-        </w:rPr>
-        <w:t>This will be the address you</w:t>
-      </w:r>
-      <w:r>
-        <w:rPr>
-          <w:sz w:val="24"/>
-        </w:rPr>
-        <w:t xml:space="preserve"> use to</w:t>
-      </w:r>
-      <w:r>
-        <w:rPr>
-          <w:sz w:val="24"/>
-        </w:rPr>
-        <w:t xml:space="preserve"> login via </w:t>
-      </w:r>
-      <w:proofErr w:type="spellStart"/>
-      <w:r>
-        <w:rPr>
-          <w:sz w:val="24"/>
-        </w:rPr>
-        <w:t>ssh</w:t>
-      </w:r>
-      <w:proofErr w:type="spellEnd"/>
-      <w:r>
-        <w:rPr>
-          <w:sz w:val="24"/>
-        </w:rPr>
-        <w:t>.</w:t>
-      </w:r>
-      <w:r>
-        <w:rPr>
-          <w:sz w:val="24"/>
-        </w:rPr>
-        <w:t xml:space="preserve"> This could also be obtained via a network scan, but I think this is easier.</w:t>
-      </w:r>
-      <w:r>
-        <w:rPr>
-          <w:sz w:val="24"/>
-        </w:rPr>
-        <w:t xml:space="preserve"> The </w:t>
-      </w:r>
-      <w:r>
-        <w:rPr>
-          <w:sz w:val="24"/>
-        </w:rPr>
-        <w:t xml:space="preserve">login </w:t>
-      </w:r>
-      <w:r>
-        <w:rPr>
-          <w:sz w:val="24"/>
-        </w:rPr>
-        <w:t xml:space="preserve">username is pi, and the password is raspberry. </w:t>
-      </w:r>
-    </w:p>
-    <w:p>
-      <w:pPr>
-        <w:spacing w:line="240" w:lineRule="auto"/>
-        <w:rPr>
-          <w:sz w:val="24"/>
-        </w:rPr>
-      </w:pPr>
-      <w:r>
-        <w:rPr>
-          <w:sz w:val="24"/>
-        </w:rPr>
-        <w:t xml:space="preserve">I recommend the </w:t>
-      </w:r>
-      <w:proofErr w:type="spellStart"/>
-      <w:r>
-        <w:rPr>
-          <w:sz w:val="24"/>
-        </w:rPr>
-        <w:t>Bitvise</w:t>
-      </w:r>
-      <w:proofErr w:type="spellEnd"/>
-      <w:r>
-        <w:rPr>
-          <w:sz w:val="24"/>
-        </w:rPr>
-        <w:t xml:space="preserve"> SSH client because it has a built-in SFTP file manager, so you can transfer files easily between the </w:t>
-      </w:r>
-      <w:proofErr w:type="spellStart"/>
-      <w:r>
-        <w:rPr>
-          <w:sz w:val="24"/>
-        </w:rPr>
-        <w:t>RPi</w:t>
-      </w:r>
-      <w:proofErr w:type="spellEnd"/>
-      <w:r>
-        <w:rPr>
-          <w:sz w:val="24"/>
-        </w:rPr>
-        <w:t xml:space="preserve"> and your desktop. </w:t>
-      </w:r>
-      <w:r>
-        <w:rPr>
-          <w:sz w:val="24"/>
-        </w:rPr>
-        <w:t xml:space="preserve">You could also just use Git. </w:t>
-      </w:r>
-    </w:p>
-    <w:p>
-      <w:pPr>
-        <w:spacing w:line="240" w:lineRule="auto"/>
-        <w:rPr>
-          <w:sz w:val="24"/>
-        </w:rPr>
-      </w:pPr>
-    </w:p>
-    <w:p>
-      <w:pPr>
-        <w:spacing w:line="240" w:lineRule="auto"/>
-        <w:rPr>
-          <w:sz w:val="24"/>
-        </w:rPr>
-      </w:pPr>
-      <w:r>
-        <w:rPr>
-          <w:b/>
-          <w:sz w:val="24"/>
-        </w:rPr>
-        <w:t>Installing our required software packages</w:t>
-      </w:r>
-    </w:p>
-    <w:p>
-      <w:pPr>
         <w:pStyle w:val="ListParagraph"/>
         <w:numPr>
           <w:ilvl w:val="0"/>
@@ -2477,28 +2244,42 @@
         <w:rPr>
           <w:sz w:val="24"/>
         </w:rPr>
-        <w:t>First, we will need to make sure everything is up to date. This can be done from the command line via this command: “</w:t>
-      </w:r>
-      <w:proofErr w:type="spellStart"/>
-      <w:r>
-        <w:rPr>
-          <w:sz w:val="24"/>
-        </w:rPr>
-        <w:t>sudo</w:t>
-      </w:r>
-      <w:proofErr w:type="spellEnd"/>
-      <w:r>
-        <w:rPr>
-          <w:sz w:val="24"/>
-        </w:rPr>
-        <w:t xml:space="preserve"> apt-get update &amp;&amp; </w:t>
-      </w:r>
-      <w:proofErr w:type="spellStart"/>
-      <w:r>
-        <w:rPr>
-          <w:sz w:val="24"/>
-        </w:rPr>
-        <w:t>sudo</w:t>
+        <w:t xml:space="preserve">On your </w:t>
+      </w:r>
+      <w:proofErr w:type="spellStart"/>
+      <w:r>
+        <w:rPr>
+          <w:sz w:val="24"/>
+        </w:rPr>
+        <w:t>RPi</w:t>
+      </w:r>
+      <w:proofErr w:type="spellEnd"/>
+      <w:r>
+        <w:rPr>
+          <w:sz w:val="24"/>
+        </w:rPr>
+        <w:t xml:space="preserve">, type </w:t>
+      </w:r>
+      <w:proofErr w:type="spellStart"/>
+      <w:r>
+        <w:rPr>
+          <w:sz w:val="24"/>
+        </w:rPr>
+        <w:t>ifconfig</w:t>
+      </w:r>
+      <w:proofErr w:type="spellEnd"/>
+      <w:r>
+        <w:rPr>
+          <w:sz w:val="24"/>
+        </w:rPr>
+        <w:t xml:space="preserve">. Under wlan0, the </w:t>
+      </w:r>
+      <w:proofErr w:type="spellStart"/>
+      <w:r>
+        <w:rPr>
+          <w:sz w:val="24"/>
+        </w:rPr>
+        <w:t>inet</w:t>
       </w:r>
       <w:proofErr w:type="spellEnd"/>
       <w:r>
@@ -2507,23 +2288,33 @@
         </w:rPr>
         <w:t xml:space="preserve"> </w:t>
       </w:r>
-      <w:r>
-        <w:rPr>
-          <w:sz w:val="24"/>
-        </w:rPr>
-        <w:t>apt-get upgrade”</w:t>
-      </w:r>
-      <w:r>
-        <w:rPr>
-          <w:sz w:val="24"/>
-        </w:rPr>
-        <w:t>. This may take a while.</w:t>
-      </w:r>
-      <w:r>
-        <w:rPr>
-          <w:sz w:val="24"/>
-        </w:rPr>
-        <w:t xml:space="preserve"> You may need to periodically approve portions of the process.</w:t>
+      <w:proofErr w:type="spellStart"/>
+      <w:r>
+        <w:rPr>
+          <w:sz w:val="24"/>
+        </w:rPr>
+        <w:t>addr</w:t>
+      </w:r>
+      <w:proofErr w:type="spellEnd"/>
+      <w:r>
+        <w:rPr>
+          <w:sz w:val="24"/>
+        </w:rPr>
+        <w:t xml:space="preserve"> is the address of the </w:t>
+      </w:r>
+      <w:proofErr w:type="spellStart"/>
+      <w:r>
+        <w:rPr>
+          <w:sz w:val="24"/>
+        </w:rPr>
+        <w:t>RPi</w:t>
+      </w:r>
+      <w:proofErr w:type="spellEnd"/>
+      <w:r>
+        <w:rPr>
+          <w:sz w:val="24"/>
+        </w:rPr>
+        <w:t xml:space="preserve"> on your network. </w:t>
       </w:r>
     </w:p>
     <w:p>
@@ -2542,7 +2333,57 @@
         <w:rPr>
           <w:sz w:val="24"/>
         </w:rPr>
-        <w:t xml:space="preserve">Next, we should install Python 3 and OpenCV. </w:t>
+        <w:t>This will be the address you</w:t>
+      </w:r>
+      <w:r>
+        <w:rPr>
+          <w:sz w:val="24"/>
+        </w:rPr>
+        <w:t xml:space="preserve"> use to</w:t>
+      </w:r>
+      <w:r>
+        <w:rPr>
+          <w:sz w:val="24"/>
+        </w:rPr>
+        <w:t xml:space="preserve"> login via </w:t>
+      </w:r>
+      <w:proofErr w:type="spellStart"/>
+      <w:r>
+        <w:rPr>
+          <w:sz w:val="24"/>
+        </w:rPr>
+        <w:t>ssh</w:t>
+      </w:r>
+      <w:proofErr w:type="spellEnd"/>
+      <w:r>
+        <w:rPr>
+          <w:sz w:val="24"/>
+        </w:rPr>
+        <w:t>.</w:t>
+      </w:r>
+      <w:r>
+        <w:rPr>
+          <w:sz w:val="24"/>
+        </w:rPr>
+        <w:t xml:space="preserve"> This could also be obtained via a network scan, but I think this is easier.</w:t>
+      </w:r>
+      <w:r>
+        <w:rPr>
+          <w:sz w:val="24"/>
+        </w:rPr>
+        <w:t xml:space="preserve"> The </w:t>
+      </w:r>
+      <w:r>
+        <w:rPr>
+          <w:sz w:val="24"/>
+        </w:rPr>
+        <w:t xml:space="preserve">login </w:t>
+      </w:r>
+      <w:r>
+        <w:rPr>
+          <w:sz w:val="24"/>
+        </w:rPr>
+        <w:t xml:space="preserve">username is pi, and the password is raspberry. </w:t>
       </w:r>
     </w:p>
     <w:p>
@@ -2561,6 +2402,549 @@
         <w:rPr>
           <w:sz w:val="24"/>
         </w:rPr>
+        <w:t xml:space="preserve">Once logged in, cd into the Documents folder. </w:t>
+      </w:r>
+    </w:p>
+    <w:p>
+      <w:pPr>
+        <w:pStyle w:val="ListParagraph"/>
+        <w:numPr>
+          <w:ilvl w:val="0"/>
+          <w:numId w:val="2"/>
+        </w:numPr>
+        <w:spacing w:line="240" w:lineRule="auto"/>
+        <w:rPr>
+          <w:sz w:val="24"/>
+        </w:rPr>
+      </w:pPr>
+      <w:r>
+        <w:rPr>
+          <w:sz w:val="24"/>
+        </w:rPr>
+        <w:t xml:space="preserve">Clone our fancy-robot repo into the folder. </w:t>
+      </w:r>
+    </w:p>
+    <w:p>
+      <w:pPr>
+        <w:pStyle w:val="ListParagraph"/>
+        <w:numPr>
+          <w:ilvl w:val="0"/>
+          <w:numId w:val="2"/>
+        </w:numPr>
+        <w:spacing w:line="240" w:lineRule="auto"/>
+        <w:rPr>
+          <w:sz w:val="24"/>
+        </w:rPr>
+      </w:pPr>
+      <w:r>
+        <w:rPr>
+          <w:sz w:val="24"/>
+        </w:rPr>
+        <w:t>Type “git status” to make sure it worked.</w:t>
+      </w:r>
+    </w:p>
+    <w:p>
+      <w:pPr>
+        <w:spacing w:line="240" w:lineRule="auto"/>
+        <w:rPr>
+          <w:b/>
+          <w:sz w:val="24"/>
+        </w:rPr>
+      </w:pPr>
+      <w:r>
+        <w:rPr>
+          <w:b/>
+          <w:sz w:val="24"/>
+        </w:rPr>
+        <w:t xml:space="preserve">Remote </w:t>
+      </w:r>
+      <w:r>
+        <w:rPr>
+          <w:b/>
+          <w:sz w:val="24"/>
+        </w:rPr>
+        <w:t>file transfer</w:t>
+      </w:r>
+    </w:p>
+    <w:p>
+      <w:pPr>
+        <w:pStyle w:val="ListParagraph"/>
+        <w:numPr>
+          <w:ilvl w:val="0"/>
+          <w:numId w:val="5"/>
+        </w:numPr>
+        <w:spacing w:line="240" w:lineRule="auto"/>
+        <w:rPr>
+          <w:sz w:val="24"/>
+        </w:rPr>
+      </w:pPr>
+      <w:r>
+        <w:rPr>
+          <w:b/>
+          <w:sz w:val="24"/>
+        </w:rPr>
+        <w:t xml:space="preserve">I recommend the remote-ftp package in atom. </w:t>
+      </w:r>
+    </w:p>
+    <w:p>
+      <w:pPr>
+        <w:pStyle w:val="ListParagraph"/>
+        <w:numPr>
+          <w:ilvl w:val="0"/>
+          <w:numId w:val="2"/>
+        </w:numPr>
+        <w:spacing w:line="240" w:lineRule="auto"/>
+        <w:rPr>
+          <w:sz w:val="24"/>
+        </w:rPr>
+      </w:pPr>
+      <w:r>
+        <w:rPr>
+          <w:sz w:val="24"/>
+        </w:rPr>
+        <w:t xml:space="preserve">In atom, go to “Packages-&gt;settings view-&gt;open”. </w:t>
+      </w:r>
+    </w:p>
+    <w:p>
+      <w:pPr>
+        <w:pStyle w:val="ListParagraph"/>
+        <w:numPr>
+          <w:ilvl w:val="0"/>
+          <w:numId w:val="2"/>
+        </w:numPr>
+        <w:spacing w:line="240" w:lineRule="auto"/>
+        <w:rPr>
+          <w:sz w:val="24"/>
+        </w:rPr>
+      </w:pPr>
+      <w:r>
+        <w:rPr>
+          <w:sz w:val="24"/>
+        </w:rPr>
+        <w:t>Under Install, search “remote”</w:t>
+      </w:r>
+    </w:p>
+    <w:p>
+      <w:pPr>
+        <w:pStyle w:val="ListParagraph"/>
+        <w:numPr>
+          <w:ilvl w:val="0"/>
+          <w:numId w:val="2"/>
+        </w:numPr>
+        <w:spacing w:line="240" w:lineRule="auto"/>
+        <w:rPr>
+          <w:sz w:val="24"/>
+        </w:rPr>
+      </w:pPr>
+      <w:r>
+        <w:rPr>
+          <w:sz w:val="24"/>
+        </w:rPr>
+        <w:t xml:space="preserve">Install remote-ftp. </w:t>
+      </w:r>
+    </w:p>
+    <w:p>
+      <w:pPr>
+        <w:pStyle w:val="ListParagraph"/>
+        <w:numPr>
+          <w:ilvl w:val="0"/>
+          <w:numId w:val="2"/>
+        </w:numPr>
+        <w:spacing w:line="240" w:lineRule="auto"/>
+        <w:rPr>
+          <w:sz w:val="24"/>
+        </w:rPr>
+      </w:pPr>
+      <w:r>
+        <w:rPr>
+          <w:sz w:val="24"/>
+        </w:rPr>
+        <w:t xml:space="preserve">Make sure to commit and push all your git changes, as we won’t be using git on this computer anymore. </w:t>
+      </w:r>
+    </w:p>
+    <w:p>
+      <w:pPr>
+        <w:pStyle w:val="ListParagraph"/>
+        <w:numPr>
+          <w:ilvl w:val="0"/>
+          <w:numId w:val="2"/>
+        </w:numPr>
+        <w:spacing w:line="240" w:lineRule="auto"/>
+        <w:rPr>
+          <w:sz w:val="24"/>
+        </w:rPr>
+      </w:pPr>
+      <w:r>
+        <w:rPr>
+          <w:sz w:val="24"/>
+        </w:rPr>
+        <w:t>If you have a fancy-robot project open in atom, right click it and click remove project.</w:t>
+      </w:r>
+    </w:p>
+    <w:p>
+      <w:pPr>
+        <w:pStyle w:val="ListParagraph"/>
+        <w:numPr>
+          <w:ilvl w:val="0"/>
+          <w:numId w:val="2"/>
+        </w:numPr>
+        <w:spacing w:line="240" w:lineRule="auto"/>
+        <w:rPr>
+          <w:sz w:val="24"/>
+        </w:rPr>
+      </w:pPr>
+      <w:r>
+        <w:rPr>
+          <w:sz w:val="24"/>
+        </w:rPr>
+        <w:t>Create a new folder, maybe on your desktop, and name it “Temporary remote files”</w:t>
+      </w:r>
+    </w:p>
+    <w:p>
+      <w:pPr>
+        <w:pStyle w:val="ListParagraph"/>
+        <w:numPr>
+          <w:ilvl w:val="0"/>
+          <w:numId w:val="2"/>
+        </w:numPr>
+        <w:spacing w:line="240" w:lineRule="auto"/>
+        <w:rPr>
+          <w:sz w:val="24"/>
+        </w:rPr>
+      </w:pPr>
+      <w:r>
+        <w:rPr>
+          <w:sz w:val="24"/>
+        </w:rPr>
+        <w:t>In Atom, click “File-&gt;Add project folder”</w:t>
+      </w:r>
+      <w:r>
+        <w:rPr>
+          <w:sz w:val="24"/>
+        </w:rPr>
+        <w:t xml:space="preserve"> and click the new folder you made.</w:t>
+      </w:r>
+    </w:p>
+    <w:p>
+      <w:pPr>
+        <w:pStyle w:val="ListParagraph"/>
+        <w:numPr>
+          <w:ilvl w:val="0"/>
+          <w:numId w:val="2"/>
+        </w:numPr>
+        <w:spacing w:line="240" w:lineRule="auto"/>
+        <w:rPr>
+          <w:sz w:val="24"/>
+        </w:rPr>
+      </w:pPr>
+      <w:r>
+        <w:rPr>
+          <w:sz w:val="24"/>
+        </w:rPr>
+        <w:t>Select “Packages-&gt;Remote FTP-&gt;Create sftp config file”.</w:t>
+      </w:r>
+    </w:p>
+    <w:p>
+      <w:pPr>
+        <w:pStyle w:val="ListParagraph"/>
+        <w:numPr>
+          <w:ilvl w:val="0"/>
+          <w:numId w:val="2"/>
+        </w:numPr>
+        <w:spacing w:line="240" w:lineRule="auto"/>
+        <w:rPr>
+          <w:sz w:val="24"/>
+        </w:rPr>
+      </w:pPr>
+      <w:r>
+        <w:rPr>
+          <w:sz w:val="24"/>
+        </w:rPr>
+        <w:lastRenderedPageBreak/>
+        <w:t xml:space="preserve">Change host to the address you’re using with </w:t>
+      </w:r>
+      <w:proofErr w:type="spellStart"/>
+      <w:r>
+        <w:rPr>
+          <w:sz w:val="24"/>
+        </w:rPr>
+        <w:t>ssh</w:t>
+      </w:r>
+      <w:proofErr w:type="spellEnd"/>
+      <w:r>
+        <w:rPr>
+          <w:sz w:val="24"/>
+        </w:rPr>
+        <w:t xml:space="preserve">, and make sure port is 22. If you left yours default, user is </w:t>
+      </w:r>
+      <w:proofErr w:type="gramStart"/>
+      <w:r>
+        <w:rPr>
+          <w:sz w:val="24"/>
+        </w:rPr>
+        <w:t>pi</w:t>
+      </w:r>
+      <w:proofErr w:type="gramEnd"/>
+      <w:r>
+        <w:rPr>
+          <w:sz w:val="24"/>
+        </w:rPr>
+        <w:t xml:space="preserve"> and pass is raspberry. I left the rest of the files alone. Make sure to save the file.</w:t>
+      </w:r>
+    </w:p>
+    <w:p>
+      <w:pPr>
+        <w:pStyle w:val="ListParagraph"/>
+        <w:numPr>
+          <w:ilvl w:val="0"/>
+          <w:numId w:val="2"/>
+        </w:numPr>
+        <w:spacing w:line="240" w:lineRule="auto"/>
+        <w:rPr>
+          <w:sz w:val="24"/>
+        </w:rPr>
+      </w:pPr>
+      <w:r>
+        <w:rPr>
+          <w:sz w:val="24"/>
+        </w:rPr>
+        <w:t xml:space="preserve">With your </w:t>
+      </w:r>
+      <w:proofErr w:type="spellStart"/>
+      <w:r>
+        <w:rPr>
+          <w:sz w:val="24"/>
+        </w:rPr>
+        <w:t>ssh</w:t>
+      </w:r>
+      <w:proofErr w:type="spellEnd"/>
+      <w:r>
+        <w:rPr>
+          <w:sz w:val="24"/>
+        </w:rPr>
+        <w:t xml:space="preserve"> terminal connected, in atom press CTRL-</w:t>
+      </w:r>
+      <w:proofErr w:type="spellStart"/>
+      <w:r>
+        <w:rPr>
+          <w:sz w:val="24"/>
+        </w:rPr>
+        <w:t>AlT</w:t>
+      </w:r>
+      <w:proofErr w:type="spellEnd"/>
+      <w:r>
+        <w:rPr>
+          <w:sz w:val="24"/>
+        </w:rPr>
+        <w:t xml:space="preserve">-O (simultaneously). This will open a “Remote” tab near your project view. Click this, and click “Connect”. If you’ve configured everything properly, you should get a green pop-up reporting the successful connection, and your </w:t>
+      </w:r>
+      <w:proofErr w:type="spellStart"/>
+      <w:r>
+        <w:rPr>
+          <w:sz w:val="24"/>
+        </w:rPr>
+        <w:t>RPi’s</w:t>
+      </w:r>
+      <w:proofErr w:type="spellEnd"/>
+      <w:r>
+        <w:rPr>
+          <w:sz w:val="24"/>
+        </w:rPr>
+        <w:t xml:space="preserve"> files will appear in the remote tab.</w:t>
+      </w:r>
+    </w:p>
+    <w:p>
+      <w:pPr>
+        <w:pStyle w:val="ListParagraph"/>
+        <w:numPr>
+          <w:ilvl w:val="0"/>
+          <w:numId w:val="2"/>
+        </w:numPr>
+        <w:spacing w:line="240" w:lineRule="auto"/>
+        <w:rPr>
+          <w:sz w:val="24"/>
+        </w:rPr>
+      </w:pPr>
+      <w:r>
+        <w:rPr>
+          <w:sz w:val="24"/>
+        </w:rPr>
+        <w:t xml:space="preserve">Your git repo in Documents is located at “home-&gt;pi-&gt;Documents-&gt;fancy-robot”. </w:t>
+      </w:r>
+    </w:p>
+    <w:p>
+      <w:pPr>
+        <w:pStyle w:val="ListParagraph"/>
+        <w:numPr>
+          <w:ilvl w:val="0"/>
+          <w:numId w:val="2"/>
+        </w:numPr>
+        <w:spacing w:line="240" w:lineRule="auto"/>
+        <w:rPr>
+          <w:sz w:val="24"/>
+        </w:rPr>
+      </w:pPr>
+      <w:r>
+        <w:rPr>
+          <w:sz w:val="24"/>
+        </w:rPr>
+        <w:t xml:space="preserve">To open a file, just double-click it. Whenever you save your file, it will automatically transfer to the </w:t>
+      </w:r>
+      <w:proofErr w:type="spellStart"/>
+      <w:r>
+        <w:rPr>
+          <w:sz w:val="24"/>
+        </w:rPr>
+        <w:t>RPi</w:t>
+      </w:r>
+      <w:proofErr w:type="spellEnd"/>
+      <w:r>
+        <w:rPr>
+          <w:sz w:val="24"/>
+        </w:rPr>
+        <w:t xml:space="preserve">. You can check this with your </w:t>
+      </w:r>
+      <w:proofErr w:type="spellStart"/>
+      <w:r>
+        <w:rPr>
+          <w:sz w:val="24"/>
+        </w:rPr>
+        <w:t>ssh</w:t>
+      </w:r>
+      <w:proofErr w:type="spellEnd"/>
+      <w:r>
+        <w:rPr>
+          <w:sz w:val="24"/>
+        </w:rPr>
+        <w:t xml:space="preserve"> command line. </w:t>
+      </w:r>
+      <w:bookmarkStart w:id="0" w:name="_GoBack"/>
+      <w:bookmarkEnd w:id="0"/>
+    </w:p>
+    <w:p>
+      <w:pPr>
+        <w:pStyle w:val="ListParagraph"/>
+        <w:spacing w:line="240" w:lineRule="auto"/>
+        <w:rPr>
+          <w:sz w:val="24"/>
+        </w:rPr>
+      </w:pPr>
+    </w:p>
+    <w:p>
+      <w:pPr>
+        <w:spacing w:line="240" w:lineRule="auto"/>
+        <w:rPr>
+          <w:sz w:val="24"/>
+        </w:rPr>
+      </w:pPr>
+      <w:r>
+        <w:rPr>
+          <w:b/>
+          <w:sz w:val="24"/>
+        </w:rPr>
+        <w:t>Installing our required software packages</w:t>
+      </w:r>
+    </w:p>
+    <w:p>
+      <w:pPr>
+        <w:pStyle w:val="ListParagraph"/>
+        <w:numPr>
+          <w:ilvl w:val="0"/>
+          <w:numId w:val="2"/>
+        </w:numPr>
+        <w:spacing w:line="240" w:lineRule="auto"/>
+        <w:rPr>
+          <w:sz w:val="24"/>
+        </w:rPr>
+      </w:pPr>
+      <w:r>
+        <w:rPr>
+          <w:sz w:val="24"/>
+        </w:rPr>
+        <w:t>First, we will need to make sure everything is up to date. This can be done from the command line via this command: “</w:t>
+      </w:r>
+      <w:proofErr w:type="spellStart"/>
+      <w:r>
+        <w:rPr>
+          <w:sz w:val="24"/>
+        </w:rPr>
+        <w:t>sudo</w:t>
+      </w:r>
+      <w:proofErr w:type="spellEnd"/>
+      <w:r>
+        <w:rPr>
+          <w:sz w:val="24"/>
+        </w:rPr>
+        <w:t xml:space="preserve"> apt-get update &amp;&amp; </w:t>
+      </w:r>
+      <w:proofErr w:type="spellStart"/>
+      <w:r>
+        <w:rPr>
+          <w:sz w:val="24"/>
+        </w:rPr>
+        <w:t>sudo</w:t>
+      </w:r>
+      <w:proofErr w:type="spellEnd"/>
+      <w:r>
+        <w:rPr>
+          <w:sz w:val="24"/>
+        </w:rPr>
+        <w:t xml:space="preserve"> </w:t>
+      </w:r>
+      <w:r>
+        <w:rPr>
+          <w:sz w:val="24"/>
+        </w:rPr>
+        <w:t>apt-get upgrade”</w:t>
+      </w:r>
+      <w:r>
+        <w:rPr>
+          <w:sz w:val="24"/>
+        </w:rPr>
+        <w:t>. This may take a while.</w:t>
+      </w:r>
+      <w:r>
+        <w:rPr>
+          <w:sz w:val="24"/>
+        </w:rPr>
+        <w:t xml:space="preserve"> You may need to periodically approve portions of the process.</w:t>
+      </w:r>
+    </w:p>
+    <w:p>
+      <w:pPr>
+        <w:pStyle w:val="ListParagraph"/>
+        <w:numPr>
+          <w:ilvl w:val="0"/>
+          <w:numId w:val="2"/>
+        </w:numPr>
+        <w:spacing w:line="240" w:lineRule="auto"/>
+        <w:rPr>
+          <w:sz w:val="24"/>
+        </w:rPr>
+      </w:pPr>
+      <w:r>
+        <w:rPr>
+          <w:sz w:val="24"/>
+        </w:rPr>
+        <w:t xml:space="preserve">Next, we should install Python 3 and OpenCV. </w:t>
+      </w:r>
+    </w:p>
+    <w:p>
+      <w:pPr>
+        <w:pStyle w:val="ListParagraph"/>
+        <w:numPr>
+          <w:ilvl w:val="0"/>
+          <w:numId w:val="2"/>
+        </w:numPr>
+        <w:spacing w:line="240" w:lineRule="auto"/>
+        <w:rPr>
+          <w:sz w:val="24"/>
+        </w:rPr>
+      </w:pPr>
+      <w:r>
+        <w:rPr>
+          <w:sz w:val="24"/>
+        </w:rPr>
         <w:t>This is quite the process, so give it some time…</w:t>
       </w:r>
     </w:p>
@@ -2735,8 +3119,6 @@
           <w:sz w:val="24"/>
         </w:rPr>
       </w:pPr>
-      <w:bookmarkStart w:id="0" w:name="_GoBack"/>
-      <w:bookmarkEnd w:id="0"/>
     </w:p>
     <w:p>
       <w:pPr>
@@ -2901,9 +3283,235 @@
     </w:lvl>
   </w:abstractNum>
   <w:abstractNum w:abstractNumId="1" w15:restartNumberingAfterBreak="0">
+    <w:nsid w:val="21C81C48"/>
+    <w:multiLevelType w:val="hybridMultilevel"/>
+    <w:tmpl w:val="6FF222E8"/>
+    <w:lvl w:ilvl="0" w:tplc="04090001">
+      <w:start w:val="1"/>
+      <w:numFmt w:val="bullet"/>
+      <w:lvlText w:val=""/>
+      <w:lvlJc w:val="left"/>
+      <w:pPr>
+        <w:ind w:left="720" w:hanging="360"/>
+      </w:pPr>
+      <w:rPr>
+        <w:rFonts w:ascii="Symbol" w:hAnsi="Symbol" w:hint="default"/>
+      </w:rPr>
+    </w:lvl>
+    <w:lvl w:ilvl="1" w:tplc="04090003" w:tentative="1">
+      <w:start w:val="1"/>
+      <w:numFmt w:val="bullet"/>
+      <w:lvlText w:val="o"/>
+      <w:lvlJc w:val="left"/>
+      <w:pPr>
+        <w:ind w:left="1440" w:hanging="360"/>
+      </w:pPr>
+      <w:rPr>
+        <w:rFonts w:ascii="Courier New" w:hAnsi="Courier New" w:cs="Courier New" w:hint="default"/>
+      </w:rPr>
+    </w:lvl>
+    <w:lvl w:ilvl="2" w:tplc="04090005" w:tentative="1">
+      <w:start w:val="1"/>
+      <w:numFmt w:val="bullet"/>
+      <w:lvlText w:val=""/>
+      <w:lvlJc w:val="left"/>
+      <w:pPr>
+        <w:ind w:left="2160" w:hanging="360"/>
+      </w:pPr>
+      <w:rPr>
+        <w:rFonts w:ascii="Wingdings" w:hAnsi="Wingdings" w:hint="default"/>
+      </w:rPr>
+    </w:lvl>
+    <w:lvl w:ilvl="3" w:tplc="04090001" w:tentative="1">
+      <w:start w:val="1"/>
+      <w:numFmt w:val="bullet"/>
+      <w:lvlText w:val=""/>
+      <w:lvlJc w:val="left"/>
+      <w:pPr>
+        <w:ind w:left="2880" w:hanging="360"/>
+      </w:pPr>
+      <w:rPr>
+        <w:rFonts w:ascii="Symbol" w:hAnsi="Symbol" w:hint="default"/>
+      </w:rPr>
+    </w:lvl>
+    <w:lvl w:ilvl="4" w:tplc="04090003" w:tentative="1">
+      <w:start w:val="1"/>
+      <w:numFmt w:val="bullet"/>
+      <w:lvlText w:val="o"/>
+      <w:lvlJc w:val="left"/>
+      <w:pPr>
+        <w:ind w:left="3600" w:hanging="360"/>
+      </w:pPr>
+      <w:rPr>
+        <w:rFonts w:ascii="Courier New" w:hAnsi="Courier New" w:cs="Courier New" w:hint="default"/>
+      </w:rPr>
+    </w:lvl>
+    <w:lvl w:ilvl="5" w:tplc="04090005" w:tentative="1">
+      <w:start w:val="1"/>
+      <w:numFmt w:val="bullet"/>
+      <w:lvlText w:val=""/>
+      <w:lvlJc w:val="left"/>
+      <w:pPr>
+        <w:ind w:left="4320" w:hanging="360"/>
+      </w:pPr>
+      <w:rPr>
+        <w:rFonts w:ascii="Wingdings" w:hAnsi="Wingdings" w:hint="default"/>
+      </w:rPr>
+    </w:lvl>
+    <w:lvl w:ilvl="6" w:tplc="04090001" w:tentative="1">
+      <w:start w:val="1"/>
+      <w:numFmt w:val="bullet"/>
+      <w:lvlText w:val=""/>
+      <w:lvlJc w:val="left"/>
+      <w:pPr>
+        <w:ind w:left="5040" w:hanging="360"/>
+      </w:pPr>
+      <w:rPr>
+        <w:rFonts w:ascii="Symbol" w:hAnsi="Symbol" w:hint="default"/>
+      </w:rPr>
+    </w:lvl>
+    <w:lvl w:ilvl="7" w:tplc="04090003" w:tentative="1">
+      <w:start w:val="1"/>
+      <w:numFmt w:val="bullet"/>
+      <w:lvlText w:val="o"/>
+      <w:lvlJc w:val="left"/>
+      <w:pPr>
+        <w:ind w:left="5760" w:hanging="360"/>
+      </w:pPr>
+      <w:rPr>
+        <w:rFonts w:ascii="Courier New" w:hAnsi="Courier New" w:cs="Courier New" w:hint="default"/>
+      </w:rPr>
+    </w:lvl>
+    <w:lvl w:ilvl="8" w:tplc="04090005" w:tentative="1">
+      <w:start w:val="1"/>
+      <w:numFmt w:val="bullet"/>
+      <w:lvlText w:val=""/>
+      <w:lvlJc w:val="left"/>
+      <w:pPr>
+        <w:ind w:left="6480" w:hanging="360"/>
+      </w:pPr>
+      <w:rPr>
+        <w:rFonts w:ascii="Wingdings" w:hAnsi="Wingdings" w:hint="default"/>
+      </w:rPr>
+    </w:lvl>
+  </w:abstractNum>
+  <w:abstractNum w:abstractNumId="2" w15:restartNumberingAfterBreak="0">
+    <w:nsid w:val="33FE67E1"/>
+    <w:multiLevelType w:val="hybridMultilevel"/>
+    <w:tmpl w:val="D7FA28DA"/>
+    <w:lvl w:ilvl="0" w:tplc="04090001">
+      <w:start w:val="1"/>
+      <w:numFmt w:val="bullet"/>
+      <w:lvlText w:val=""/>
+      <w:lvlJc w:val="left"/>
+      <w:pPr>
+        <w:ind w:left="1080" w:hanging="360"/>
+      </w:pPr>
+      <w:rPr>
+        <w:rFonts w:ascii="Symbol" w:hAnsi="Symbol" w:hint="default"/>
+      </w:rPr>
+    </w:lvl>
+    <w:lvl w:ilvl="1" w:tplc="04090003" w:tentative="1">
+      <w:start w:val="1"/>
+      <w:numFmt w:val="bullet"/>
+      <w:lvlText w:val="o"/>
+      <w:lvlJc w:val="left"/>
+      <w:pPr>
+        <w:ind w:left="1800" w:hanging="360"/>
+      </w:pPr>
+      <w:rPr>
+        <w:rFonts w:ascii="Courier New" w:hAnsi="Courier New" w:cs="Courier New" w:hint="default"/>
+      </w:rPr>
+    </w:lvl>
+    <w:lvl w:ilvl="2" w:tplc="04090005" w:tentative="1">
+      <w:start w:val="1"/>
+      <w:numFmt w:val="bullet"/>
+      <w:lvlText w:val=""/>
+      <w:lvlJc w:val="left"/>
+      <w:pPr>
+        <w:ind w:left="2520" w:hanging="360"/>
+      </w:pPr>
+      <w:rPr>
+        <w:rFonts w:ascii="Wingdings" w:hAnsi="Wingdings" w:hint="default"/>
+      </w:rPr>
+    </w:lvl>
+    <w:lvl w:ilvl="3" w:tplc="04090001" w:tentative="1">
+      <w:start w:val="1"/>
+      <w:numFmt w:val="bullet"/>
+      <w:lvlText w:val=""/>
+      <w:lvlJc w:val="left"/>
+      <w:pPr>
+        <w:ind w:left="3240" w:hanging="360"/>
+      </w:pPr>
+      <w:rPr>
+        <w:rFonts w:ascii="Symbol" w:hAnsi="Symbol" w:hint="default"/>
+      </w:rPr>
+    </w:lvl>
+    <w:lvl w:ilvl="4" w:tplc="04090003" w:tentative="1">
+      <w:start w:val="1"/>
+      <w:numFmt w:val="bullet"/>
+      <w:lvlText w:val="o"/>
+      <w:lvlJc w:val="left"/>
+      <w:pPr>
+        <w:ind w:left="3960" w:hanging="360"/>
+      </w:pPr>
+      <w:rPr>
+        <w:rFonts w:ascii="Courier New" w:hAnsi="Courier New" w:cs="Courier New" w:hint="default"/>
+      </w:rPr>
+    </w:lvl>
+    <w:lvl w:ilvl="5" w:tplc="04090005" w:tentative="1">
+      <w:start w:val="1"/>
+      <w:numFmt w:val="bullet"/>
+      <w:lvlText w:val=""/>
+      <w:lvlJc w:val="left"/>
+      <w:pPr>
+        <w:ind w:left="4680" w:hanging="360"/>
+      </w:pPr>
+      <w:rPr>
+        <w:rFonts w:ascii="Wingdings" w:hAnsi="Wingdings" w:hint="default"/>
+      </w:rPr>
+    </w:lvl>
+    <w:lvl w:ilvl="6" w:tplc="04090001" w:tentative="1">
+      <w:start w:val="1"/>
+      <w:numFmt w:val="bullet"/>
+      <w:lvlText w:val=""/>
+      <w:lvlJc w:val="left"/>
+      <w:pPr>
+        <w:ind w:left="5400" w:hanging="360"/>
+      </w:pPr>
+      <w:rPr>
+        <w:rFonts w:ascii="Symbol" w:hAnsi="Symbol" w:hint="default"/>
+      </w:rPr>
+    </w:lvl>
+    <w:lvl w:ilvl="7" w:tplc="04090003" w:tentative="1">
+      <w:start w:val="1"/>
+      <w:numFmt w:val="bullet"/>
+      <w:lvlText w:val="o"/>
+      <w:lvlJc w:val="left"/>
+      <w:pPr>
+        <w:ind w:left="6120" w:hanging="360"/>
+      </w:pPr>
+      <w:rPr>
+        <w:rFonts w:ascii="Courier New" w:hAnsi="Courier New" w:cs="Courier New" w:hint="default"/>
+      </w:rPr>
+    </w:lvl>
+    <w:lvl w:ilvl="8" w:tplc="04090005" w:tentative="1">
+      <w:start w:val="1"/>
+      <w:numFmt w:val="bullet"/>
+      <w:lvlText w:val=""/>
+      <w:lvlJc w:val="left"/>
+      <w:pPr>
+        <w:ind w:left="6840" w:hanging="360"/>
+      </w:pPr>
+      <w:rPr>
+        <w:rFonts w:ascii="Wingdings" w:hAnsi="Wingdings" w:hint="default"/>
+      </w:rPr>
+    </w:lvl>
+  </w:abstractNum>
+  <w:abstractNum w:abstractNumId="3" w15:restartNumberingAfterBreak="0">
     <w:nsid w:val="39AF1FF3"/>
     <w:multiLevelType w:val="hybridMultilevel"/>
-    <w:tmpl w:val="CD48F4B8"/>
+    <w:tmpl w:val="DBD2903A"/>
     <w:lvl w:ilvl="0" w:tplc="04090001">
       <w:start w:val="1"/>
       <w:numFmt w:val="bullet"/>
@@ -3013,7 +3621,7 @@
       </w:rPr>
     </w:lvl>
   </w:abstractNum>
-  <w:abstractNum w:abstractNumId="2" w15:restartNumberingAfterBreak="0">
+  <w:abstractNum w:abstractNumId="4" w15:restartNumberingAfterBreak="0">
     <w:nsid w:val="755C21F4"/>
     <w:multiLevelType w:val="hybridMultilevel"/>
     <w:tmpl w:val="A5BCA07A"/>
@@ -3127,13 +3735,19 @@
     </w:lvl>
   </w:abstractNum>
   <w:num w:numId="1">
-    <w:abstractNumId w:val="2"/>
+    <w:abstractNumId w:val="4"/>
   </w:num>
   <w:num w:numId="2">
-    <w:abstractNumId w:val="1"/>
+    <w:abstractNumId w:val="3"/>
   </w:num>
   <w:num w:numId="3">
     <w:abstractNumId w:val="0"/>
+  </w:num>
+  <w:num w:numId="4">
+    <w:abstractNumId w:val="2"/>
+  </w:num>
+  <w:num w:numId="5">
+    <w:abstractNumId w:val="1"/>
   </w:num>
 </w:numbering>
 </file>

--- a/Instructions/Installing Raspbian on Raspberry Pi for Windows Users.docx
+++ b/Instructions/Installing Raspbian on Raspberry Pi for Windows Users.docx
@@ -2818,307 +2818,4900 @@
         </w:rPr>
         <w:t xml:space="preserve"> command line. </w:t>
       </w:r>
+      <w:r>
+        <w:rPr>
+          <w:sz w:val="24"/>
+        </w:rPr>
+        <w:t xml:space="preserve">Make sure to save </w:t>
+      </w:r>
+      <w:r>
+        <w:rPr>
+          <w:b/>
+          <w:sz w:val="24"/>
+        </w:rPr>
+        <w:t>very</w:t>
+      </w:r>
+      <w:r>
+        <w:rPr>
+          <w:sz w:val="24"/>
+        </w:rPr>
+        <w:t xml:space="preserve"> often, as unsaved edits may be lost if there’s connection errors. </w:t>
+      </w:r>
+    </w:p>
+    <w:p>
+      <w:pPr>
+        <w:pStyle w:val="ListParagraph"/>
+        <w:spacing w:line="240" w:lineRule="auto"/>
+        <w:rPr>
+          <w:sz w:val="24"/>
+        </w:rPr>
+      </w:pPr>
+    </w:p>
+    <w:p>
+      <w:pPr>
+        <w:spacing w:line="240" w:lineRule="auto"/>
+        <w:rPr>
+          <w:sz w:val="24"/>
+        </w:rPr>
+      </w:pPr>
+      <w:r>
+        <w:rPr>
+          <w:b/>
+          <w:sz w:val="24"/>
+        </w:rPr>
+        <w:t>Installing our required software packages</w:t>
+      </w:r>
+    </w:p>
+    <w:p>
+      <w:pPr>
+        <w:pStyle w:val="ListParagraph"/>
+        <w:numPr>
+          <w:ilvl w:val="0"/>
+          <w:numId w:val="2"/>
+        </w:numPr>
+        <w:spacing w:line="240" w:lineRule="auto"/>
+        <w:rPr>
+          <w:sz w:val="24"/>
+        </w:rPr>
+      </w:pPr>
+      <w:r>
+        <w:rPr>
+          <w:sz w:val="24"/>
+        </w:rPr>
+        <w:t>First, we will need to make sure everything is up to date. This can be done from the command line via this command: “</w:t>
+      </w:r>
+      <w:proofErr w:type="spellStart"/>
+      <w:r>
+        <w:rPr>
+          <w:sz w:val="24"/>
+        </w:rPr>
+        <w:t>sudo</w:t>
+      </w:r>
+      <w:proofErr w:type="spellEnd"/>
+      <w:r>
+        <w:rPr>
+          <w:sz w:val="24"/>
+        </w:rPr>
+        <w:t xml:space="preserve"> apt-get update &amp;&amp; </w:t>
+      </w:r>
+      <w:proofErr w:type="spellStart"/>
+      <w:r>
+        <w:rPr>
+          <w:sz w:val="24"/>
+        </w:rPr>
+        <w:t>sudo</w:t>
+      </w:r>
+      <w:proofErr w:type="spellEnd"/>
+      <w:r>
+        <w:rPr>
+          <w:sz w:val="24"/>
+        </w:rPr>
+        <w:t xml:space="preserve"> </w:t>
+      </w:r>
+      <w:r>
+        <w:rPr>
+          <w:sz w:val="24"/>
+        </w:rPr>
+        <w:t>apt-get upgrade”</w:t>
+      </w:r>
+      <w:r>
+        <w:rPr>
+          <w:sz w:val="24"/>
+        </w:rPr>
+        <w:t>. This may take a while.</w:t>
+      </w:r>
+      <w:r>
+        <w:rPr>
+          <w:sz w:val="24"/>
+        </w:rPr>
+        <w:t xml:space="preserve"> You may need to periodically approve portions of the process.</w:t>
+      </w:r>
+    </w:p>
+    <w:p>
+      <w:pPr>
+        <w:pStyle w:val="ListParagraph"/>
+        <w:numPr>
+          <w:ilvl w:val="0"/>
+          <w:numId w:val="2"/>
+        </w:numPr>
+        <w:spacing w:line="240" w:lineRule="auto"/>
+        <w:rPr>
+          <w:sz w:val="24"/>
+        </w:rPr>
+      </w:pPr>
+      <w:r>
+        <w:rPr>
+          <w:sz w:val="24"/>
+        </w:rPr>
+        <w:t xml:space="preserve">Next, we should install Python 3 and OpenCV. </w:t>
+      </w:r>
+    </w:p>
+    <w:p>
+      <w:pPr>
+        <w:pStyle w:val="ListParagraph"/>
+        <w:numPr>
+          <w:ilvl w:val="0"/>
+          <w:numId w:val="2"/>
+        </w:numPr>
+        <w:spacing w:line="240" w:lineRule="auto"/>
+        <w:rPr>
+          <w:sz w:val="24"/>
+        </w:rPr>
+      </w:pPr>
+      <w:r>
+        <w:rPr>
+          <w:sz w:val="24"/>
+        </w:rPr>
+        <w:t>This is quite the process, so give it some time</w:t>
+      </w:r>
+      <w:r>
+        <w:rPr>
+          <w:sz w:val="24"/>
+        </w:rPr>
+        <w:t xml:space="preserve"> (probably 2 hour</w:t>
+      </w:r>
+      <w:r>
+        <w:rPr>
+          <w:sz w:val="24"/>
+        </w:rPr>
+        <w:t>s)</w:t>
+      </w:r>
+    </w:p>
+    <w:p>
+      <w:pPr>
+        <w:pStyle w:val="ListParagraph"/>
+        <w:numPr>
+          <w:ilvl w:val="1"/>
+          <w:numId w:val="2"/>
+        </w:numPr>
+        <w:spacing w:line="240" w:lineRule="auto"/>
+        <w:rPr>
+          <w:sz w:val="24"/>
+        </w:rPr>
+      </w:pPr>
+      <w:r>
+        <w:rPr>
+          <w:sz w:val="24"/>
+        </w:rPr>
+        <w:t xml:space="preserve">First, get rid of the wolfram engine on the </w:t>
+      </w:r>
+      <w:proofErr w:type="spellStart"/>
+      <w:r>
+        <w:rPr>
+          <w:sz w:val="24"/>
+        </w:rPr>
+        <w:t>RPi</w:t>
+      </w:r>
+      <w:proofErr w:type="spellEnd"/>
+      <w:r>
+        <w:rPr>
+          <w:sz w:val="24"/>
+        </w:rPr>
+        <w:t xml:space="preserve"> to free space, since we don’t need it. </w:t>
+      </w:r>
+    </w:p>
+    <w:p>
+      <w:pPr>
+        <w:pStyle w:val="ListParagraph"/>
+        <w:numPr>
+          <w:ilvl w:val="2"/>
+          <w:numId w:val="2"/>
+        </w:numPr>
+        <w:spacing w:line="240" w:lineRule="auto"/>
+        <w:rPr>
+          <w:rStyle w:val="crayon-v"/>
+          <w:sz w:val="24"/>
+        </w:rPr>
+      </w:pPr>
+      <w:proofErr w:type="spellStart"/>
+      <w:r>
+        <w:rPr>
+          <w:rStyle w:val="crayon-e"/>
+          <w:rFonts w:ascii="Courier New" w:hAnsi="Courier New" w:cs="Courier New"/>
+          <w:sz w:val="18"/>
+          <w:szCs w:val="18"/>
+          <w:bdr w:val="none" w:sz="0" w:space="0" w:color="auto" w:frame="1"/>
+          <w:shd w:val="clear" w:color="auto" w:fill="FDFDFD"/>
+        </w:rPr>
+        <w:t>sudo</w:t>
+      </w:r>
+      <w:proofErr w:type="spellEnd"/>
+      <w:r>
+        <w:rPr>
+          <w:rStyle w:val="crayon-e"/>
+          <w:rFonts w:ascii="Courier New" w:hAnsi="Courier New" w:cs="Courier New"/>
+          <w:sz w:val="18"/>
+          <w:szCs w:val="18"/>
+          <w:bdr w:val="none" w:sz="0" w:space="0" w:color="auto" w:frame="1"/>
+          <w:shd w:val="clear" w:color="auto" w:fill="FDFDFD"/>
+        </w:rPr>
+        <w:t xml:space="preserve"> </w:t>
+      </w:r>
+      <w:r>
+        <w:rPr>
+          <w:rStyle w:val="crayon-v"/>
+          <w:rFonts w:ascii="Courier New" w:hAnsi="Courier New" w:cs="Courier New"/>
+          <w:sz w:val="18"/>
+          <w:szCs w:val="18"/>
+          <w:bdr w:val="none" w:sz="0" w:space="0" w:color="auto" w:frame="1"/>
+          <w:shd w:val="clear" w:color="auto" w:fill="FDFDFD"/>
+        </w:rPr>
+        <w:t>apt</w:t>
+      </w:r>
+      <w:r>
+        <w:rPr>
+          <w:rStyle w:val="crayon-o"/>
+          <w:rFonts w:ascii="Courier New" w:hAnsi="Courier New" w:cs="Courier New"/>
+          <w:sz w:val="18"/>
+          <w:szCs w:val="18"/>
+          <w:bdr w:val="none" w:sz="0" w:space="0" w:color="auto" w:frame="1"/>
+          <w:shd w:val="clear" w:color="auto" w:fill="FDFDFD"/>
+        </w:rPr>
+        <w:t>-</w:t>
+      </w:r>
+      <w:r>
+        <w:rPr>
+          <w:rStyle w:val="crayon-r"/>
+          <w:rFonts w:ascii="Courier New" w:hAnsi="Courier New" w:cs="Courier New"/>
+          <w:sz w:val="18"/>
+          <w:szCs w:val="18"/>
+          <w:bdr w:val="none" w:sz="0" w:space="0" w:color="auto" w:frame="1"/>
+          <w:shd w:val="clear" w:color="auto" w:fill="FDFDFD"/>
+        </w:rPr>
+        <w:t>get</w:t>
+      </w:r>
+      <w:r>
+        <w:rPr>
+          <w:rStyle w:val="crayon-h"/>
+          <w:rFonts w:ascii="Courier New" w:hAnsi="Courier New" w:cs="Courier New"/>
+          <w:sz w:val="18"/>
+          <w:szCs w:val="18"/>
+          <w:bdr w:val="none" w:sz="0" w:space="0" w:color="auto" w:frame="1"/>
+          <w:shd w:val="clear" w:color="auto" w:fill="FDFDFD"/>
+        </w:rPr>
+        <w:t xml:space="preserve"> </w:t>
+      </w:r>
+      <w:r>
+        <w:rPr>
+          <w:rStyle w:val="crayon-e"/>
+          <w:rFonts w:ascii="Courier New" w:hAnsi="Courier New" w:cs="Courier New"/>
+          <w:sz w:val="18"/>
+          <w:szCs w:val="18"/>
+          <w:bdr w:val="none" w:sz="0" w:space="0" w:color="auto" w:frame="1"/>
+          <w:shd w:val="clear" w:color="auto" w:fill="FDFDFD"/>
+        </w:rPr>
+        <w:t xml:space="preserve">purge </w:t>
+      </w:r>
+      <w:r>
+        <w:rPr>
+          <w:rStyle w:val="crayon-v"/>
+          <w:rFonts w:ascii="Courier New" w:hAnsi="Courier New" w:cs="Courier New"/>
+          <w:sz w:val="18"/>
+          <w:szCs w:val="18"/>
+          <w:bdr w:val="none" w:sz="0" w:space="0" w:color="auto" w:frame="1"/>
+          <w:shd w:val="clear" w:color="auto" w:fill="FDFDFD"/>
+        </w:rPr>
+        <w:t>wolfram</w:t>
+      </w:r>
+      <w:r>
+        <w:rPr>
+          <w:rStyle w:val="crayon-o"/>
+          <w:rFonts w:ascii="Courier New" w:hAnsi="Courier New" w:cs="Courier New"/>
+          <w:sz w:val="18"/>
+          <w:szCs w:val="18"/>
+          <w:bdr w:val="none" w:sz="0" w:space="0" w:color="auto" w:frame="1"/>
+          <w:shd w:val="clear" w:color="auto" w:fill="FDFDFD"/>
+        </w:rPr>
+        <w:t>-</w:t>
+      </w:r>
+      <w:r>
+        <w:rPr>
+          <w:rStyle w:val="crayon-v"/>
+          <w:rFonts w:ascii="Courier New" w:hAnsi="Courier New" w:cs="Courier New"/>
+          <w:sz w:val="18"/>
+          <w:szCs w:val="18"/>
+          <w:bdr w:val="none" w:sz="0" w:space="0" w:color="auto" w:frame="1"/>
+          <w:shd w:val="clear" w:color="auto" w:fill="FDFDFD"/>
+        </w:rPr>
+        <w:t>engine</w:t>
+      </w:r>
+    </w:p>
+    <w:p>
+      <w:pPr>
+        <w:pStyle w:val="ListParagraph"/>
+        <w:numPr>
+          <w:ilvl w:val="1"/>
+          <w:numId w:val="2"/>
+        </w:numPr>
+        <w:spacing w:line="240" w:lineRule="auto"/>
+        <w:rPr>
+          <w:sz w:val="24"/>
+        </w:rPr>
+      </w:pPr>
+      <w:r>
+        <w:rPr>
+          <w:sz w:val="24"/>
+        </w:rPr>
+        <w:t xml:space="preserve">We also don’t need </w:t>
+      </w:r>
+      <w:proofErr w:type="spellStart"/>
+      <w:r>
+        <w:rPr>
+          <w:sz w:val="24"/>
+        </w:rPr>
+        <w:t>libreoffice</w:t>
+      </w:r>
+      <w:proofErr w:type="spellEnd"/>
+      <w:r>
+        <w:rPr>
+          <w:sz w:val="24"/>
+        </w:rPr>
+        <w:t>, so we can get rid of that</w:t>
+      </w:r>
+    </w:p>
+    <w:p>
+      <w:pPr>
+        <w:pStyle w:val="ListParagraph"/>
+        <w:numPr>
+          <w:ilvl w:val="2"/>
+          <w:numId w:val="2"/>
+        </w:numPr>
+        <w:spacing w:line="240" w:lineRule="auto"/>
+        <w:rPr>
+          <w:rFonts w:ascii="Courier New" w:hAnsi="Courier New" w:cs="Courier New"/>
+          <w:sz w:val="20"/>
+        </w:rPr>
+      </w:pPr>
+      <w:proofErr w:type="spellStart"/>
+      <w:r>
+        <w:rPr>
+          <w:rFonts w:ascii="Courier New" w:hAnsi="Courier New" w:cs="Courier New"/>
+          <w:sz w:val="20"/>
+        </w:rPr>
+        <w:t>s</w:t>
+      </w:r>
+      <w:r>
+        <w:rPr>
+          <w:rFonts w:ascii="Courier New" w:hAnsi="Courier New" w:cs="Courier New"/>
+          <w:sz w:val="20"/>
+        </w:rPr>
+        <w:t>udo</w:t>
+      </w:r>
+      <w:proofErr w:type="spellEnd"/>
+      <w:r>
+        <w:rPr>
+          <w:rFonts w:ascii="Courier New" w:hAnsi="Courier New" w:cs="Courier New"/>
+          <w:sz w:val="20"/>
+        </w:rPr>
+        <w:t xml:space="preserve"> apt-get purge </w:t>
+      </w:r>
+      <w:proofErr w:type="spellStart"/>
+      <w:r>
+        <w:rPr>
+          <w:rFonts w:ascii="Courier New" w:hAnsi="Courier New" w:cs="Courier New"/>
+          <w:sz w:val="20"/>
+        </w:rPr>
+        <w:t>libreoffice</w:t>
+      </w:r>
+      <w:proofErr w:type="spellEnd"/>
+      <w:r>
+        <w:rPr>
+          <w:rFonts w:ascii="Courier New" w:hAnsi="Courier New" w:cs="Courier New"/>
+          <w:sz w:val="20"/>
+        </w:rPr>
+        <w:t>*</w:t>
+      </w:r>
+    </w:p>
+    <w:p>
+      <w:pPr>
+        <w:pStyle w:val="ListParagraph"/>
+        <w:numPr>
+          <w:ilvl w:val="2"/>
+          <w:numId w:val="2"/>
+        </w:numPr>
+        <w:spacing w:line="240" w:lineRule="auto"/>
+        <w:rPr>
+          <w:rFonts w:ascii="Courier New" w:hAnsi="Courier New" w:cs="Courier New"/>
+          <w:sz w:val="20"/>
+        </w:rPr>
+      </w:pPr>
+      <w:proofErr w:type="spellStart"/>
+      <w:r>
+        <w:rPr>
+          <w:rFonts w:ascii="Courier New" w:hAnsi="Courier New" w:cs="Courier New"/>
+          <w:sz w:val="20"/>
+        </w:rPr>
+        <w:t>s</w:t>
+      </w:r>
+      <w:r>
+        <w:rPr>
+          <w:rFonts w:ascii="Courier New" w:hAnsi="Courier New" w:cs="Courier New"/>
+          <w:sz w:val="20"/>
+        </w:rPr>
+        <w:t>udo</w:t>
+      </w:r>
+      <w:proofErr w:type="spellEnd"/>
+      <w:r>
+        <w:rPr>
+          <w:rFonts w:ascii="Courier New" w:hAnsi="Courier New" w:cs="Courier New"/>
+          <w:sz w:val="20"/>
+        </w:rPr>
+        <w:t xml:space="preserve"> apt-get clean</w:t>
+      </w:r>
+    </w:p>
+    <w:p>
+      <w:pPr>
+        <w:pStyle w:val="ListParagraph"/>
+        <w:numPr>
+          <w:ilvl w:val="2"/>
+          <w:numId w:val="2"/>
+        </w:numPr>
+        <w:spacing w:line="240" w:lineRule="auto"/>
+        <w:rPr>
+          <w:rFonts w:ascii="Courier New" w:hAnsi="Courier New" w:cs="Courier New"/>
+          <w:sz w:val="20"/>
+        </w:rPr>
+      </w:pPr>
+      <w:proofErr w:type="spellStart"/>
+      <w:r>
+        <w:rPr>
+          <w:rFonts w:ascii="Courier New" w:hAnsi="Courier New" w:cs="Courier New"/>
+          <w:sz w:val="20"/>
+        </w:rPr>
+        <w:t>s</w:t>
+      </w:r>
+      <w:r>
+        <w:rPr>
+          <w:rFonts w:ascii="Courier New" w:hAnsi="Courier New" w:cs="Courier New"/>
+          <w:sz w:val="20"/>
+        </w:rPr>
+        <w:t>udo</w:t>
+      </w:r>
+      <w:proofErr w:type="spellEnd"/>
+      <w:r>
+        <w:rPr>
+          <w:rFonts w:ascii="Courier New" w:hAnsi="Courier New" w:cs="Courier New"/>
+          <w:sz w:val="20"/>
+        </w:rPr>
+        <w:t xml:space="preserve"> apt-get </w:t>
+      </w:r>
+      <w:proofErr w:type="spellStart"/>
+      <w:r>
+        <w:rPr>
+          <w:rFonts w:ascii="Courier New" w:hAnsi="Courier New" w:cs="Courier New"/>
+          <w:sz w:val="20"/>
+        </w:rPr>
+        <w:t>autoremove</w:t>
+      </w:r>
+      <w:proofErr w:type="spellEnd"/>
+    </w:p>
+    <w:p>
+      <w:pPr>
+        <w:pStyle w:val="ListParagraph"/>
+        <w:numPr>
+          <w:ilvl w:val="1"/>
+          <w:numId w:val="2"/>
+        </w:numPr>
+        <w:spacing w:line="240" w:lineRule="auto"/>
+        <w:rPr>
+          <w:sz w:val="24"/>
+        </w:rPr>
+      </w:pPr>
+      <w:r>
+        <w:rPr>
+          <w:sz w:val="24"/>
+        </w:rPr>
+        <w:t xml:space="preserve">Install </w:t>
+      </w:r>
+      <w:proofErr w:type="spellStart"/>
+      <w:r>
+        <w:rPr>
+          <w:sz w:val="24"/>
+        </w:rPr>
+        <w:t>cmake</w:t>
+      </w:r>
+      <w:proofErr w:type="spellEnd"/>
+    </w:p>
+    <w:p>
+      <w:pPr>
+        <w:pStyle w:val="ListParagraph"/>
+        <w:numPr>
+          <w:ilvl w:val="2"/>
+          <w:numId w:val="2"/>
+        </w:numPr>
+        <w:spacing w:line="240" w:lineRule="auto"/>
+        <w:rPr>
+          <w:rStyle w:val="crayon-v"/>
+          <w:sz w:val="24"/>
+        </w:rPr>
+      </w:pPr>
+      <w:proofErr w:type="spellStart"/>
+      <w:r>
+        <w:rPr>
+          <w:rStyle w:val="crayon-e"/>
+          <w:rFonts w:ascii="Courier New" w:hAnsi="Courier New" w:cs="Courier New"/>
+          <w:sz w:val="18"/>
+          <w:szCs w:val="18"/>
+          <w:bdr w:val="none" w:sz="0" w:space="0" w:color="auto" w:frame="1"/>
+          <w:shd w:val="clear" w:color="auto" w:fill="FDFDFD"/>
+        </w:rPr>
+        <w:t>sudo</w:t>
+      </w:r>
+      <w:proofErr w:type="spellEnd"/>
+      <w:r>
+        <w:rPr>
+          <w:rStyle w:val="crayon-e"/>
+          <w:rFonts w:ascii="Courier New" w:hAnsi="Courier New" w:cs="Courier New"/>
+          <w:sz w:val="18"/>
+          <w:szCs w:val="18"/>
+          <w:bdr w:val="none" w:sz="0" w:space="0" w:color="auto" w:frame="1"/>
+          <w:shd w:val="clear" w:color="auto" w:fill="FDFDFD"/>
+        </w:rPr>
+        <w:t xml:space="preserve"> </w:t>
+      </w:r>
+      <w:r>
+        <w:rPr>
+          <w:rStyle w:val="crayon-v"/>
+          <w:rFonts w:ascii="Courier New" w:hAnsi="Courier New" w:cs="Courier New"/>
+          <w:sz w:val="18"/>
+          <w:szCs w:val="18"/>
+          <w:bdr w:val="none" w:sz="0" w:space="0" w:color="auto" w:frame="1"/>
+          <w:shd w:val="clear" w:color="auto" w:fill="FDFDFD"/>
+        </w:rPr>
+        <w:t>apt</w:t>
+      </w:r>
+      <w:r>
+        <w:rPr>
+          <w:rStyle w:val="crayon-o"/>
+          <w:rFonts w:ascii="Courier New" w:hAnsi="Courier New" w:cs="Courier New"/>
+          <w:sz w:val="18"/>
+          <w:szCs w:val="18"/>
+          <w:bdr w:val="none" w:sz="0" w:space="0" w:color="auto" w:frame="1"/>
+          <w:shd w:val="clear" w:color="auto" w:fill="FDFDFD"/>
+        </w:rPr>
+        <w:t>-</w:t>
+      </w:r>
+      <w:r>
+        <w:rPr>
+          <w:rStyle w:val="crayon-r"/>
+          <w:rFonts w:ascii="Courier New" w:hAnsi="Courier New" w:cs="Courier New"/>
+          <w:sz w:val="18"/>
+          <w:szCs w:val="18"/>
+          <w:bdr w:val="none" w:sz="0" w:space="0" w:color="auto" w:frame="1"/>
+          <w:shd w:val="clear" w:color="auto" w:fill="FDFDFD"/>
+        </w:rPr>
+        <w:t>get</w:t>
+      </w:r>
+      <w:r>
+        <w:rPr>
+          <w:rStyle w:val="crayon-h"/>
+          <w:rFonts w:ascii="Courier New" w:hAnsi="Courier New" w:cs="Courier New"/>
+          <w:sz w:val="18"/>
+          <w:szCs w:val="18"/>
+          <w:bdr w:val="none" w:sz="0" w:space="0" w:color="auto" w:frame="1"/>
+          <w:shd w:val="clear" w:color="auto" w:fill="FDFDFD"/>
+        </w:rPr>
+        <w:t xml:space="preserve"> </w:t>
+      </w:r>
+      <w:r>
+        <w:rPr>
+          <w:rStyle w:val="crayon-e"/>
+          <w:rFonts w:ascii="Courier New" w:hAnsi="Courier New" w:cs="Courier New"/>
+          <w:sz w:val="18"/>
+          <w:szCs w:val="18"/>
+          <w:bdr w:val="none" w:sz="0" w:space="0" w:color="auto" w:frame="1"/>
+          <w:shd w:val="clear" w:color="auto" w:fill="FDFDFD"/>
+        </w:rPr>
+        <w:t xml:space="preserve">install </w:t>
+      </w:r>
+      <w:r>
+        <w:rPr>
+          <w:rStyle w:val="crayon-v"/>
+          <w:rFonts w:ascii="Courier New" w:hAnsi="Courier New" w:cs="Courier New"/>
+          <w:sz w:val="18"/>
+          <w:szCs w:val="18"/>
+          <w:bdr w:val="none" w:sz="0" w:space="0" w:color="auto" w:frame="1"/>
+          <w:shd w:val="clear" w:color="auto" w:fill="FDFDFD"/>
+        </w:rPr>
+        <w:t>build</w:t>
+      </w:r>
+      <w:r>
+        <w:rPr>
+          <w:rStyle w:val="crayon-o"/>
+          <w:rFonts w:ascii="Courier New" w:hAnsi="Courier New" w:cs="Courier New"/>
+          <w:sz w:val="18"/>
+          <w:szCs w:val="18"/>
+          <w:bdr w:val="none" w:sz="0" w:space="0" w:color="auto" w:frame="1"/>
+          <w:shd w:val="clear" w:color="auto" w:fill="FDFDFD"/>
+        </w:rPr>
+        <w:t>-</w:t>
+      </w:r>
+      <w:r>
+        <w:rPr>
+          <w:rStyle w:val="crayon-e"/>
+          <w:rFonts w:ascii="Courier New" w:hAnsi="Courier New" w:cs="Courier New"/>
+          <w:sz w:val="18"/>
+          <w:szCs w:val="18"/>
+          <w:bdr w:val="none" w:sz="0" w:space="0" w:color="auto" w:frame="1"/>
+          <w:shd w:val="clear" w:color="auto" w:fill="FDFDFD"/>
+        </w:rPr>
+        <w:t xml:space="preserve">essential </w:t>
+      </w:r>
+      <w:proofErr w:type="spellStart"/>
+      <w:r>
+        <w:rPr>
+          <w:rStyle w:val="crayon-e"/>
+          <w:rFonts w:ascii="Courier New" w:hAnsi="Courier New" w:cs="Courier New"/>
+          <w:sz w:val="18"/>
+          <w:szCs w:val="18"/>
+          <w:bdr w:val="none" w:sz="0" w:space="0" w:color="auto" w:frame="1"/>
+          <w:shd w:val="clear" w:color="auto" w:fill="FDFDFD"/>
+        </w:rPr>
+        <w:t>cmake</w:t>
+      </w:r>
+      <w:proofErr w:type="spellEnd"/>
+      <w:r>
+        <w:rPr>
+          <w:rStyle w:val="crayon-e"/>
+          <w:rFonts w:ascii="Courier New" w:hAnsi="Courier New" w:cs="Courier New"/>
+          <w:sz w:val="18"/>
+          <w:szCs w:val="18"/>
+          <w:bdr w:val="none" w:sz="0" w:space="0" w:color="auto" w:frame="1"/>
+          <w:shd w:val="clear" w:color="auto" w:fill="FDFDFD"/>
+        </w:rPr>
+        <w:t xml:space="preserve"> </w:t>
+      </w:r>
+      <w:proofErr w:type="spellStart"/>
+      <w:r>
+        <w:rPr>
+          <w:rStyle w:val="crayon-v"/>
+          <w:rFonts w:ascii="Courier New" w:hAnsi="Courier New" w:cs="Courier New"/>
+          <w:sz w:val="18"/>
+          <w:szCs w:val="18"/>
+          <w:bdr w:val="none" w:sz="0" w:space="0" w:color="auto" w:frame="1"/>
+          <w:shd w:val="clear" w:color="auto" w:fill="FDFDFD"/>
+        </w:rPr>
+        <w:t>pkg</w:t>
+      </w:r>
+      <w:proofErr w:type="spellEnd"/>
+      <w:r>
+        <w:rPr>
+          <w:rStyle w:val="crayon-o"/>
+          <w:rFonts w:ascii="Courier New" w:hAnsi="Courier New" w:cs="Courier New"/>
+          <w:sz w:val="18"/>
+          <w:szCs w:val="18"/>
+          <w:bdr w:val="none" w:sz="0" w:space="0" w:color="auto" w:frame="1"/>
+          <w:shd w:val="clear" w:color="auto" w:fill="FDFDFD"/>
+        </w:rPr>
+        <w:t>-</w:t>
+      </w:r>
+      <w:r>
+        <w:rPr>
+          <w:rStyle w:val="crayon-v"/>
+          <w:rFonts w:ascii="Courier New" w:hAnsi="Courier New" w:cs="Courier New"/>
+          <w:sz w:val="18"/>
+          <w:szCs w:val="18"/>
+          <w:bdr w:val="none" w:sz="0" w:space="0" w:color="auto" w:frame="1"/>
+          <w:shd w:val="clear" w:color="auto" w:fill="FDFDFD"/>
+        </w:rPr>
+        <w:t>config</w:t>
+      </w:r>
+      <w:r>
+        <w:rPr>
+          <w:rStyle w:val="crayon-v"/>
+          <w:rFonts w:ascii="Courier New" w:hAnsi="Courier New" w:cs="Courier New"/>
+          <w:sz w:val="18"/>
+          <w:szCs w:val="18"/>
+          <w:bdr w:val="none" w:sz="0" w:space="0" w:color="auto" w:frame="1"/>
+          <w:shd w:val="clear" w:color="auto" w:fill="FDFDFD"/>
+        </w:rPr>
+        <w:tab/>
+      </w:r>
+    </w:p>
+    <w:p>
+      <w:pPr>
+        <w:pStyle w:val="ListParagraph"/>
+        <w:numPr>
+          <w:ilvl w:val="1"/>
+          <w:numId w:val="2"/>
+        </w:numPr>
+        <w:spacing w:line="240" w:lineRule="auto"/>
+        <w:rPr>
+          <w:sz w:val="24"/>
+        </w:rPr>
+      </w:pPr>
+      <w:r>
+        <w:rPr>
+          <w:sz w:val="24"/>
+        </w:rPr>
+        <w:t>Image I/O packages</w:t>
+      </w:r>
+    </w:p>
+    <w:p>
+      <w:pPr>
+        <w:pStyle w:val="ListParagraph"/>
+        <w:numPr>
+          <w:ilvl w:val="2"/>
+          <w:numId w:val="2"/>
+        </w:numPr>
+        <w:spacing w:line="240" w:lineRule="auto"/>
+        <w:rPr>
+          <w:rStyle w:val="crayon-v"/>
+          <w:sz w:val="24"/>
+        </w:rPr>
+      </w:pPr>
+      <w:proofErr w:type="spellStart"/>
+      <w:r>
+        <w:rPr>
+          <w:rStyle w:val="crayon-e"/>
+          <w:rFonts w:ascii="Courier New" w:hAnsi="Courier New" w:cs="Courier New"/>
+          <w:sz w:val="18"/>
+          <w:szCs w:val="18"/>
+          <w:bdr w:val="none" w:sz="0" w:space="0" w:color="auto" w:frame="1"/>
+          <w:shd w:val="clear" w:color="auto" w:fill="FDFDFD"/>
+        </w:rPr>
+        <w:t>sudo</w:t>
+      </w:r>
+      <w:proofErr w:type="spellEnd"/>
+      <w:r>
+        <w:rPr>
+          <w:rStyle w:val="crayon-e"/>
+          <w:rFonts w:ascii="Courier New" w:hAnsi="Courier New" w:cs="Courier New"/>
+          <w:sz w:val="18"/>
+          <w:szCs w:val="18"/>
+          <w:bdr w:val="none" w:sz="0" w:space="0" w:color="auto" w:frame="1"/>
+          <w:shd w:val="clear" w:color="auto" w:fill="FDFDFD"/>
+        </w:rPr>
+        <w:t xml:space="preserve"> </w:t>
+      </w:r>
+      <w:r>
+        <w:rPr>
+          <w:rStyle w:val="crayon-v"/>
+          <w:rFonts w:ascii="Courier New" w:hAnsi="Courier New" w:cs="Courier New"/>
+          <w:sz w:val="18"/>
+          <w:szCs w:val="18"/>
+          <w:bdr w:val="none" w:sz="0" w:space="0" w:color="auto" w:frame="1"/>
+          <w:shd w:val="clear" w:color="auto" w:fill="FDFDFD"/>
+        </w:rPr>
+        <w:t>apt</w:t>
+      </w:r>
+      <w:r>
+        <w:rPr>
+          <w:rStyle w:val="crayon-o"/>
+          <w:rFonts w:ascii="Courier New" w:hAnsi="Courier New" w:cs="Courier New"/>
+          <w:sz w:val="18"/>
+          <w:szCs w:val="18"/>
+          <w:bdr w:val="none" w:sz="0" w:space="0" w:color="auto" w:frame="1"/>
+          <w:shd w:val="clear" w:color="auto" w:fill="FDFDFD"/>
+        </w:rPr>
+        <w:t>-</w:t>
+      </w:r>
+      <w:r>
+        <w:rPr>
+          <w:rStyle w:val="crayon-e"/>
+          <w:rFonts w:ascii="Courier New" w:hAnsi="Courier New" w:cs="Courier New"/>
+          <w:sz w:val="18"/>
+          <w:szCs w:val="18"/>
+          <w:bdr w:val="none" w:sz="0" w:space="0" w:color="auto" w:frame="1"/>
+          <w:shd w:val="clear" w:color="auto" w:fill="FDFDFD"/>
+        </w:rPr>
+        <w:t xml:space="preserve">get install </w:t>
+      </w:r>
+      <w:proofErr w:type="spellStart"/>
+      <w:r>
+        <w:rPr>
+          <w:rStyle w:val="crayon-v"/>
+          <w:rFonts w:ascii="Courier New" w:hAnsi="Courier New" w:cs="Courier New"/>
+          <w:sz w:val="18"/>
+          <w:szCs w:val="18"/>
+          <w:bdr w:val="none" w:sz="0" w:space="0" w:color="auto" w:frame="1"/>
+          <w:shd w:val="clear" w:color="auto" w:fill="FDFDFD"/>
+        </w:rPr>
+        <w:t>libjpeg</w:t>
+      </w:r>
+      <w:proofErr w:type="spellEnd"/>
+      <w:r>
+        <w:rPr>
+          <w:rStyle w:val="crayon-o"/>
+          <w:rFonts w:ascii="Courier New" w:hAnsi="Courier New" w:cs="Courier New"/>
+          <w:sz w:val="18"/>
+          <w:szCs w:val="18"/>
+          <w:bdr w:val="none" w:sz="0" w:space="0" w:color="auto" w:frame="1"/>
+          <w:shd w:val="clear" w:color="auto" w:fill="FDFDFD"/>
+        </w:rPr>
+        <w:t>-</w:t>
+      </w:r>
+      <w:r>
+        <w:rPr>
+          <w:rStyle w:val="crayon-e"/>
+          <w:rFonts w:ascii="Courier New" w:hAnsi="Courier New" w:cs="Courier New"/>
+          <w:sz w:val="18"/>
+          <w:szCs w:val="18"/>
+          <w:bdr w:val="none" w:sz="0" w:space="0" w:color="auto" w:frame="1"/>
+          <w:shd w:val="clear" w:color="auto" w:fill="FDFDFD"/>
+        </w:rPr>
+        <w:t xml:space="preserve">dev </w:t>
+      </w:r>
+      <w:r>
+        <w:rPr>
+          <w:rStyle w:val="crayon-v"/>
+          <w:rFonts w:ascii="Courier New" w:hAnsi="Courier New" w:cs="Courier New"/>
+          <w:sz w:val="18"/>
+          <w:szCs w:val="18"/>
+          <w:bdr w:val="none" w:sz="0" w:space="0" w:color="auto" w:frame="1"/>
+          <w:shd w:val="clear" w:color="auto" w:fill="FDFDFD"/>
+        </w:rPr>
+        <w:t>libtiff5</w:t>
+      </w:r>
+      <w:r>
+        <w:rPr>
+          <w:rStyle w:val="crayon-o"/>
+          <w:rFonts w:ascii="Courier New" w:hAnsi="Courier New" w:cs="Courier New"/>
+          <w:sz w:val="18"/>
+          <w:szCs w:val="18"/>
+          <w:bdr w:val="none" w:sz="0" w:space="0" w:color="auto" w:frame="1"/>
+          <w:shd w:val="clear" w:color="auto" w:fill="FDFDFD"/>
+        </w:rPr>
+        <w:t>-</w:t>
+      </w:r>
+      <w:r>
+        <w:rPr>
+          <w:rStyle w:val="crayon-e"/>
+          <w:rFonts w:ascii="Courier New" w:hAnsi="Courier New" w:cs="Courier New"/>
+          <w:sz w:val="18"/>
+          <w:szCs w:val="18"/>
+          <w:bdr w:val="none" w:sz="0" w:space="0" w:color="auto" w:frame="1"/>
+          <w:shd w:val="clear" w:color="auto" w:fill="FDFDFD"/>
+        </w:rPr>
+        <w:t xml:space="preserve">dev </w:t>
+      </w:r>
+      <w:proofErr w:type="spellStart"/>
+      <w:r>
+        <w:rPr>
+          <w:rStyle w:val="crayon-v"/>
+          <w:rFonts w:ascii="Courier New" w:hAnsi="Courier New" w:cs="Courier New"/>
+          <w:sz w:val="18"/>
+          <w:szCs w:val="18"/>
+          <w:bdr w:val="none" w:sz="0" w:space="0" w:color="auto" w:frame="1"/>
+          <w:shd w:val="clear" w:color="auto" w:fill="FDFDFD"/>
+        </w:rPr>
+        <w:t>libjasper</w:t>
+      </w:r>
+      <w:proofErr w:type="spellEnd"/>
+      <w:r>
+        <w:rPr>
+          <w:rStyle w:val="crayon-o"/>
+          <w:rFonts w:ascii="Courier New" w:hAnsi="Courier New" w:cs="Courier New"/>
+          <w:sz w:val="18"/>
+          <w:szCs w:val="18"/>
+          <w:bdr w:val="none" w:sz="0" w:space="0" w:color="auto" w:frame="1"/>
+          <w:shd w:val="clear" w:color="auto" w:fill="FDFDFD"/>
+        </w:rPr>
+        <w:t>-</w:t>
+      </w:r>
+      <w:r>
+        <w:rPr>
+          <w:rStyle w:val="crayon-e"/>
+          <w:rFonts w:ascii="Courier New" w:hAnsi="Courier New" w:cs="Courier New"/>
+          <w:sz w:val="18"/>
+          <w:szCs w:val="18"/>
+          <w:bdr w:val="none" w:sz="0" w:space="0" w:color="auto" w:frame="1"/>
+          <w:shd w:val="clear" w:color="auto" w:fill="FDFDFD"/>
+        </w:rPr>
+        <w:t xml:space="preserve">dev </w:t>
+      </w:r>
+      <w:r>
+        <w:rPr>
+          <w:rStyle w:val="crayon-v"/>
+          <w:rFonts w:ascii="Courier New" w:hAnsi="Courier New" w:cs="Courier New"/>
+          <w:sz w:val="18"/>
+          <w:szCs w:val="18"/>
+          <w:bdr w:val="none" w:sz="0" w:space="0" w:color="auto" w:frame="1"/>
+          <w:shd w:val="clear" w:color="auto" w:fill="FDFDFD"/>
+        </w:rPr>
+        <w:t>libpng12</w:t>
+      </w:r>
+      <w:r>
+        <w:rPr>
+          <w:rStyle w:val="crayon-o"/>
+          <w:rFonts w:ascii="Courier New" w:hAnsi="Courier New" w:cs="Courier New"/>
+          <w:sz w:val="18"/>
+          <w:szCs w:val="18"/>
+          <w:bdr w:val="none" w:sz="0" w:space="0" w:color="auto" w:frame="1"/>
+          <w:shd w:val="clear" w:color="auto" w:fill="FDFDFD"/>
+        </w:rPr>
+        <w:t>-</w:t>
+      </w:r>
+      <w:r>
+        <w:rPr>
+          <w:rStyle w:val="crayon-v"/>
+          <w:rFonts w:ascii="Courier New" w:hAnsi="Courier New" w:cs="Courier New"/>
+          <w:sz w:val="18"/>
+          <w:szCs w:val="18"/>
+          <w:bdr w:val="none" w:sz="0" w:space="0" w:color="auto" w:frame="1"/>
+          <w:shd w:val="clear" w:color="auto" w:fill="FDFDFD"/>
+        </w:rPr>
+        <w:t>dev</w:t>
+      </w:r>
+    </w:p>
+    <w:p>
+      <w:pPr>
+        <w:pStyle w:val="ListParagraph"/>
+        <w:numPr>
+          <w:ilvl w:val="1"/>
+          <w:numId w:val="2"/>
+        </w:numPr>
+        <w:spacing w:line="240" w:lineRule="auto"/>
+        <w:rPr>
+          <w:sz w:val="24"/>
+        </w:rPr>
+      </w:pPr>
+      <w:r>
+        <w:rPr>
+          <w:sz w:val="24"/>
+        </w:rPr>
+        <w:t>Video I/O packages</w:t>
+      </w:r>
+    </w:p>
+    <w:p>
+      <w:pPr>
+        <w:pStyle w:val="ListParagraph"/>
+        <w:numPr>
+          <w:ilvl w:val="2"/>
+          <w:numId w:val="2"/>
+        </w:numPr>
+        <w:spacing w:line="240" w:lineRule="auto"/>
+        <w:rPr>
+          <w:rStyle w:val="crayon-i"/>
+          <w:sz w:val="24"/>
+        </w:rPr>
+      </w:pPr>
+      <w:proofErr w:type="spellStart"/>
+      <w:r>
+        <w:rPr>
+          <w:rStyle w:val="crayon-e"/>
+          <w:rFonts w:ascii="Courier New" w:hAnsi="Courier New" w:cs="Courier New"/>
+          <w:sz w:val="18"/>
+          <w:szCs w:val="18"/>
+          <w:bdr w:val="none" w:sz="0" w:space="0" w:color="auto" w:frame="1"/>
+          <w:shd w:val="clear" w:color="auto" w:fill="FDFDFD"/>
+        </w:rPr>
+        <w:t>sudo</w:t>
+      </w:r>
+      <w:proofErr w:type="spellEnd"/>
+      <w:r>
+        <w:rPr>
+          <w:rStyle w:val="crayon-e"/>
+          <w:rFonts w:ascii="Courier New" w:hAnsi="Courier New" w:cs="Courier New"/>
+          <w:sz w:val="18"/>
+          <w:szCs w:val="18"/>
+          <w:bdr w:val="none" w:sz="0" w:space="0" w:color="auto" w:frame="1"/>
+          <w:shd w:val="clear" w:color="auto" w:fill="FDFDFD"/>
+        </w:rPr>
+        <w:t xml:space="preserve"> </w:t>
+      </w:r>
+      <w:r>
+        <w:rPr>
+          <w:rStyle w:val="crayon-v"/>
+          <w:rFonts w:ascii="Courier New" w:hAnsi="Courier New" w:cs="Courier New"/>
+          <w:sz w:val="18"/>
+          <w:szCs w:val="18"/>
+          <w:bdr w:val="none" w:sz="0" w:space="0" w:color="auto" w:frame="1"/>
+          <w:shd w:val="clear" w:color="auto" w:fill="FDFDFD"/>
+        </w:rPr>
+        <w:t>apt</w:t>
+      </w:r>
+      <w:r>
+        <w:rPr>
+          <w:rStyle w:val="crayon-o"/>
+          <w:rFonts w:ascii="Courier New" w:hAnsi="Courier New" w:cs="Courier New"/>
+          <w:sz w:val="18"/>
+          <w:szCs w:val="18"/>
+          <w:bdr w:val="none" w:sz="0" w:space="0" w:color="auto" w:frame="1"/>
+          <w:shd w:val="clear" w:color="auto" w:fill="FDFDFD"/>
+        </w:rPr>
+        <w:t>-</w:t>
+      </w:r>
+      <w:r>
+        <w:rPr>
+          <w:rStyle w:val="crayon-r"/>
+          <w:rFonts w:ascii="Courier New" w:hAnsi="Courier New" w:cs="Courier New"/>
+          <w:sz w:val="18"/>
+          <w:szCs w:val="18"/>
+          <w:bdr w:val="none" w:sz="0" w:space="0" w:color="auto" w:frame="1"/>
+          <w:shd w:val="clear" w:color="auto" w:fill="FDFDFD"/>
+        </w:rPr>
+        <w:t>get</w:t>
+      </w:r>
+      <w:r>
+        <w:rPr>
+          <w:rStyle w:val="crayon-h"/>
+          <w:rFonts w:ascii="Courier New" w:hAnsi="Courier New" w:cs="Courier New"/>
+          <w:sz w:val="18"/>
+          <w:szCs w:val="18"/>
+          <w:bdr w:val="none" w:sz="0" w:space="0" w:color="auto" w:frame="1"/>
+          <w:shd w:val="clear" w:color="auto" w:fill="FDFDFD"/>
+        </w:rPr>
+        <w:t xml:space="preserve"> </w:t>
+      </w:r>
+      <w:r>
+        <w:rPr>
+          <w:rStyle w:val="crayon-e"/>
+          <w:rFonts w:ascii="Courier New" w:hAnsi="Courier New" w:cs="Courier New"/>
+          <w:sz w:val="18"/>
+          <w:szCs w:val="18"/>
+          <w:bdr w:val="none" w:sz="0" w:space="0" w:color="auto" w:frame="1"/>
+          <w:shd w:val="clear" w:color="auto" w:fill="FDFDFD"/>
+        </w:rPr>
+        <w:t xml:space="preserve">install </w:t>
+      </w:r>
+      <w:proofErr w:type="spellStart"/>
+      <w:r>
+        <w:rPr>
+          <w:rStyle w:val="crayon-v"/>
+          <w:rFonts w:ascii="Courier New" w:hAnsi="Courier New" w:cs="Courier New"/>
+          <w:sz w:val="18"/>
+          <w:szCs w:val="18"/>
+          <w:bdr w:val="none" w:sz="0" w:space="0" w:color="auto" w:frame="1"/>
+          <w:shd w:val="clear" w:color="auto" w:fill="FDFDFD"/>
+        </w:rPr>
+        <w:t>libavcodec</w:t>
+      </w:r>
+      <w:proofErr w:type="spellEnd"/>
+      <w:r>
+        <w:rPr>
+          <w:rStyle w:val="crayon-o"/>
+          <w:rFonts w:ascii="Courier New" w:hAnsi="Courier New" w:cs="Courier New"/>
+          <w:sz w:val="18"/>
+          <w:szCs w:val="18"/>
+          <w:bdr w:val="none" w:sz="0" w:space="0" w:color="auto" w:frame="1"/>
+          <w:shd w:val="clear" w:color="auto" w:fill="FDFDFD"/>
+        </w:rPr>
+        <w:t>-</w:t>
+      </w:r>
+      <w:r>
+        <w:rPr>
+          <w:rStyle w:val="crayon-e"/>
+          <w:rFonts w:ascii="Courier New" w:hAnsi="Courier New" w:cs="Courier New"/>
+          <w:sz w:val="18"/>
+          <w:szCs w:val="18"/>
+          <w:bdr w:val="none" w:sz="0" w:space="0" w:color="auto" w:frame="1"/>
+          <w:shd w:val="clear" w:color="auto" w:fill="FDFDFD"/>
+        </w:rPr>
+        <w:t xml:space="preserve">dev </w:t>
+      </w:r>
+      <w:proofErr w:type="spellStart"/>
+      <w:r>
+        <w:rPr>
+          <w:rStyle w:val="crayon-v"/>
+          <w:rFonts w:ascii="Courier New" w:hAnsi="Courier New" w:cs="Courier New"/>
+          <w:sz w:val="18"/>
+          <w:szCs w:val="18"/>
+          <w:bdr w:val="none" w:sz="0" w:space="0" w:color="auto" w:frame="1"/>
+          <w:shd w:val="clear" w:color="auto" w:fill="FDFDFD"/>
+        </w:rPr>
+        <w:t>libavformat</w:t>
+      </w:r>
+      <w:proofErr w:type="spellEnd"/>
+      <w:r>
+        <w:rPr>
+          <w:rStyle w:val="crayon-o"/>
+          <w:rFonts w:ascii="Courier New" w:hAnsi="Courier New" w:cs="Courier New"/>
+          <w:sz w:val="18"/>
+          <w:szCs w:val="18"/>
+          <w:bdr w:val="none" w:sz="0" w:space="0" w:color="auto" w:frame="1"/>
+          <w:shd w:val="clear" w:color="auto" w:fill="FDFDFD"/>
+        </w:rPr>
+        <w:t>-</w:t>
+      </w:r>
+      <w:r>
+        <w:rPr>
+          <w:rStyle w:val="crayon-e"/>
+          <w:rFonts w:ascii="Courier New" w:hAnsi="Courier New" w:cs="Courier New"/>
+          <w:sz w:val="18"/>
+          <w:szCs w:val="18"/>
+          <w:bdr w:val="none" w:sz="0" w:space="0" w:color="auto" w:frame="1"/>
+          <w:shd w:val="clear" w:color="auto" w:fill="FDFDFD"/>
+        </w:rPr>
+        <w:t xml:space="preserve">dev </w:t>
+      </w:r>
+      <w:proofErr w:type="spellStart"/>
+      <w:r>
+        <w:rPr>
+          <w:rStyle w:val="crayon-v"/>
+          <w:rFonts w:ascii="Courier New" w:hAnsi="Courier New" w:cs="Courier New"/>
+          <w:sz w:val="18"/>
+          <w:szCs w:val="18"/>
+          <w:bdr w:val="none" w:sz="0" w:space="0" w:color="auto" w:frame="1"/>
+          <w:shd w:val="clear" w:color="auto" w:fill="FDFDFD"/>
+        </w:rPr>
+        <w:t>libswscale</w:t>
+      </w:r>
+      <w:proofErr w:type="spellEnd"/>
+      <w:r>
+        <w:rPr>
+          <w:rStyle w:val="crayon-o"/>
+          <w:rFonts w:ascii="Courier New" w:hAnsi="Courier New" w:cs="Courier New"/>
+          <w:sz w:val="18"/>
+          <w:szCs w:val="18"/>
+          <w:bdr w:val="none" w:sz="0" w:space="0" w:color="auto" w:frame="1"/>
+          <w:shd w:val="clear" w:color="auto" w:fill="FDFDFD"/>
+        </w:rPr>
+        <w:t>-</w:t>
+      </w:r>
+      <w:r>
+        <w:rPr>
+          <w:rStyle w:val="crayon-e"/>
+          <w:rFonts w:ascii="Courier New" w:hAnsi="Courier New" w:cs="Courier New"/>
+          <w:sz w:val="18"/>
+          <w:szCs w:val="18"/>
+          <w:bdr w:val="none" w:sz="0" w:space="0" w:color="auto" w:frame="1"/>
+          <w:shd w:val="clear" w:color="auto" w:fill="FDFDFD"/>
+        </w:rPr>
+        <w:t xml:space="preserve">dev </w:t>
+      </w:r>
+      <w:r>
+        <w:rPr>
+          <w:rStyle w:val="crayon-v"/>
+          <w:rFonts w:ascii="Courier New" w:hAnsi="Courier New" w:cs="Courier New"/>
+          <w:sz w:val="18"/>
+          <w:szCs w:val="18"/>
+          <w:bdr w:val="none" w:sz="0" w:space="0" w:color="auto" w:frame="1"/>
+          <w:shd w:val="clear" w:color="auto" w:fill="FDFDFD"/>
+        </w:rPr>
+        <w:t>libv4l</w:t>
+      </w:r>
+      <w:r>
+        <w:rPr>
+          <w:rStyle w:val="crayon-o"/>
+          <w:rFonts w:ascii="Courier New" w:hAnsi="Courier New" w:cs="Courier New"/>
+          <w:sz w:val="18"/>
+          <w:szCs w:val="18"/>
+          <w:bdr w:val="none" w:sz="0" w:space="0" w:color="auto" w:frame="1"/>
+          <w:shd w:val="clear" w:color="auto" w:fill="FDFDFD"/>
+        </w:rPr>
+        <w:t>-</w:t>
+      </w:r>
+      <w:r>
+        <w:rPr>
+          <w:rStyle w:val="crayon-i"/>
+          <w:color w:val="000000"/>
+          <w:sz w:val="18"/>
+          <w:szCs w:val="18"/>
+          <w:bdr w:val="none" w:sz="0" w:space="0" w:color="auto" w:frame="1"/>
+          <w:shd w:val="clear" w:color="auto" w:fill="FDFDFD"/>
+        </w:rPr>
+        <w:t>dev</w:t>
+      </w:r>
+    </w:p>
+    <w:p>
+      <w:pPr>
+        <w:pStyle w:val="ListParagraph"/>
+        <w:numPr>
+          <w:ilvl w:val="2"/>
+          <w:numId w:val="2"/>
+        </w:numPr>
+        <w:spacing w:line="240" w:lineRule="auto"/>
+        <w:rPr>
+          <w:rStyle w:val="crayon-v"/>
+          <w:sz w:val="24"/>
+        </w:rPr>
+      </w:pPr>
+      <w:proofErr w:type="spellStart"/>
+      <w:r>
+        <w:rPr>
+          <w:rStyle w:val="crayon-e"/>
+          <w:rFonts w:ascii="Courier New" w:hAnsi="Courier New" w:cs="Courier New"/>
+          <w:sz w:val="18"/>
+          <w:szCs w:val="18"/>
+          <w:bdr w:val="none" w:sz="0" w:space="0" w:color="auto" w:frame="1"/>
+        </w:rPr>
+        <w:t>sudo</w:t>
+      </w:r>
+      <w:proofErr w:type="spellEnd"/>
+      <w:r>
+        <w:rPr>
+          <w:rStyle w:val="crayon-e"/>
+          <w:rFonts w:ascii="Courier New" w:hAnsi="Courier New" w:cs="Courier New"/>
+          <w:sz w:val="18"/>
+          <w:szCs w:val="18"/>
+          <w:bdr w:val="none" w:sz="0" w:space="0" w:color="auto" w:frame="1"/>
+        </w:rPr>
+        <w:t xml:space="preserve"> </w:t>
+      </w:r>
+      <w:r>
+        <w:rPr>
+          <w:rStyle w:val="crayon-v"/>
+          <w:rFonts w:ascii="Courier New" w:hAnsi="Courier New" w:cs="Courier New"/>
+          <w:sz w:val="18"/>
+          <w:szCs w:val="18"/>
+          <w:bdr w:val="none" w:sz="0" w:space="0" w:color="auto" w:frame="1"/>
+        </w:rPr>
+        <w:t>apt</w:t>
+      </w:r>
+      <w:r>
+        <w:rPr>
+          <w:rStyle w:val="crayon-o"/>
+          <w:rFonts w:ascii="Courier New" w:hAnsi="Courier New" w:cs="Courier New"/>
+          <w:sz w:val="18"/>
+          <w:szCs w:val="18"/>
+          <w:bdr w:val="none" w:sz="0" w:space="0" w:color="auto" w:frame="1"/>
+        </w:rPr>
+        <w:t>-</w:t>
+      </w:r>
+      <w:r>
+        <w:rPr>
+          <w:rStyle w:val="crayon-r"/>
+          <w:rFonts w:ascii="Courier New" w:hAnsi="Courier New" w:cs="Courier New"/>
+          <w:sz w:val="18"/>
+          <w:szCs w:val="18"/>
+          <w:bdr w:val="none" w:sz="0" w:space="0" w:color="auto" w:frame="1"/>
+        </w:rPr>
+        <w:t>get</w:t>
+      </w:r>
+      <w:r>
+        <w:rPr>
+          <w:rStyle w:val="crayon-h"/>
+          <w:rFonts w:ascii="Courier New" w:hAnsi="Courier New" w:cs="Courier New"/>
+          <w:sz w:val="18"/>
+          <w:szCs w:val="18"/>
+          <w:bdr w:val="none" w:sz="0" w:space="0" w:color="auto" w:frame="1"/>
+        </w:rPr>
+        <w:t xml:space="preserve"> </w:t>
+      </w:r>
+      <w:r>
+        <w:rPr>
+          <w:rStyle w:val="crayon-e"/>
+          <w:rFonts w:ascii="Courier New" w:hAnsi="Courier New" w:cs="Courier New"/>
+          <w:sz w:val="18"/>
+          <w:szCs w:val="18"/>
+          <w:bdr w:val="none" w:sz="0" w:space="0" w:color="auto" w:frame="1"/>
+        </w:rPr>
+        <w:t xml:space="preserve">install </w:t>
+      </w:r>
+      <w:proofErr w:type="spellStart"/>
+      <w:r>
+        <w:rPr>
+          <w:rStyle w:val="crayon-v"/>
+          <w:rFonts w:ascii="Courier New" w:hAnsi="Courier New" w:cs="Courier New"/>
+          <w:sz w:val="18"/>
+          <w:szCs w:val="18"/>
+          <w:bdr w:val="none" w:sz="0" w:space="0" w:color="auto" w:frame="1"/>
+        </w:rPr>
+        <w:t>libxvidcore</w:t>
+      </w:r>
+      <w:proofErr w:type="spellEnd"/>
+      <w:r>
+        <w:rPr>
+          <w:rStyle w:val="crayon-o"/>
+          <w:rFonts w:ascii="Courier New" w:hAnsi="Courier New" w:cs="Courier New"/>
+          <w:sz w:val="18"/>
+          <w:szCs w:val="18"/>
+          <w:bdr w:val="none" w:sz="0" w:space="0" w:color="auto" w:frame="1"/>
+        </w:rPr>
+        <w:t>-</w:t>
+      </w:r>
+      <w:r>
+        <w:rPr>
+          <w:rStyle w:val="crayon-e"/>
+          <w:rFonts w:ascii="Courier New" w:hAnsi="Courier New" w:cs="Courier New"/>
+          <w:sz w:val="18"/>
+          <w:szCs w:val="18"/>
+          <w:bdr w:val="none" w:sz="0" w:space="0" w:color="auto" w:frame="1"/>
+        </w:rPr>
+        <w:t xml:space="preserve">dev </w:t>
+      </w:r>
+      <w:r>
+        <w:rPr>
+          <w:rStyle w:val="crayon-v"/>
+          <w:rFonts w:ascii="Courier New" w:hAnsi="Courier New" w:cs="Courier New"/>
+          <w:sz w:val="18"/>
+          <w:szCs w:val="18"/>
+          <w:bdr w:val="none" w:sz="0" w:space="0" w:color="auto" w:frame="1"/>
+        </w:rPr>
+        <w:t>libx264</w:t>
+      </w:r>
+      <w:r>
+        <w:rPr>
+          <w:rStyle w:val="crayon-o"/>
+          <w:rFonts w:ascii="Courier New" w:hAnsi="Courier New" w:cs="Courier New"/>
+          <w:sz w:val="18"/>
+          <w:szCs w:val="18"/>
+          <w:bdr w:val="none" w:sz="0" w:space="0" w:color="auto" w:frame="1"/>
+        </w:rPr>
+        <w:t>-</w:t>
+      </w:r>
+      <w:r>
+        <w:rPr>
+          <w:rStyle w:val="crayon-v"/>
+          <w:rFonts w:ascii="Courier New" w:hAnsi="Courier New" w:cs="Courier New"/>
+          <w:sz w:val="18"/>
+          <w:szCs w:val="18"/>
+          <w:bdr w:val="none" w:sz="0" w:space="0" w:color="auto" w:frame="1"/>
+        </w:rPr>
+        <w:t>dev</w:t>
+      </w:r>
+    </w:p>
+    <w:p>
+      <w:pPr>
+        <w:pStyle w:val="ListParagraph"/>
+        <w:numPr>
+          <w:ilvl w:val="1"/>
+          <w:numId w:val="2"/>
+        </w:numPr>
+        <w:spacing w:line="240" w:lineRule="auto"/>
+        <w:rPr>
+          <w:sz w:val="24"/>
+        </w:rPr>
+      </w:pPr>
+      <w:r>
+        <w:rPr>
+          <w:sz w:val="24"/>
+        </w:rPr>
+        <w:t>GTK development library</w:t>
+      </w:r>
+    </w:p>
+    <w:p>
+      <w:pPr>
+        <w:pStyle w:val="ListParagraph"/>
+        <w:numPr>
+          <w:ilvl w:val="2"/>
+          <w:numId w:val="2"/>
+        </w:numPr>
+        <w:spacing w:line="240" w:lineRule="auto"/>
+        <w:rPr>
+          <w:rStyle w:val="crayon-v"/>
+          <w:sz w:val="24"/>
+        </w:rPr>
+      </w:pPr>
+      <w:proofErr w:type="spellStart"/>
+      <w:r>
+        <w:rPr>
+          <w:rStyle w:val="crayon-e"/>
+          <w:rFonts w:ascii="Courier New" w:hAnsi="Courier New" w:cs="Courier New"/>
+          <w:sz w:val="18"/>
+          <w:szCs w:val="18"/>
+          <w:bdr w:val="none" w:sz="0" w:space="0" w:color="auto" w:frame="1"/>
+          <w:shd w:val="clear" w:color="auto" w:fill="FDFDFD"/>
+        </w:rPr>
+        <w:t>sudo</w:t>
+      </w:r>
+      <w:proofErr w:type="spellEnd"/>
+      <w:r>
+        <w:rPr>
+          <w:rStyle w:val="crayon-e"/>
+          <w:rFonts w:ascii="Courier New" w:hAnsi="Courier New" w:cs="Courier New"/>
+          <w:sz w:val="18"/>
+          <w:szCs w:val="18"/>
+          <w:bdr w:val="none" w:sz="0" w:space="0" w:color="auto" w:frame="1"/>
+          <w:shd w:val="clear" w:color="auto" w:fill="FDFDFD"/>
+        </w:rPr>
+        <w:t xml:space="preserve"> </w:t>
+      </w:r>
+      <w:r>
+        <w:rPr>
+          <w:rStyle w:val="crayon-v"/>
+          <w:rFonts w:ascii="Courier New" w:hAnsi="Courier New" w:cs="Courier New"/>
+          <w:sz w:val="18"/>
+          <w:szCs w:val="18"/>
+          <w:bdr w:val="none" w:sz="0" w:space="0" w:color="auto" w:frame="1"/>
+          <w:shd w:val="clear" w:color="auto" w:fill="FDFDFD"/>
+        </w:rPr>
+        <w:t>apt</w:t>
+      </w:r>
+      <w:r>
+        <w:rPr>
+          <w:rStyle w:val="crayon-o"/>
+          <w:rFonts w:ascii="Courier New" w:hAnsi="Courier New" w:cs="Courier New"/>
+          <w:sz w:val="18"/>
+          <w:szCs w:val="18"/>
+          <w:bdr w:val="none" w:sz="0" w:space="0" w:color="auto" w:frame="1"/>
+          <w:shd w:val="clear" w:color="auto" w:fill="FDFDFD"/>
+        </w:rPr>
+        <w:t>-</w:t>
+      </w:r>
+      <w:r>
+        <w:rPr>
+          <w:rStyle w:val="crayon-r"/>
+          <w:rFonts w:ascii="Courier New" w:hAnsi="Courier New" w:cs="Courier New"/>
+          <w:sz w:val="18"/>
+          <w:szCs w:val="18"/>
+          <w:bdr w:val="none" w:sz="0" w:space="0" w:color="auto" w:frame="1"/>
+          <w:shd w:val="clear" w:color="auto" w:fill="FDFDFD"/>
+        </w:rPr>
+        <w:t>get</w:t>
+      </w:r>
+      <w:r>
+        <w:rPr>
+          <w:rStyle w:val="crayon-h"/>
+          <w:rFonts w:ascii="Courier New" w:hAnsi="Courier New" w:cs="Courier New"/>
+          <w:sz w:val="18"/>
+          <w:szCs w:val="18"/>
+          <w:bdr w:val="none" w:sz="0" w:space="0" w:color="auto" w:frame="1"/>
+          <w:shd w:val="clear" w:color="auto" w:fill="FDFDFD"/>
+        </w:rPr>
+        <w:t xml:space="preserve"> </w:t>
+      </w:r>
+      <w:r>
+        <w:rPr>
+          <w:rStyle w:val="crayon-e"/>
+          <w:rFonts w:ascii="Courier New" w:hAnsi="Courier New" w:cs="Courier New"/>
+          <w:sz w:val="18"/>
+          <w:szCs w:val="18"/>
+          <w:bdr w:val="none" w:sz="0" w:space="0" w:color="auto" w:frame="1"/>
+          <w:shd w:val="clear" w:color="auto" w:fill="FDFDFD"/>
+        </w:rPr>
+        <w:t xml:space="preserve">install </w:t>
+      </w:r>
+      <w:r>
+        <w:rPr>
+          <w:rStyle w:val="crayon-v"/>
+          <w:rFonts w:ascii="Courier New" w:hAnsi="Courier New" w:cs="Courier New"/>
+          <w:sz w:val="18"/>
+          <w:szCs w:val="18"/>
+          <w:bdr w:val="none" w:sz="0" w:space="0" w:color="auto" w:frame="1"/>
+          <w:shd w:val="clear" w:color="auto" w:fill="FDFDFD"/>
+        </w:rPr>
+        <w:t>libgtk2</w:t>
+      </w:r>
+      <w:r>
+        <w:rPr>
+          <w:rStyle w:val="crayon-sy"/>
+          <w:sz w:val="18"/>
+          <w:szCs w:val="18"/>
+          <w:bdr w:val="none" w:sz="0" w:space="0" w:color="auto" w:frame="1"/>
+          <w:shd w:val="clear" w:color="auto" w:fill="FDFDFD"/>
+        </w:rPr>
+        <w:t>.</w:t>
+      </w:r>
+      <w:r>
+        <w:rPr>
+          <w:rStyle w:val="crayon-cn"/>
+          <w:rFonts w:ascii="Courier New" w:hAnsi="Courier New" w:cs="Courier New"/>
+          <w:sz w:val="18"/>
+          <w:szCs w:val="18"/>
+          <w:bdr w:val="none" w:sz="0" w:space="0" w:color="auto" w:frame="1"/>
+          <w:shd w:val="clear" w:color="auto" w:fill="FDFDFD"/>
+        </w:rPr>
+        <w:t>0</w:t>
+      </w:r>
+      <w:r>
+        <w:rPr>
+          <w:rStyle w:val="crayon-o"/>
+          <w:rFonts w:ascii="Courier New" w:hAnsi="Courier New" w:cs="Courier New"/>
+          <w:sz w:val="18"/>
+          <w:szCs w:val="18"/>
+          <w:bdr w:val="none" w:sz="0" w:space="0" w:color="auto" w:frame="1"/>
+          <w:shd w:val="clear" w:color="auto" w:fill="FDFDFD"/>
+        </w:rPr>
+        <w:t>-</w:t>
+      </w:r>
+      <w:r>
+        <w:rPr>
+          <w:rStyle w:val="crayon-e"/>
+          <w:rFonts w:ascii="Courier New" w:hAnsi="Courier New" w:cs="Courier New"/>
+          <w:sz w:val="18"/>
+          <w:szCs w:val="18"/>
+          <w:bdr w:val="none" w:sz="0" w:space="0" w:color="auto" w:frame="1"/>
+          <w:shd w:val="clear" w:color="auto" w:fill="FDFDFD"/>
+        </w:rPr>
+        <w:t xml:space="preserve">dev </w:t>
+      </w:r>
+      <w:r>
+        <w:rPr>
+          <w:rStyle w:val="crayon-v"/>
+          <w:rFonts w:ascii="Courier New" w:hAnsi="Courier New" w:cs="Courier New"/>
+          <w:sz w:val="18"/>
+          <w:szCs w:val="18"/>
+          <w:bdr w:val="none" w:sz="0" w:space="0" w:color="auto" w:frame="1"/>
+          <w:shd w:val="clear" w:color="auto" w:fill="FDFDFD"/>
+        </w:rPr>
+        <w:t>libgtk</w:t>
+      </w:r>
+      <w:r>
+        <w:rPr>
+          <w:rStyle w:val="crayon-o"/>
+          <w:rFonts w:ascii="Courier New" w:hAnsi="Courier New" w:cs="Courier New"/>
+          <w:sz w:val="18"/>
+          <w:szCs w:val="18"/>
+          <w:bdr w:val="none" w:sz="0" w:space="0" w:color="auto" w:frame="1"/>
+          <w:shd w:val="clear" w:color="auto" w:fill="FDFDFD"/>
+        </w:rPr>
+        <w:t>-</w:t>
+      </w:r>
+      <w:r>
+        <w:rPr>
+          <w:rStyle w:val="crayon-cn"/>
+          <w:rFonts w:ascii="Courier New" w:hAnsi="Courier New" w:cs="Courier New"/>
+          <w:sz w:val="18"/>
+          <w:szCs w:val="18"/>
+          <w:bdr w:val="none" w:sz="0" w:space="0" w:color="auto" w:frame="1"/>
+          <w:shd w:val="clear" w:color="auto" w:fill="FDFDFD"/>
+        </w:rPr>
+        <w:t>3</w:t>
+      </w:r>
+      <w:r>
+        <w:rPr>
+          <w:rStyle w:val="crayon-o"/>
+          <w:rFonts w:ascii="Courier New" w:hAnsi="Courier New" w:cs="Courier New"/>
+          <w:sz w:val="18"/>
+          <w:szCs w:val="18"/>
+          <w:bdr w:val="none" w:sz="0" w:space="0" w:color="auto" w:frame="1"/>
+          <w:shd w:val="clear" w:color="auto" w:fill="FDFDFD"/>
+        </w:rPr>
+        <w:t>-</w:t>
+      </w:r>
+      <w:r>
+        <w:rPr>
+          <w:rStyle w:val="crayon-v"/>
+          <w:rFonts w:ascii="Courier New" w:hAnsi="Courier New" w:cs="Courier New"/>
+          <w:sz w:val="18"/>
+          <w:szCs w:val="18"/>
+          <w:bdr w:val="none" w:sz="0" w:space="0" w:color="auto" w:frame="1"/>
+          <w:shd w:val="clear" w:color="auto" w:fill="FDFDFD"/>
+        </w:rPr>
+        <w:t>dev</w:t>
+      </w:r>
+    </w:p>
+    <w:p>
+      <w:pPr>
+        <w:pStyle w:val="ListParagraph"/>
+        <w:numPr>
+          <w:ilvl w:val="1"/>
+          <w:numId w:val="2"/>
+        </w:numPr>
+        <w:spacing w:line="240" w:lineRule="auto"/>
+        <w:rPr>
+          <w:sz w:val="24"/>
+        </w:rPr>
+      </w:pPr>
+      <w:r>
+        <w:rPr>
+          <w:sz w:val="24"/>
+        </w:rPr>
+        <w:t>OpenCV matrix optimizations</w:t>
+      </w:r>
+    </w:p>
+    <w:p>
+      <w:pPr>
+        <w:pStyle w:val="ListParagraph"/>
+        <w:numPr>
+          <w:ilvl w:val="2"/>
+          <w:numId w:val="2"/>
+        </w:numPr>
+        <w:spacing w:line="240" w:lineRule="auto"/>
+        <w:rPr>
+          <w:rStyle w:val="crayon-v"/>
+          <w:sz w:val="24"/>
+        </w:rPr>
+      </w:pPr>
+      <w:proofErr w:type="spellStart"/>
+      <w:r>
+        <w:rPr>
+          <w:rStyle w:val="crayon-e"/>
+          <w:rFonts w:ascii="Courier New" w:hAnsi="Courier New" w:cs="Courier New"/>
+          <w:sz w:val="18"/>
+          <w:szCs w:val="18"/>
+          <w:bdr w:val="none" w:sz="0" w:space="0" w:color="auto" w:frame="1"/>
+          <w:shd w:val="clear" w:color="auto" w:fill="FDFDFD"/>
+        </w:rPr>
+        <w:t>sudo</w:t>
+      </w:r>
+      <w:proofErr w:type="spellEnd"/>
+      <w:r>
+        <w:rPr>
+          <w:rStyle w:val="crayon-e"/>
+          <w:rFonts w:ascii="Courier New" w:hAnsi="Courier New" w:cs="Courier New"/>
+          <w:sz w:val="18"/>
+          <w:szCs w:val="18"/>
+          <w:bdr w:val="none" w:sz="0" w:space="0" w:color="auto" w:frame="1"/>
+          <w:shd w:val="clear" w:color="auto" w:fill="FDFDFD"/>
+        </w:rPr>
+        <w:t xml:space="preserve"> </w:t>
+      </w:r>
+      <w:r>
+        <w:rPr>
+          <w:rStyle w:val="crayon-v"/>
+          <w:rFonts w:ascii="Courier New" w:hAnsi="Courier New" w:cs="Courier New"/>
+          <w:sz w:val="18"/>
+          <w:szCs w:val="18"/>
+          <w:bdr w:val="none" w:sz="0" w:space="0" w:color="auto" w:frame="1"/>
+          <w:shd w:val="clear" w:color="auto" w:fill="FDFDFD"/>
+        </w:rPr>
+        <w:t>apt</w:t>
+      </w:r>
+      <w:r>
+        <w:rPr>
+          <w:rStyle w:val="crayon-o"/>
+          <w:rFonts w:ascii="Courier New" w:hAnsi="Courier New" w:cs="Courier New"/>
+          <w:sz w:val="18"/>
+          <w:szCs w:val="18"/>
+          <w:bdr w:val="none" w:sz="0" w:space="0" w:color="auto" w:frame="1"/>
+          <w:shd w:val="clear" w:color="auto" w:fill="FDFDFD"/>
+        </w:rPr>
+        <w:t>-</w:t>
+      </w:r>
+      <w:r>
+        <w:rPr>
+          <w:rStyle w:val="crayon-r"/>
+          <w:rFonts w:ascii="Courier New" w:hAnsi="Courier New" w:cs="Courier New"/>
+          <w:sz w:val="18"/>
+          <w:szCs w:val="18"/>
+          <w:bdr w:val="none" w:sz="0" w:space="0" w:color="auto" w:frame="1"/>
+          <w:shd w:val="clear" w:color="auto" w:fill="FDFDFD"/>
+        </w:rPr>
+        <w:t>get</w:t>
+      </w:r>
+      <w:r>
+        <w:rPr>
+          <w:rStyle w:val="crayon-h"/>
+          <w:rFonts w:ascii="Courier New" w:hAnsi="Courier New" w:cs="Courier New"/>
+          <w:sz w:val="18"/>
+          <w:szCs w:val="18"/>
+          <w:bdr w:val="none" w:sz="0" w:space="0" w:color="auto" w:frame="1"/>
+          <w:shd w:val="clear" w:color="auto" w:fill="FDFDFD"/>
+        </w:rPr>
+        <w:t xml:space="preserve"> </w:t>
+      </w:r>
+      <w:r>
+        <w:rPr>
+          <w:rStyle w:val="crayon-e"/>
+          <w:rFonts w:ascii="Courier New" w:hAnsi="Courier New" w:cs="Courier New"/>
+          <w:sz w:val="18"/>
+          <w:szCs w:val="18"/>
+          <w:bdr w:val="none" w:sz="0" w:space="0" w:color="auto" w:frame="1"/>
+          <w:shd w:val="clear" w:color="auto" w:fill="FDFDFD"/>
+        </w:rPr>
+        <w:t xml:space="preserve">install </w:t>
+      </w:r>
+      <w:proofErr w:type="spellStart"/>
+      <w:r>
+        <w:rPr>
+          <w:rStyle w:val="crayon-v"/>
+          <w:rFonts w:ascii="Courier New" w:hAnsi="Courier New" w:cs="Courier New"/>
+          <w:sz w:val="18"/>
+          <w:szCs w:val="18"/>
+          <w:bdr w:val="none" w:sz="0" w:space="0" w:color="auto" w:frame="1"/>
+          <w:shd w:val="clear" w:color="auto" w:fill="FDFDFD"/>
+        </w:rPr>
+        <w:t>libatlas</w:t>
+      </w:r>
+      <w:proofErr w:type="spellEnd"/>
+      <w:r>
+        <w:rPr>
+          <w:rStyle w:val="crayon-o"/>
+          <w:rFonts w:ascii="Courier New" w:hAnsi="Courier New" w:cs="Courier New"/>
+          <w:sz w:val="18"/>
+          <w:szCs w:val="18"/>
+          <w:bdr w:val="none" w:sz="0" w:space="0" w:color="auto" w:frame="1"/>
+          <w:shd w:val="clear" w:color="auto" w:fill="FDFDFD"/>
+        </w:rPr>
+        <w:t>-</w:t>
+      </w:r>
+      <w:r>
+        <w:rPr>
+          <w:rStyle w:val="crayon-v"/>
+          <w:rFonts w:ascii="Courier New" w:hAnsi="Courier New" w:cs="Courier New"/>
+          <w:sz w:val="18"/>
+          <w:szCs w:val="18"/>
+          <w:bdr w:val="none" w:sz="0" w:space="0" w:color="auto" w:frame="1"/>
+          <w:shd w:val="clear" w:color="auto" w:fill="FDFDFD"/>
+        </w:rPr>
+        <w:t>base</w:t>
+      </w:r>
+      <w:r>
+        <w:rPr>
+          <w:rStyle w:val="crayon-o"/>
+          <w:rFonts w:ascii="Courier New" w:hAnsi="Courier New" w:cs="Courier New"/>
+          <w:sz w:val="18"/>
+          <w:szCs w:val="18"/>
+          <w:bdr w:val="none" w:sz="0" w:space="0" w:color="auto" w:frame="1"/>
+          <w:shd w:val="clear" w:color="auto" w:fill="FDFDFD"/>
+        </w:rPr>
+        <w:t>-</w:t>
+      </w:r>
+      <w:r>
+        <w:rPr>
+          <w:rStyle w:val="crayon-e"/>
+          <w:rFonts w:ascii="Courier New" w:hAnsi="Courier New" w:cs="Courier New"/>
+          <w:sz w:val="18"/>
+          <w:szCs w:val="18"/>
+          <w:bdr w:val="none" w:sz="0" w:space="0" w:color="auto" w:frame="1"/>
+          <w:shd w:val="clear" w:color="auto" w:fill="FDFDFD"/>
+        </w:rPr>
+        <w:t xml:space="preserve">dev </w:t>
+      </w:r>
+      <w:proofErr w:type="spellStart"/>
+      <w:r>
+        <w:rPr>
+          <w:rStyle w:val="crayon-v"/>
+          <w:rFonts w:ascii="Courier New" w:hAnsi="Courier New" w:cs="Courier New"/>
+          <w:sz w:val="18"/>
+          <w:szCs w:val="18"/>
+          <w:bdr w:val="none" w:sz="0" w:space="0" w:color="auto" w:frame="1"/>
+          <w:shd w:val="clear" w:color="auto" w:fill="FDFDFD"/>
+        </w:rPr>
+        <w:t>gfortran</w:t>
+      </w:r>
+      <w:proofErr w:type="spellEnd"/>
+    </w:p>
+    <w:p>
+      <w:pPr>
+        <w:pStyle w:val="ListParagraph"/>
+        <w:numPr>
+          <w:ilvl w:val="1"/>
+          <w:numId w:val="2"/>
+        </w:numPr>
+        <w:spacing w:line="240" w:lineRule="auto"/>
+        <w:rPr>
+          <w:sz w:val="24"/>
+        </w:rPr>
+      </w:pPr>
+      <w:r>
+        <w:rPr>
+          <w:sz w:val="24"/>
+        </w:rPr>
+        <w:t>Install latest python (it may say it’s already installed)</w:t>
+      </w:r>
+    </w:p>
+    <w:p>
+      <w:pPr>
+        <w:pStyle w:val="ListParagraph"/>
+        <w:numPr>
+          <w:ilvl w:val="2"/>
+          <w:numId w:val="2"/>
+        </w:numPr>
+        <w:spacing w:line="240" w:lineRule="auto"/>
+        <w:rPr>
+          <w:rStyle w:val="crayon-v"/>
+          <w:sz w:val="24"/>
+        </w:rPr>
+      </w:pPr>
+      <w:proofErr w:type="spellStart"/>
+      <w:r>
+        <w:rPr>
+          <w:rStyle w:val="crayon-e"/>
+          <w:rFonts w:ascii="Courier New" w:hAnsi="Courier New" w:cs="Courier New"/>
+          <w:sz w:val="18"/>
+          <w:szCs w:val="18"/>
+          <w:bdr w:val="none" w:sz="0" w:space="0" w:color="auto" w:frame="1"/>
+          <w:shd w:val="clear" w:color="auto" w:fill="FDFDFD"/>
+        </w:rPr>
+        <w:t>sudo</w:t>
+      </w:r>
+      <w:proofErr w:type="spellEnd"/>
+      <w:r>
+        <w:rPr>
+          <w:rStyle w:val="crayon-e"/>
+          <w:rFonts w:ascii="Courier New" w:hAnsi="Courier New" w:cs="Courier New"/>
+          <w:sz w:val="18"/>
+          <w:szCs w:val="18"/>
+          <w:bdr w:val="none" w:sz="0" w:space="0" w:color="auto" w:frame="1"/>
+          <w:shd w:val="clear" w:color="auto" w:fill="FDFDFD"/>
+        </w:rPr>
+        <w:t xml:space="preserve"> </w:t>
+      </w:r>
+      <w:r>
+        <w:rPr>
+          <w:rStyle w:val="crayon-v"/>
+          <w:rFonts w:ascii="Courier New" w:hAnsi="Courier New" w:cs="Courier New"/>
+          <w:sz w:val="18"/>
+          <w:szCs w:val="18"/>
+          <w:bdr w:val="none" w:sz="0" w:space="0" w:color="auto" w:frame="1"/>
+          <w:shd w:val="clear" w:color="auto" w:fill="FDFDFD"/>
+        </w:rPr>
+        <w:t>apt</w:t>
+      </w:r>
+      <w:r>
+        <w:rPr>
+          <w:rStyle w:val="crayon-o"/>
+          <w:rFonts w:ascii="Courier New" w:hAnsi="Courier New" w:cs="Courier New"/>
+          <w:sz w:val="18"/>
+          <w:szCs w:val="18"/>
+          <w:bdr w:val="none" w:sz="0" w:space="0" w:color="auto" w:frame="1"/>
+          <w:shd w:val="clear" w:color="auto" w:fill="FDFDFD"/>
+        </w:rPr>
+        <w:t>-</w:t>
+      </w:r>
+      <w:r>
+        <w:rPr>
+          <w:rStyle w:val="crayon-r"/>
+          <w:rFonts w:ascii="Courier New" w:hAnsi="Courier New" w:cs="Courier New"/>
+          <w:sz w:val="18"/>
+          <w:szCs w:val="18"/>
+          <w:bdr w:val="none" w:sz="0" w:space="0" w:color="auto" w:frame="1"/>
+          <w:shd w:val="clear" w:color="auto" w:fill="FDFDFD"/>
+        </w:rPr>
+        <w:t>get</w:t>
+      </w:r>
+      <w:r>
+        <w:rPr>
+          <w:rStyle w:val="crayon-h"/>
+          <w:rFonts w:ascii="Courier New" w:hAnsi="Courier New" w:cs="Courier New"/>
+          <w:sz w:val="18"/>
+          <w:szCs w:val="18"/>
+          <w:bdr w:val="none" w:sz="0" w:space="0" w:color="auto" w:frame="1"/>
+          <w:shd w:val="clear" w:color="auto" w:fill="FDFDFD"/>
+        </w:rPr>
+        <w:t xml:space="preserve"> </w:t>
+      </w:r>
+      <w:r>
+        <w:rPr>
+          <w:rStyle w:val="crayon-e"/>
+          <w:rFonts w:ascii="Courier New" w:hAnsi="Courier New" w:cs="Courier New"/>
+          <w:sz w:val="18"/>
+          <w:szCs w:val="18"/>
+          <w:bdr w:val="none" w:sz="0" w:space="0" w:color="auto" w:frame="1"/>
+          <w:shd w:val="clear" w:color="auto" w:fill="FDFDFD"/>
+        </w:rPr>
+        <w:t xml:space="preserve">install </w:t>
+      </w:r>
+      <w:r>
+        <w:rPr>
+          <w:rStyle w:val="crayon-v"/>
+          <w:rFonts w:ascii="Courier New" w:hAnsi="Courier New" w:cs="Courier New"/>
+          <w:sz w:val="18"/>
+          <w:szCs w:val="18"/>
+          <w:bdr w:val="none" w:sz="0" w:space="0" w:color="auto" w:frame="1"/>
+          <w:shd w:val="clear" w:color="auto" w:fill="FDFDFD"/>
+        </w:rPr>
+        <w:t>python2</w:t>
+      </w:r>
+      <w:r>
+        <w:rPr>
+          <w:rStyle w:val="crayon-sy"/>
+          <w:sz w:val="18"/>
+          <w:szCs w:val="18"/>
+          <w:bdr w:val="none" w:sz="0" w:space="0" w:color="auto" w:frame="1"/>
+          <w:shd w:val="clear" w:color="auto" w:fill="FDFDFD"/>
+        </w:rPr>
+        <w:t>.</w:t>
+      </w:r>
+      <w:r>
+        <w:rPr>
+          <w:rStyle w:val="crayon-cn"/>
+          <w:rFonts w:ascii="Courier New" w:hAnsi="Courier New" w:cs="Courier New"/>
+          <w:sz w:val="18"/>
+          <w:szCs w:val="18"/>
+          <w:bdr w:val="none" w:sz="0" w:space="0" w:color="auto" w:frame="1"/>
+          <w:shd w:val="clear" w:color="auto" w:fill="FDFDFD"/>
+        </w:rPr>
+        <w:t>7</w:t>
+      </w:r>
+      <w:r>
+        <w:rPr>
+          <w:rStyle w:val="crayon-o"/>
+          <w:rFonts w:ascii="Courier New" w:hAnsi="Courier New" w:cs="Courier New"/>
+          <w:sz w:val="18"/>
+          <w:szCs w:val="18"/>
+          <w:bdr w:val="none" w:sz="0" w:space="0" w:color="auto" w:frame="1"/>
+          <w:shd w:val="clear" w:color="auto" w:fill="FDFDFD"/>
+        </w:rPr>
+        <w:t>-</w:t>
+      </w:r>
+      <w:r>
+        <w:rPr>
+          <w:rStyle w:val="crayon-e"/>
+          <w:rFonts w:ascii="Courier New" w:hAnsi="Courier New" w:cs="Courier New"/>
+          <w:sz w:val="18"/>
+          <w:szCs w:val="18"/>
+          <w:bdr w:val="none" w:sz="0" w:space="0" w:color="auto" w:frame="1"/>
+          <w:shd w:val="clear" w:color="auto" w:fill="FDFDFD"/>
+        </w:rPr>
+        <w:t xml:space="preserve">dev </w:t>
+      </w:r>
+      <w:r>
+        <w:rPr>
+          <w:rStyle w:val="crayon-v"/>
+          <w:rFonts w:ascii="Courier New" w:hAnsi="Courier New" w:cs="Courier New"/>
+          <w:sz w:val="18"/>
+          <w:szCs w:val="18"/>
+          <w:bdr w:val="none" w:sz="0" w:space="0" w:color="auto" w:frame="1"/>
+          <w:shd w:val="clear" w:color="auto" w:fill="FDFDFD"/>
+        </w:rPr>
+        <w:t>python3</w:t>
+      </w:r>
+      <w:r>
+        <w:rPr>
+          <w:rStyle w:val="crayon-o"/>
+          <w:rFonts w:ascii="Courier New" w:hAnsi="Courier New" w:cs="Courier New"/>
+          <w:sz w:val="18"/>
+          <w:szCs w:val="18"/>
+          <w:bdr w:val="none" w:sz="0" w:space="0" w:color="auto" w:frame="1"/>
+          <w:shd w:val="clear" w:color="auto" w:fill="FDFDFD"/>
+        </w:rPr>
+        <w:t>-</w:t>
+      </w:r>
+      <w:r>
+        <w:rPr>
+          <w:rStyle w:val="crayon-v"/>
+          <w:rFonts w:ascii="Courier New" w:hAnsi="Courier New" w:cs="Courier New"/>
+          <w:sz w:val="18"/>
+          <w:szCs w:val="18"/>
+          <w:bdr w:val="none" w:sz="0" w:space="0" w:color="auto" w:frame="1"/>
+          <w:shd w:val="clear" w:color="auto" w:fill="FDFDFD"/>
+        </w:rPr>
+        <w:t>dev</w:t>
+      </w:r>
+    </w:p>
+    <w:p>
+      <w:pPr>
+        <w:pStyle w:val="ListParagraph"/>
+        <w:numPr>
+          <w:ilvl w:val="1"/>
+          <w:numId w:val="2"/>
+        </w:numPr>
+        <w:spacing w:line="240" w:lineRule="auto"/>
+        <w:rPr>
+          <w:sz w:val="24"/>
+        </w:rPr>
+      </w:pPr>
+      <w:r>
+        <w:rPr>
+          <w:sz w:val="24"/>
+        </w:rPr>
+        <w:t xml:space="preserve">Download OpenCV source </w:t>
+      </w:r>
+    </w:p>
+    <w:p>
+      <w:pPr>
+        <w:pStyle w:val="ListParagraph"/>
+        <w:numPr>
+          <w:ilvl w:val="2"/>
+          <w:numId w:val="2"/>
+        </w:numPr>
+        <w:spacing w:line="240" w:lineRule="auto"/>
+        <w:rPr>
+          <w:rStyle w:val="crayon-o"/>
+          <w:sz w:val="24"/>
+        </w:rPr>
+      </w:pPr>
+      <w:r>
+        <w:rPr>
+          <w:rStyle w:val="crayon-r"/>
+          <w:rFonts w:ascii="Courier New" w:hAnsi="Courier New" w:cs="Courier New"/>
+          <w:sz w:val="18"/>
+          <w:szCs w:val="18"/>
+          <w:bdr w:val="none" w:sz="0" w:space="0" w:color="auto" w:frame="1"/>
+          <w:shd w:val="clear" w:color="auto" w:fill="FDFDFD"/>
+        </w:rPr>
+        <w:t>cd</w:t>
+      </w:r>
+      <w:r>
+        <w:rPr>
+          <w:rStyle w:val="crayon-h"/>
+          <w:rFonts w:ascii="Courier New" w:hAnsi="Courier New" w:cs="Courier New"/>
+          <w:sz w:val="18"/>
+          <w:szCs w:val="18"/>
+          <w:bdr w:val="none" w:sz="0" w:space="0" w:color="auto" w:frame="1"/>
+          <w:shd w:val="clear" w:color="auto" w:fill="FDFDFD"/>
+        </w:rPr>
+        <w:t xml:space="preserve"> </w:t>
+      </w:r>
+      <w:r>
+        <w:rPr>
+          <w:rStyle w:val="crayon-o"/>
+          <w:rFonts w:ascii="Courier New" w:hAnsi="Courier New" w:cs="Courier New"/>
+          <w:sz w:val="18"/>
+          <w:szCs w:val="18"/>
+          <w:bdr w:val="none" w:sz="0" w:space="0" w:color="auto" w:frame="1"/>
+          <w:shd w:val="clear" w:color="auto" w:fill="FDFDFD"/>
+        </w:rPr>
+        <w:t>~</w:t>
+      </w:r>
+    </w:p>
+    <w:p>
+      <w:pPr>
+        <w:pStyle w:val="ListParagraph"/>
+        <w:numPr>
+          <w:ilvl w:val="2"/>
+          <w:numId w:val="2"/>
+        </w:numPr>
+        <w:spacing w:line="240" w:lineRule="auto"/>
+        <w:rPr>
+          <w:rStyle w:val="crayon-cn"/>
+          <w:sz w:val="24"/>
+        </w:rPr>
+      </w:pPr>
+      <w:proofErr w:type="spellStart"/>
+      <w:r>
+        <w:rPr>
+          <w:rStyle w:val="crayon-v"/>
+          <w:rFonts w:ascii="Courier New" w:hAnsi="Courier New" w:cs="Courier New"/>
+          <w:sz w:val="18"/>
+          <w:szCs w:val="18"/>
+          <w:bdr w:val="none" w:sz="0" w:space="0" w:color="auto" w:frame="1"/>
+        </w:rPr>
+        <w:t>wget</w:t>
+      </w:r>
+      <w:proofErr w:type="spellEnd"/>
+      <w:r>
+        <w:rPr>
+          <w:rStyle w:val="crayon-h"/>
+          <w:rFonts w:ascii="Courier New" w:hAnsi="Courier New" w:cs="Courier New"/>
+          <w:sz w:val="18"/>
+          <w:szCs w:val="18"/>
+          <w:bdr w:val="none" w:sz="0" w:space="0" w:color="auto" w:frame="1"/>
+        </w:rPr>
+        <w:t xml:space="preserve"> </w:t>
+      </w:r>
+      <w:r>
+        <w:rPr>
+          <w:rStyle w:val="crayon-o"/>
+          <w:rFonts w:ascii="Courier New" w:hAnsi="Courier New" w:cs="Courier New"/>
+          <w:sz w:val="18"/>
+          <w:szCs w:val="18"/>
+          <w:bdr w:val="none" w:sz="0" w:space="0" w:color="auto" w:frame="1"/>
+        </w:rPr>
+        <w:t>-</w:t>
+      </w:r>
+      <w:r>
+        <w:rPr>
+          <w:rStyle w:val="crayon-i"/>
+          <w:rFonts w:ascii="Courier New" w:hAnsi="Courier New" w:cs="Courier New"/>
+          <w:color w:val="000000"/>
+          <w:sz w:val="18"/>
+          <w:szCs w:val="18"/>
+          <w:bdr w:val="none" w:sz="0" w:space="0" w:color="auto" w:frame="1"/>
+        </w:rPr>
+        <w:t>O</w:t>
+      </w:r>
+      <w:r>
+        <w:rPr>
+          <w:rStyle w:val="crayon-h"/>
+          <w:rFonts w:ascii="Courier New" w:hAnsi="Courier New" w:cs="Courier New"/>
+          <w:sz w:val="18"/>
+          <w:szCs w:val="18"/>
+          <w:bdr w:val="none" w:sz="0" w:space="0" w:color="auto" w:frame="1"/>
+        </w:rPr>
+        <w:t xml:space="preserve"> </w:t>
+      </w:r>
+      <w:r>
+        <w:rPr>
+          <w:rStyle w:val="crayon-v"/>
+          <w:rFonts w:ascii="Courier New" w:hAnsi="Courier New" w:cs="Courier New"/>
+          <w:sz w:val="18"/>
+          <w:szCs w:val="18"/>
+          <w:bdr w:val="none" w:sz="0" w:space="0" w:color="auto" w:frame="1"/>
+        </w:rPr>
+        <w:t>opencv</w:t>
+      </w:r>
+      <w:r>
+        <w:rPr>
+          <w:rStyle w:val="crayon-e"/>
+          <w:rFonts w:ascii="Courier New" w:hAnsi="Courier New" w:cs="Courier New"/>
+          <w:sz w:val="18"/>
+          <w:szCs w:val="18"/>
+          <w:bdr w:val="none" w:sz="0" w:space="0" w:color="auto" w:frame="1"/>
+        </w:rPr>
+        <w:t>.zip</w:t>
+      </w:r>
+      <w:r>
+        <w:rPr>
+          <w:rStyle w:val="crayon-h"/>
+          <w:rFonts w:ascii="Courier New" w:hAnsi="Courier New" w:cs="Courier New"/>
+          <w:sz w:val="18"/>
+          <w:szCs w:val="18"/>
+          <w:bdr w:val="none" w:sz="0" w:space="0" w:color="auto" w:frame="1"/>
+        </w:rPr>
+        <w:t xml:space="preserve"> </w:t>
+      </w:r>
+      <w:hyperlink r:id="rId9" w:history="1">
+        <w:r>
+          <w:rPr>
+            <w:rStyle w:val="Hyperlink"/>
+            <w:rFonts w:ascii="Courier New" w:hAnsi="Courier New" w:cs="Courier New"/>
+            <w:sz w:val="18"/>
+            <w:szCs w:val="18"/>
+            <w:bdr w:val="none" w:sz="0" w:space="0" w:color="auto" w:frame="1"/>
+          </w:rPr>
+          <w:t>https://github.com/Itseez/opencv/archive/</w:t>
+        </w:r>
+        <w:r>
+          <w:rPr>
+            <w:rStyle w:val="Hyperlink"/>
+            <w:sz w:val="18"/>
+            <w:szCs w:val="18"/>
+            <w:bdr w:val="none" w:sz="0" w:space="0" w:color="auto" w:frame="1"/>
+          </w:rPr>
+          <w:t>3.3.0.zip</w:t>
+        </w:r>
+      </w:hyperlink>
+    </w:p>
+    <w:p>
+      <w:pPr>
+        <w:pStyle w:val="ListParagraph"/>
+        <w:numPr>
+          <w:ilvl w:val="2"/>
+          <w:numId w:val="2"/>
+        </w:numPr>
+        <w:spacing w:line="240" w:lineRule="auto"/>
+        <w:rPr>
+          <w:rStyle w:val="crayon-e"/>
+          <w:sz w:val="24"/>
+        </w:rPr>
+      </w:pPr>
+      <w:r>
+        <w:rPr>
+          <w:rStyle w:val="crayon-e"/>
+          <w:rFonts w:ascii="Courier New" w:hAnsi="Courier New" w:cs="Courier New"/>
+          <w:sz w:val="18"/>
+          <w:szCs w:val="18"/>
+          <w:bdr w:val="none" w:sz="0" w:space="0" w:color="auto" w:frame="1"/>
+          <w:shd w:val="clear" w:color="auto" w:fill="FDFDFD"/>
+        </w:rPr>
+        <w:t xml:space="preserve">unzip </w:t>
+      </w:r>
+      <w:r>
+        <w:rPr>
+          <w:rStyle w:val="crayon-v"/>
+          <w:rFonts w:ascii="Courier New" w:hAnsi="Courier New" w:cs="Courier New"/>
+          <w:sz w:val="18"/>
+          <w:szCs w:val="18"/>
+          <w:bdr w:val="none" w:sz="0" w:space="0" w:color="auto" w:frame="1"/>
+          <w:shd w:val="clear" w:color="auto" w:fill="FDFDFD"/>
+        </w:rPr>
+        <w:t>opencv</w:t>
+      </w:r>
+      <w:r>
+        <w:rPr>
+          <w:rStyle w:val="crayon-e"/>
+          <w:rFonts w:ascii="Courier New" w:hAnsi="Courier New" w:cs="Courier New"/>
+          <w:sz w:val="18"/>
+          <w:szCs w:val="18"/>
+          <w:bdr w:val="none" w:sz="0" w:space="0" w:color="auto" w:frame="1"/>
+          <w:shd w:val="clear" w:color="auto" w:fill="FDFDFD"/>
+        </w:rPr>
+        <w:t>.zip</w:t>
+      </w:r>
+    </w:p>
+    <w:p>
+      <w:pPr>
+        <w:pStyle w:val="ListParagraph"/>
+        <w:numPr>
+          <w:ilvl w:val="2"/>
+          <w:numId w:val="2"/>
+        </w:numPr>
+        <w:spacing w:line="240" w:lineRule="auto"/>
+        <w:rPr>
+          <w:sz w:val="24"/>
+        </w:rPr>
+      </w:pPr>
+      <w:proofErr w:type="spellStart"/>
+      <w:r>
+        <w:rPr>
+          <w:sz w:val="24"/>
+        </w:rPr>
+        <w:lastRenderedPageBreak/>
+        <w:t>rm</w:t>
+      </w:r>
+      <w:proofErr w:type="spellEnd"/>
+      <w:r>
+        <w:rPr>
+          <w:sz w:val="24"/>
+        </w:rPr>
+        <w:t xml:space="preserve"> opencv.zip</w:t>
+      </w:r>
+    </w:p>
+    <w:p>
+      <w:pPr>
+        <w:pStyle w:val="ListParagraph"/>
+        <w:numPr>
+          <w:ilvl w:val="2"/>
+          <w:numId w:val="2"/>
+        </w:numPr>
+        <w:spacing w:line="240" w:lineRule="auto"/>
+        <w:rPr>
+          <w:rStyle w:val="crayon-cn"/>
+          <w:sz w:val="24"/>
+        </w:rPr>
+      </w:pPr>
+      <w:proofErr w:type="spellStart"/>
+      <w:r>
+        <w:rPr>
+          <w:rStyle w:val="crayon-v"/>
+          <w:rFonts w:ascii="Courier New" w:hAnsi="Courier New" w:cs="Courier New"/>
+          <w:sz w:val="18"/>
+          <w:szCs w:val="18"/>
+          <w:bdr w:val="none" w:sz="0" w:space="0" w:color="auto" w:frame="1"/>
+          <w:shd w:val="clear" w:color="auto" w:fill="FDFDFD"/>
+        </w:rPr>
+        <w:t>wget</w:t>
+      </w:r>
+      <w:proofErr w:type="spellEnd"/>
+      <w:r>
+        <w:rPr>
+          <w:rStyle w:val="crayon-h"/>
+          <w:rFonts w:ascii="Courier New" w:hAnsi="Courier New" w:cs="Courier New"/>
+          <w:sz w:val="18"/>
+          <w:szCs w:val="18"/>
+          <w:bdr w:val="none" w:sz="0" w:space="0" w:color="auto" w:frame="1"/>
+          <w:shd w:val="clear" w:color="auto" w:fill="FDFDFD"/>
+        </w:rPr>
+        <w:t xml:space="preserve"> </w:t>
+      </w:r>
+      <w:r>
+        <w:rPr>
+          <w:rStyle w:val="crayon-o"/>
+          <w:rFonts w:ascii="Courier New" w:hAnsi="Courier New" w:cs="Courier New"/>
+          <w:sz w:val="18"/>
+          <w:szCs w:val="18"/>
+          <w:bdr w:val="none" w:sz="0" w:space="0" w:color="auto" w:frame="1"/>
+          <w:shd w:val="clear" w:color="auto" w:fill="FDFDFD"/>
+        </w:rPr>
+        <w:t>-</w:t>
+      </w:r>
+      <w:r>
+        <w:rPr>
+          <w:rStyle w:val="crayon-i"/>
+          <w:rFonts w:ascii="Courier New" w:hAnsi="Courier New" w:cs="Courier New"/>
+          <w:color w:val="000000"/>
+          <w:sz w:val="18"/>
+          <w:szCs w:val="18"/>
+          <w:bdr w:val="none" w:sz="0" w:space="0" w:color="auto" w:frame="1"/>
+          <w:shd w:val="clear" w:color="auto" w:fill="FDFDFD"/>
+        </w:rPr>
+        <w:t>O</w:t>
+      </w:r>
+      <w:r>
+        <w:rPr>
+          <w:rStyle w:val="crayon-h"/>
+          <w:rFonts w:ascii="Courier New" w:hAnsi="Courier New" w:cs="Courier New"/>
+          <w:sz w:val="18"/>
+          <w:szCs w:val="18"/>
+          <w:bdr w:val="none" w:sz="0" w:space="0" w:color="auto" w:frame="1"/>
+          <w:shd w:val="clear" w:color="auto" w:fill="FDFDFD"/>
+        </w:rPr>
+        <w:t xml:space="preserve"> </w:t>
+      </w:r>
+      <w:r>
+        <w:rPr>
+          <w:rStyle w:val="crayon-v"/>
+          <w:rFonts w:ascii="Courier New" w:hAnsi="Courier New" w:cs="Courier New"/>
+          <w:sz w:val="18"/>
+          <w:szCs w:val="18"/>
+          <w:bdr w:val="none" w:sz="0" w:space="0" w:color="auto" w:frame="1"/>
+          <w:shd w:val="clear" w:color="auto" w:fill="FDFDFD"/>
+        </w:rPr>
+        <w:t>opencv_contrib</w:t>
+      </w:r>
+      <w:r>
+        <w:rPr>
+          <w:rStyle w:val="crayon-e"/>
+          <w:rFonts w:ascii="Courier New" w:hAnsi="Courier New" w:cs="Courier New"/>
+          <w:sz w:val="18"/>
+          <w:szCs w:val="18"/>
+          <w:bdr w:val="none" w:sz="0" w:space="0" w:color="auto" w:frame="1"/>
+          <w:shd w:val="clear" w:color="auto" w:fill="FDFDFD"/>
+        </w:rPr>
+        <w:t>.zip</w:t>
+      </w:r>
+      <w:r>
+        <w:rPr>
+          <w:rStyle w:val="crayon-h"/>
+          <w:rFonts w:ascii="Courier New" w:hAnsi="Courier New" w:cs="Courier New"/>
+          <w:sz w:val="18"/>
+          <w:szCs w:val="18"/>
+          <w:bdr w:val="none" w:sz="0" w:space="0" w:color="auto" w:frame="1"/>
+          <w:shd w:val="clear" w:color="auto" w:fill="FDFDFD"/>
+        </w:rPr>
+        <w:t xml:space="preserve"> </w:t>
+      </w:r>
+      <w:hyperlink r:id="rId10" w:history="1">
+        <w:r>
+          <w:rPr>
+            <w:rStyle w:val="Hyperlink"/>
+            <w:rFonts w:ascii="Courier New" w:hAnsi="Courier New" w:cs="Courier New"/>
+            <w:sz w:val="18"/>
+            <w:szCs w:val="18"/>
+            <w:bdr w:val="none" w:sz="0" w:space="0" w:color="auto" w:frame="1"/>
+            <w:shd w:val="clear" w:color="auto" w:fill="FDFDFD"/>
+          </w:rPr>
+          <w:t>https://github.com/Itseez/opencv_contrib/archive/</w:t>
+        </w:r>
+        <w:r>
+          <w:rPr>
+            <w:rStyle w:val="Hyperlink"/>
+            <w:sz w:val="18"/>
+            <w:szCs w:val="18"/>
+            <w:bdr w:val="none" w:sz="0" w:space="0" w:color="auto" w:frame="1"/>
+            <w:shd w:val="clear" w:color="auto" w:fill="FDFDFD"/>
+          </w:rPr>
+          <w:t>3.3.0.zip</w:t>
+        </w:r>
+      </w:hyperlink>
+    </w:p>
+    <w:p>
+      <w:pPr>
+        <w:pStyle w:val="ListParagraph"/>
+        <w:numPr>
+          <w:ilvl w:val="2"/>
+          <w:numId w:val="2"/>
+        </w:numPr>
+        <w:spacing w:line="240" w:lineRule="auto"/>
+        <w:rPr>
+          <w:rStyle w:val="crayon-e"/>
+          <w:sz w:val="24"/>
+        </w:rPr>
+      </w:pPr>
+      <w:r>
+        <w:rPr>
+          <w:rStyle w:val="crayon-e"/>
+          <w:rFonts w:ascii="Courier New" w:hAnsi="Courier New" w:cs="Courier New"/>
+          <w:sz w:val="18"/>
+          <w:szCs w:val="18"/>
+          <w:bdr w:val="none" w:sz="0" w:space="0" w:color="auto" w:frame="1"/>
+        </w:rPr>
+        <w:t xml:space="preserve">unzip </w:t>
+      </w:r>
+      <w:r>
+        <w:rPr>
+          <w:rStyle w:val="crayon-v"/>
+          <w:rFonts w:ascii="Courier New" w:hAnsi="Courier New" w:cs="Courier New"/>
+          <w:sz w:val="18"/>
+          <w:szCs w:val="18"/>
+          <w:bdr w:val="none" w:sz="0" w:space="0" w:color="auto" w:frame="1"/>
+        </w:rPr>
+        <w:t>opencv_contrib</w:t>
+      </w:r>
+      <w:r>
+        <w:rPr>
+          <w:rStyle w:val="crayon-e"/>
+          <w:rFonts w:ascii="Courier New" w:hAnsi="Courier New" w:cs="Courier New"/>
+          <w:sz w:val="18"/>
+          <w:szCs w:val="18"/>
+          <w:bdr w:val="none" w:sz="0" w:space="0" w:color="auto" w:frame="1"/>
+        </w:rPr>
+        <w:t>.zip</w:t>
+      </w:r>
+    </w:p>
+    <w:p>
+      <w:pPr>
+        <w:pStyle w:val="ListParagraph"/>
+        <w:numPr>
+          <w:ilvl w:val="2"/>
+          <w:numId w:val="2"/>
+        </w:numPr>
+        <w:spacing w:line="240" w:lineRule="auto"/>
+        <w:rPr>
+          <w:sz w:val="24"/>
+        </w:rPr>
+      </w:pPr>
+      <w:proofErr w:type="spellStart"/>
+      <w:r>
+        <w:rPr>
+          <w:sz w:val="24"/>
+        </w:rPr>
+        <w:t>rm</w:t>
+      </w:r>
+      <w:proofErr w:type="spellEnd"/>
+      <w:r>
+        <w:rPr>
+          <w:sz w:val="24"/>
+        </w:rPr>
+        <w:t xml:space="preserve"> opencv_contrib.zip</w:t>
+      </w:r>
+    </w:p>
+    <w:p>
+      <w:pPr>
+        <w:pStyle w:val="ListParagraph"/>
+        <w:numPr>
+          <w:ilvl w:val="1"/>
+          <w:numId w:val="2"/>
+        </w:numPr>
+        <w:spacing w:line="240" w:lineRule="auto"/>
+        <w:rPr>
+          <w:sz w:val="24"/>
+        </w:rPr>
+      </w:pPr>
+      <w:r>
+        <w:rPr>
+          <w:sz w:val="24"/>
+        </w:rPr>
+        <w:t>Install python package manager pip</w:t>
+      </w:r>
+    </w:p>
+    <w:p>
+      <w:pPr>
+        <w:pStyle w:val="ListParagraph"/>
+        <w:numPr>
+          <w:ilvl w:val="2"/>
+          <w:numId w:val="2"/>
+        </w:numPr>
+        <w:spacing w:line="240" w:lineRule="auto"/>
+        <w:rPr>
+          <w:rStyle w:val="crayon-e"/>
+          <w:sz w:val="24"/>
+        </w:rPr>
+      </w:pPr>
+      <w:proofErr w:type="spellStart"/>
+      <w:r>
+        <w:rPr>
+          <w:rStyle w:val="crayon-e"/>
+          <w:rFonts w:ascii="Courier New" w:hAnsi="Courier New" w:cs="Courier New"/>
+          <w:sz w:val="18"/>
+          <w:szCs w:val="18"/>
+          <w:bdr w:val="none" w:sz="0" w:space="0" w:color="auto" w:frame="1"/>
+          <w:shd w:val="clear" w:color="auto" w:fill="FDFDFD"/>
+        </w:rPr>
+        <w:t>wget</w:t>
+      </w:r>
+      <w:proofErr w:type="spellEnd"/>
+      <w:r>
+        <w:rPr>
+          <w:rStyle w:val="crayon-e"/>
+          <w:rFonts w:ascii="Courier New" w:hAnsi="Courier New" w:cs="Courier New"/>
+          <w:sz w:val="18"/>
+          <w:szCs w:val="18"/>
+          <w:bdr w:val="none" w:sz="0" w:space="0" w:color="auto" w:frame="1"/>
+          <w:shd w:val="clear" w:color="auto" w:fill="FDFDFD"/>
+        </w:rPr>
+        <w:t xml:space="preserve"> </w:t>
+      </w:r>
+      <w:hyperlink r:id="rId11" w:history="1">
+        <w:r>
+          <w:rPr>
+            <w:rStyle w:val="Hyperlink"/>
+            <w:rFonts w:ascii="Courier New" w:hAnsi="Courier New" w:cs="Courier New"/>
+            <w:sz w:val="18"/>
+            <w:szCs w:val="18"/>
+            <w:bdr w:val="none" w:sz="0" w:space="0" w:color="auto" w:frame="1"/>
+            <w:shd w:val="clear" w:color="auto" w:fill="FDFDFD"/>
+          </w:rPr>
+          <w:t>https://bootstrap.pypa.io/get-pip.py</w:t>
+        </w:r>
+      </w:hyperlink>
+    </w:p>
+    <w:p>
+      <w:pPr>
+        <w:pStyle w:val="ListParagraph"/>
+        <w:numPr>
+          <w:ilvl w:val="2"/>
+          <w:numId w:val="2"/>
+        </w:numPr>
+        <w:spacing w:line="240" w:lineRule="auto"/>
+        <w:rPr>
+          <w:rStyle w:val="crayon-e"/>
+          <w:sz w:val="24"/>
+        </w:rPr>
+      </w:pPr>
+      <w:proofErr w:type="spellStart"/>
+      <w:r>
+        <w:rPr>
+          <w:rStyle w:val="crayon-e"/>
+          <w:rFonts w:ascii="Courier New" w:hAnsi="Courier New" w:cs="Courier New"/>
+          <w:sz w:val="18"/>
+          <w:szCs w:val="18"/>
+          <w:bdr w:val="none" w:sz="0" w:space="0" w:color="auto" w:frame="1"/>
+        </w:rPr>
+        <w:t>sudo</w:t>
+      </w:r>
+      <w:proofErr w:type="spellEnd"/>
+      <w:r>
+        <w:rPr>
+          <w:rStyle w:val="crayon-e"/>
+          <w:rFonts w:ascii="Courier New" w:hAnsi="Courier New" w:cs="Courier New"/>
+          <w:sz w:val="18"/>
+          <w:szCs w:val="18"/>
+          <w:bdr w:val="none" w:sz="0" w:space="0" w:color="auto" w:frame="1"/>
+        </w:rPr>
+        <w:t xml:space="preserve"> python </w:t>
+      </w:r>
+      <w:r>
+        <w:rPr>
+          <w:rStyle w:val="crayon-r"/>
+          <w:rFonts w:ascii="Courier New" w:hAnsi="Courier New" w:cs="Courier New"/>
+          <w:sz w:val="18"/>
+          <w:szCs w:val="18"/>
+          <w:bdr w:val="none" w:sz="0" w:space="0" w:color="auto" w:frame="1"/>
+        </w:rPr>
+        <w:t>get</w:t>
+      </w:r>
+      <w:r>
+        <w:rPr>
+          <w:rStyle w:val="crayon-o"/>
+          <w:rFonts w:ascii="Courier New" w:hAnsi="Courier New" w:cs="Courier New"/>
+          <w:sz w:val="18"/>
+          <w:szCs w:val="18"/>
+          <w:bdr w:val="none" w:sz="0" w:space="0" w:color="auto" w:frame="1"/>
+        </w:rPr>
+        <w:t>-</w:t>
+      </w:r>
+      <w:r>
+        <w:rPr>
+          <w:rStyle w:val="crayon-v"/>
+          <w:rFonts w:ascii="Courier New" w:hAnsi="Courier New" w:cs="Courier New"/>
+          <w:sz w:val="18"/>
+          <w:szCs w:val="18"/>
+          <w:bdr w:val="none" w:sz="0" w:space="0" w:color="auto" w:frame="1"/>
+        </w:rPr>
+        <w:t>pip</w:t>
+      </w:r>
+      <w:r>
+        <w:rPr>
+          <w:rStyle w:val="crayon-e"/>
+          <w:rFonts w:ascii="Courier New" w:hAnsi="Courier New" w:cs="Courier New"/>
+          <w:sz w:val="18"/>
+          <w:szCs w:val="18"/>
+          <w:bdr w:val="none" w:sz="0" w:space="0" w:color="auto" w:frame="1"/>
+        </w:rPr>
+        <w:t>.py</w:t>
+      </w:r>
+    </w:p>
+    <w:p>
+      <w:pPr>
+        <w:pStyle w:val="ListParagraph"/>
+        <w:numPr>
+          <w:ilvl w:val="2"/>
+          <w:numId w:val="2"/>
+        </w:numPr>
+        <w:spacing w:line="240" w:lineRule="auto"/>
+        <w:rPr>
+          <w:rStyle w:val="crayon-e"/>
+          <w:sz w:val="24"/>
+        </w:rPr>
+      </w:pPr>
+      <w:proofErr w:type="spellStart"/>
+      <w:r>
+        <w:rPr>
+          <w:rStyle w:val="crayon-e"/>
+          <w:rFonts w:ascii="Courier New" w:hAnsi="Courier New" w:cs="Courier New"/>
+          <w:sz w:val="18"/>
+          <w:szCs w:val="18"/>
+          <w:bdr w:val="none" w:sz="0" w:space="0" w:color="auto" w:frame="1"/>
+          <w:shd w:val="clear" w:color="auto" w:fill="FDFDFD"/>
+        </w:rPr>
+        <w:t>sudo</w:t>
+      </w:r>
+      <w:proofErr w:type="spellEnd"/>
+      <w:r>
+        <w:rPr>
+          <w:rStyle w:val="crayon-e"/>
+          <w:rFonts w:ascii="Courier New" w:hAnsi="Courier New" w:cs="Courier New"/>
+          <w:sz w:val="18"/>
+          <w:szCs w:val="18"/>
+          <w:bdr w:val="none" w:sz="0" w:space="0" w:color="auto" w:frame="1"/>
+          <w:shd w:val="clear" w:color="auto" w:fill="FDFDFD"/>
+        </w:rPr>
+        <w:t xml:space="preserve"> python3 </w:t>
+      </w:r>
+      <w:r>
+        <w:rPr>
+          <w:rStyle w:val="crayon-r"/>
+          <w:rFonts w:ascii="Courier New" w:hAnsi="Courier New" w:cs="Courier New"/>
+          <w:sz w:val="18"/>
+          <w:szCs w:val="18"/>
+          <w:bdr w:val="none" w:sz="0" w:space="0" w:color="auto" w:frame="1"/>
+          <w:shd w:val="clear" w:color="auto" w:fill="FDFDFD"/>
+        </w:rPr>
+        <w:t>get</w:t>
+      </w:r>
+      <w:r>
+        <w:rPr>
+          <w:rStyle w:val="crayon-o"/>
+          <w:rFonts w:ascii="Courier New" w:hAnsi="Courier New" w:cs="Courier New"/>
+          <w:sz w:val="18"/>
+          <w:szCs w:val="18"/>
+          <w:bdr w:val="none" w:sz="0" w:space="0" w:color="auto" w:frame="1"/>
+          <w:shd w:val="clear" w:color="auto" w:fill="FDFDFD"/>
+        </w:rPr>
+        <w:t>-</w:t>
+      </w:r>
+      <w:r>
+        <w:rPr>
+          <w:rStyle w:val="crayon-v"/>
+          <w:rFonts w:ascii="Courier New" w:hAnsi="Courier New" w:cs="Courier New"/>
+          <w:sz w:val="18"/>
+          <w:szCs w:val="18"/>
+          <w:bdr w:val="none" w:sz="0" w:space="0" w:color="auto" w:frame="1"/>
+          <w:shd w:val="clear" w:color="auto" w:fill="FDFDFD"/>
+        </w:rPr>
+        <w:t>pip</w:t>
+      </w:r>
+      <w:r>
+        <w:rPr>
+          <w:rStyle w:val="crayon-e"/>
+          <w:rFonts w:ascii="Courier New" w:hAnsi="Courier New" w:cs="Courier New"/>
+          <w:sz w:val="18"/>
+          <w:szCs w:val="18"/>
+          <w:bdr w:val="none" w:sz="0" w:space="0" w:color="auto" w:frame="1"/>
+          <w:shd w:val="clear" w:color="auto" w:fill="FDFDFD"/>
+        </w:rPr>
+        <w:t>.py</w:t>
+      </w:r>
+    </w:p>
+    <w:p>
+      <w:pPr>
+        <w:pStyle w:val="ListParagraph"/>
+        <w:numPr>
+          <w:ilvl w:val="1"/>
+          <w:numId w:val="2"/>
+        </w:numPr>
+        <w:spacing w:line="240" w:lineRule="auto"/>
+        <w:rPr>
+          <w:sz w:val="24"/>
+        </w:rPr>
+      </w:pPr>
+      <w:r>
+        <w:rPr>
+          <w:sz w:val="24"/>
+        </w:rPr>
+        <w:t xml:space="preserve">Install </w:t>
+      </w:r>
+      <w:proofErr w:type="spellStart"/>
+      <w:r>
+        <w:rPr>
+          <w:sz w:val="24"/>
+        </w:rPr>
+        <w:t>numpy</w:t>
+      </w:r>
+      <w:proofErr w:type="spellEnd"/>
+      <w:r>
+        <w:rPr>
+          <w:sz w:val="24"/>
+        </w:rPr>
+        <w:t>, a math and matrix library for python</w:t>
+      </w:r>
+    </w:p>
+    <w:p>
+      <w:pPr>
+        <w:pStyle w:val="ListParagraph"/>
+        <w:numPr>
+          <w:ilvl w:val="2"/>
+          <w:numId w:val="2"/>
+        </w:numPr>
+        <w:spacing w:line="240" w:lineRule="auto"/>
+        <w:rPr>
+          <w:rStyle w:val="crayon-v"/>
+          <w:sz w:val="24"/>
+        </w:rPr>
+      </w:pPr>
+      <w:r>
+        <w:rPr>
+          <w:rStyle w:val="crayon-e"/>
+          <w:rFonts w:ascii="Courier New" w:hAnsi="Courier New" w:cs="Courier New"/>
+          <w:sz w:val="18"/>
+          <w:szCs w:val="18"/>
+          <w:bdr w:val="none" w:sz="0" w:space="0" w:color="auto" w:frame="1"/>
+          <w:shd w:val="clear" w:color="auto" w:fill="FDFDFD"/>
+        </w:rPr>
+        <w:t xml:space="preserve">pip install </w:t>
+      </w:r>
+      <w:proofErr w:type="spellStart"/>
+      <w:r>
+        <w:rPr>
+          <w:rStyle w:val="crayon-v"/>
+          <w:rFonts w:ascii="Courier New" w:hAnsi="Courier New" w:cs="Courier New"/>
+          <w:sz w:val="18"/>
+          <w:szCs w:val="18"/>
+          <w:bdr w:val="none" w:sz="0" w:space="0" w:color="auto" w:frame="1"/>
+          <w:shd w:val="clear" w:color="auto" w:fill="FDFDFD"/>
+        </w:rPr>
+        <w:t>numpy</w:t>
+      </w:r>
+      <w:proofErr w:type="spellEnd"/>
+    </w:p>
+    <w:p>
+      <w:pPr>
+        <w:pStyle w:val="ListParagraph"/>
+        <w:numPr>
+          <w:ilvl w:val="1"/>
+          <w:numId w:val="2"/>
+        </w:numPr>
+        <w:spacing w:line="240" w:lineRule="auto"/>
+        <w:rPr>
+          <w:sz w:val="24"/>
+        </w:rPr>
+      </w:pPr>
+      <w:r>
+        <w:rPr>
+          <w:sz w:val="24"/>
+        </w:rPr>
+        <w:t xml:space="preserve">Setup </w:t>
+      </w:r>
+      <w:proofErr w:type="spellStart"/>
+      <w:r>
+        <w:rPr>
+          <w:sz w:val="24"/>
+        </w:rPr>
+        <w:t>cmake</w:t>
+      </w:r>
+      <w:proofErr w:type="spellEnd"/>
+    </w:p>
+    <w:p>
+      <w:pPr>
+        <w:pStyle w:val="ListParagraph"/>
+        <w:numPr>
+          <w:ilvl w:val="2"/>
+          <w:numId w:val="2"/>
+        </w:numPr>
+        <w:spacing w:line="240" w:lineRule="auto"/>
+        <w:rPr>
+          <w:rStyle w:val="crayon-o"/>
+          <w:sz w:val="24"/>
+        </w:rPr>
+      </w:pPr>
+      <w:r>
+        <w:rPr>
+          <w:rStyle w:val="crayon-r"/>
+          <w:rFonts w:ascii="Courier New" w:hAnsi="Courier New" w:cs="Courier New"/>
+          <w:sz w:val="18"/>
+          <w:szCs w:val="18"/>
+          <w:bdr w:val="none" w:sz="0" w:space="0" w:color="auto" w:frame="1"/>
+          <w:shd w:val="clear" w:color="auto" w:fill="FDFDFD"/>
+        </w:rPr>
+        <w:t>cd</w:t>
+      </w:r>
+      <w:r>
+        <w:rPr>
+          <w:rStyle w:val="crayon-h"/>
+          <w:rFonts w:ascii="Courier New" w:hAnsi="Courier New" w:cs="Courier New"/>
+          <w:sz w:val="18"/>
+          <w:szCs w:val="18"/>
+          <w:bdr w:val="none" w:sz="0" w:space="0" w:color="auto" w:frame="1"/>
+          <w:shd w:val="clear" w:color="auto" w:fill="FDFDFD"/>
+        </w:rPr>
+        <w:t xml:space="preserve"> </w:t>
+      </w:r>
+      <w:r>
+        <w:rPr>
+          <w:rStyle w:val="crayon-o"/>
+          <w:rFonts w:ascii="Courier New" w:hAnsi="Courier New" w:cs="Courier New"/>
+          <w:sz w:val="18"/>
+          <w:szCs w:val="18"/>
+          <w:bdr w:val="none" w:sz="0" w:space="0" w:color="auto" w:frame="1"/>
+          <w:shd w:val="clear" w:color="auto" w:fill="FDFDFD"/>
+        </w:rPr>
+        <w:t>~/</w:t>
+      </w:r>
+      <w:r>
+        <w:rPr>
+          <w:rStyle w:val="crayon-v"/>
+          <w:rFonts w:ascii="Courier New" w:hAnsi="Courier New" w:cs="Courier New"/>
+          <w:sz w:val="18"/>
+          <w:szCs w:val="18"/>
+          <w:bdr w:val="none" w:sz="0" w:space="0" w:color="auto" w:frame="1"/>
+          <w:shd w:val="clear" w:color="auto" w:fill="FDFDFD"/>
+        </w:rPr>
+        <w:t>opencv</w:t>
+      </w:r>
+      <w:r>
+        <w:rPr>
+          <w:rStyle w:val="crayon-o"/>
+          <w:rFonts w:ascii="Courier New" w:hAnsi="Courier New" w:cs="Courier New"/>
+          <w:sz w:val="18"/>
+          <w:szCs w:val="18"/>
+          <w:bdr w:val="none" w:sz="0" w:space="0" w:color="auto" w:frame="1"/>
+          <w:shd w:val="clear" w:color="auto" w:fill="FDFDFD"/>
+        </w:rPr>
+        <w:t>-</w:t>
+      </w:r>
+      <w:r>
+        <w:rPr>
+          <w:rStyle w:val="crayon-cn"/>
+          <w:rFonts w:ascii="Courier New" w:hAnsi="Courier New" w:cs="Courier New"/>
+          <w:sz w:val="18"/>
+          <w:szCs w:val="18"/>
+          <w:bdr w:val="none" w:sz="0" w:space="0" w:color="auto" w:frame="1"/>
+          <w:shd w:val="clear" w:color="auto" w:fill="FDFDFD"/>
+        </w:rPr>
+        <w:t>3.3.0</w:t>
+      </w:r>
+      <w:r>
+        <w:rPr>
+          <w:rStyle w:val="crayon-o"/>
+          <w:rFonts w:ascii="Courier New" w:hAnsi="Courier New" w:cs="Courier New"/>
+          <w:sz w:val="18"/>
+          <w:szCs w:val="18"/>
+          <w:bdr w:val="none" w:sz="0" w:space="0" w:color="auto" w:frame="1"/>
+          <w:shd w:val="clear" w:color="auto" w:fill="FDFDFD"/>
+        </w:rPr>
+        <w:t>/</w:t>
+      </w:r>
+    </w:p>
+    <w:p>
+      <w:pPr>
+        <w:pStyle w:val="ListParagraph"/>
+        <w:numPr>
+          <w:ilvl w:val="2"/>
+          <w:numId w:val="2"/>
+        </w:numPr>
+        <w:spacing w:line="240" w:lineRule="auto"/>
+        <w:rPr>
+          <w:rStyle w:val="crayon-i"/>
+          <w:sz w:val="24"/>
+        </w:rPr>
+      </w:pPr>
+      <w:proofErr w:type="spellStart"/>
+      <w:r>
+        <w:rPr>
+          <w:rStyle w:val="crayon-r"/>
+          <w:rFonts w:ascii="Courier New" w:hAnsi="Courier New" w:cs="Courier New"/>
+          <w:sz w:val="18"/>
+          <w:szCs w:val="18"/>
+          <w:bdr w:val="none" w:sz="0" w:space="0" w:color="auto" w:frame="1"/>
+        </w:rPr>
+        <w:t>mkdir</w:t>
+      </w:r>
+      <w:proofErr w:type="spellEnd"/>
+      <w:r>
+        <w:rPr>
+          <w:rStyle w:val="crayon-h"/>
+          <w:rFonts w:ascii="Courier New" w:hAnsi="Courier New" w:cs="Courier New"/>
+          <w:sz w:val="18"/>
+          <w:szCs w:val="18"/>
+          <w:bdr w:val="none" w:sz="0" w:space="0" w:color="auto" w:frame="1"/>
+        </w:rPr>
+        <w:t xml:space="preserve"> </w:t>
+      </w:r>
+      <w:r>
+        <w:rPr>
+          <w:rStyle w:val="crayon-i"/>
+          <w:rFonts w:ascii="Courier New" w:hAnsi="Courier New" w:cs="Courier New"/>
+          <w:color w:val="000000"/>
+          <w:sz w:val="18"/>
+          <w:szCs w:val="18"/>
+          <w:bdr w:val="none" w:sz="0" w:space="0" w:color="auto" w:frame="1"/>
+        </w:rPr>
+        <w:t>build</w:t>
+      </w:r>
+    </w:p>
+    <w:p>
+      <w:pPr>
+        <w:pStyle w:val="ListParagraph"/>
+        <w:numPr>
+          <w:ilvl w:val="2"/>
+          <w:numId w:val="2"/>
+        </w:numPr>
+        <w:spacing w:line="240" w:lineRule="auto"/>
+        <w:rPr>
+          <w:rStyle w:val="crayon-i"/>
+          <w:sz w:val="24"/>
+        </w:rPr>
+      </w:pPr>
+      <w:r>
+        <w:rPr>
+          <w:rStyle w:val="crayon-r"/>
+          <w:rFonts w:ascii="Courier New" w:hAnsi="Courier New" w:cs="Courier New"/>
+          <w:sz w:val="18"/>
+          <w:szCs w:val="18"/>
+          <w:bdr w:val="none" w:sz="0" w:space="0" w:color="auto" w:frame="1"/>
+          <w:shd w:val="clear" w:color="auto" w:fill="FDFDFD"/>
+        </w:rPr>
+        <w:t>cd</w:t>
+      </w:r>
+      <w:r>
+        <w:rPr>
+          <w:rStyle w:val="crayon-h"/>
+          <w:rFonts w:ascii="Courier New" w:hAnsi="Courier New" w:cs="Courier New"/>
+          <w:sz w:val="18"/>
+          <w:szCs w:val="18"/>
+          <w:bdr w:val="none" w:sz="0" w:space="0" w:color="auto" w:frame="1"/>
+          <w:shd w:val="clear" w:color="auto" w:fill="FDFDFD"/>
+        </w:rPr>
+        <w:t xml:space="preserve"> </w:t>
+      </w:r>
+      <w:r>
+        <w:rPr>
+          <w:rStyle w:val="crayon-i"/>
+          <w:rFonts w:ascii="Courier New" w:hAnsi="Courier New" w:cs="Courier New"/>
+          <w:color w:val="000000"/>
+          <w:sz w:val="18"/>
+          <w:szCs w:val="18"/>
+          <w:bdr w:val="none" w:sz="0" w:space="0" w:color="auto" w:frame="1"/>
+          <w:shd w:val="clear" w:color="auto" w:fill="FDFDFD"/>
+        </w:rPr>
+        <w:t>build</w:t>
+      </w:r>
+    </w:p>
+    <w:p>
+      <w:pPr>
+        <w:pStyle w:val="ListParagraph"/>
+        <w:numPr>
+          <w:ilvl w:val="2"/>
+          <w:numId w:val="2"/>
+        </w:numPr>
+        <w:spacing w:after="0" w:line="240" w:lineRule="auto"/>
+        <w:textAlignment w:val="baseline"/>
+        <w:rPr>
+          <w:rFonts w:ascii="Courier New" w:eastAsia="Times New Roman" w:hAnsi="Courier New" w:cs="Courier New"/>
+          <w:color w:val="000000"/>
+          <w:sz w:val="18"/>
+          <w:szCs w:val="18"/>
+        </w:rPr>
+      </w:pPr>
+      <w:proofErr w:type="spellStart"/>
+      <w:r>
+        <w:rPr>
+          <w:rFonts w:ascii="Courier New" w:eastAsia="Times New Roman" w:hAnsi="Courier New" w:cs="Courier New"/>
+          <w:color w:val="000000"/>
+          <w:sz w:val="18"/>
+          <w:szCs w:val="18"/>
+          <w:bdr w:val="none" w:sz="0" w:space="0" w:color="auto" w:frame="1"/>
+        </w:rPr>
+        <w:t>cmake</w:t>
+      </w:r>
+      <w:proofErr w:type="spellEnd"/>
+      <w:r>
+        <w:rPr>
+          <w:rFonts w:ascii="Courier New" w:eastAsia="Times New Roman" w:hAnsi="Courier New" w:cs="Courier New"/>
+          <w:color w:val="000000"/>
+          <w:sz w:val="18"/>
+          <w:szCs w:val="18"/>
+          <w:bdr w:val="none" w:sz="0" w:space="0" w:color="auto" w:frame="1"/>
+        </w:rPr>
+        <w:t xml:space="preserve"> -D CMAKE_BUILD_TYPE=RELEASE \</w:t>
+      </w:r>
+    </w:p>
+    <w:p>
+      <w:pPr>
+        <w:spacing w:after="0" w:line="240" w:lineRule="auto"/>
+        <w:ind w:left="1800" w:firstLine="360"/>
+        <w:textAlignment w:val="baseline"/>
+        <w:rPr>
+          <w:rFonts w:ascii="Courier New" w:eastAsia="Times New Roman" w:hAnsi="Courier New" w:cs="Courier New"/>
+          <w:color w:val="000000"/>
+          <w:sz w:val="18"/>
+          <w:szCs w:val="18"/>
+        </w:rPr>
+      </w:pPr>
+      <w:r>
+        <w:rPr>
+          <w:rFonts w:ascii="Courier New" w:eastAsia="Times New Roman" w:hAnsi="Courier New" w:cs="Courier New"/>
+          <w:color w:val="000000"/>
+          <w:sz w:val="18"/>
+          <w:szCs w:val="18"/>
+          <w:bdr w:val="none" w:sz="0" w:space="0" w:color="auto" w:frame="1"/>
+        </w:rPr>
+        <w:t xml:space="preserve">    -D CMAKE_INSTALL_PREFIX=/</w:t>
+      </w:r>
+      <w:proofErr w:type="spellStart"/>
+      <w:r>
+        <w:rPr>
+          <w:rFonts w:ascii="Courier New" w:eastAsia="Times New Roman" w:hAnsi="Courier New" w:cs="Courier New"/>
+          <w:color w:val="000000"/>
+          <w:sz w:val="18"/>
+          <w:szCs w:val="18"/>
+          <w:bdr w:val="none" w:sz="0" w:space="0" w:color="auto" w:frame="1"/>
+        </w:rPr>
+        <w:t>usr</w:t>
+      </w:r>
+      <w:proofErr w:type="spellEnd"/>
+      <w:r>
+        <w:rPr>
+          <w:rFonts w:ascii="Courier New" w:eastAsia="Times New Roman" w:hAnsi="Courier New" w:cs="Courier New"/>
+          <w:color w:val="000000"/>
+          <w:sz w:val="18"/>
+          <w:szCs w:val="18"/>
+          <w:bdr w:val="none" w:sz="0" w:space="0" w:color="auto" w:frame="1"/>
+        </w:rPr>
+        <w:t>/local \</w:t>
+      </w:r>
+    </w:p>
+    <w:p>
+      <w:pPr>
+        <w:pStyle w:val="ListParagraph"/>
+        <w:spacing w:after="0" w:line="240" w:lineRule="auto"/>
+        <w:ind w:left="2160"/>
+        <w:textAlignment w:val="baseline"/>
+        <w:rPr>
+          <w:rFonts w:ascii="Courier New" w:eastAsia="Times New Roman" w:hAnsi="Courier New" w:cs="Courier New"/>
+          <w:color w:val="000000"/>
+          <w:sz w:val="18"/>
+          <w:szCs w:val="18"/>
+        </w:rPr>
+      </w:pPr>
+      <w:r>
+        <w:rPr>
+          <w:rFonts w:ascii="Courier New" w:eastAsia="Times New Roman" w:hAnsi="Courier New" w:cs="Courier New"/>
+          <w:color w:val="000000"/>
+          <w:sz w:val="18"/>
+          <w:szCs w:val="18"/>
+          <w:bdr w:val="none" w:sz="0" w:space="0" w:color="auto" w:frame="1"/>
+        </w:rPr>
+        <w:t xml:space="preserve">    -D INSTALL_PYTHON_EXAMPLES=ON \</w:t>
+      </w:r>
+    </w:p>
+    <w:p>
+      <w:pPr>
+        <w:pStyle w:val="ListParagraph"/>
+        <w:spacing w:after="0" w:line="240" w:lineRule="auto"/>
+        <w:ind w:left="2160"/>
+        <w:textAlignment w:val="baseline"/>
+        <w:rPr>
+          <w:rFonts w:ascii="Courier New" w:eastAsia="Times New Roman" w:hAnsi="Courier New" w:cs="Courier New"/>
+          <w:color w:val="000000"/>
+          <w:sz w:val="18"/>
+          <w:szCs w:val="18"/>
+        </w:rPr>
+      </w:pPr>
+      <w:r>
+        <w:rPr>
+          <w:rFonts w:ascii="Courier New" w:eastAsia="Times New Roman" w:hAnsi="Courier New" w:cs="Courier New"/>
+          <w:color w:val="000000"/>
+          <w:sz w:val="18"/>
+          <w:szCs w:val="18"/>
+          <w:bdr w:val="none" w:sz="0" w:space="0" w:color="auto" w:frame="1"/>
+        </w:rPr>
+        <w:t xml:space="preserve">    -D OPENCV_EXTRA_MODULES_PATH=~/opencv_contrib-3.3.0/modules \</w:t>
+      </w:r>
+    </w:p>
+    <w:p>
+      <w:pPr>
+        <w:pStyle w:val="ListParagraph"/>
+        <w:spacing w:after="0" w:line="240" w:lineRule="auto"/>
+        <w:ind w:left="2160"/>
+        <w:textAlignment w:val="baseline"/>
+        <w:rPr>
+          <w:rFonts w:ascii="Courier New" w:eastAsia="Times New Roman" w:hAnsi="Courier New" w:cs="Courier New"/>
+          <w:color w:val="000000"/>
+          <w:sz w:val="18"/>
+          <w:szCs w:val="18"/>
+          <w:bdr w:val="none" w:sz="0" w:space="0" w:color="auto" w:frame="1"/>
+        </w:rPr>
+      </w:pPr>
+      <w:r>
+        <w:rPr>
+          <w:rFonts w:ascii="Courier New" w:eastAsia="Times New Roman" w:hAnsi="Courier New" w:cs="Courier New"/>
+          <w:color w:val="000000"/>
+          <w:sz w:val="18"/>
+          <w:szCs w:val="18"/>
+          <w:bdr w:val="none" w:sz="0" w:space="0" w:color="auto" w:frame="1"/>
+        </w:rPr>
+        <w:t xml:space="preserve">    -D BUILD_EXAMPLES=ON</w:t>
+      </w:r>
+      <w:proofErr w:type="gramStart"/>
+      <w:r>
+        <w:rPr>
+          <w:rFonts w:ascii="Courier New" w:eastAsia="Times New Roman" w:hAnsi="Courier New" w:cs="Courier New"/>
+          <w:color w:val="000000"/>
+          <w:sz w:val="18"/>
+          <w:szCs w:val="18"/>
+          <w:bdr w:val="none" w:sz="0" w:space="0" w:color="auto" w:frame="1"/>
+        </w:rPr>
+        <w:t xml:space="preserve"> ..</w:t>
+      </w:r>
+      <w:proofErr w:type="gramEnd"/>
+    </w:p>
+    <w:p>
+      <w:pPr>
+        <w:pStyle w:val="ListParagraph"/>
+        <w:spacing w:after="0" w:line="240" w:lineRule="auto"/>
+        <w:ind w:left="2160"/>
+        <w:textAlignment w:val="baseline"/>
+        <w:rPr>
+          <w:rFonts w:ascii="Courier New" w:eastAsia="Times New Roman" w:hAnsi="Courier New" w:cs="Courier New"/>
+          <w:color w:val="000000"/>
+          <w:sz w:val="18"/>
+          <w:szCs w:val="18"/>
+          <w:bdr w:val="none" w:sz="0" w:space="0" w:color="auto" w:frame="1"/>
+        </w:rPr>
+      </w:pPr>
+    </w:p>
+    <w:p>
+      <w:pPr>
+        <w:pStyle w:val="ListParagraph"/>
+        <w:numPr>
+          <w:ilvl w:val="2"/>
+          <w:numId w:val="2"/>
+        </w:numPr>
+        <w:spacing w:line="240" w:lineRule="auto"/>
+        <w:rPr>
+          <w:sz w:val="24"/>
+        </w:rPr>
+      </w:pPr>
+      <w:r>
+        <w:rPr>
+          <w:sz w:val="24"/>
+        </w:rPr>
+        <w:t>Note, you press enter after each “\” in the above command</w:t>
+      </w:r>
+    </w:p>
+    <w:p>
+      <w:pPr>
+        <w:pStyle w:val="ListParagraph"/>
+        <w:numPr>
+          <w:ilvl w:val="2"/>
+          <w:numId w:val="2"/>
+        </w:numPr>
+        <w:spacing w:line="240" w:lineRule="auto"/>
+        <w:rPr>
+          <w:sz w:val="24"/>
+        </w:rPr>
+      </w:pPr>
+      <w:r>
+        <w:rPr>
+          <w:sz w:val="24"/>
+        </w:rPr>
+        <w:t>Hopefully this command should go without error…</w:t>
+      </w:r>
+    </w:p>
+    <w:p>
+      <w:pPr>
+        <w:pStyle w:val="ListParagraph"/>
+        <w:numPr>
+          <w:ilvl w:val="2"/>
+          <w:numId w:val="2"/>
+        </w:numPr>
+        <w:spacing w:line="240" w:lineRule="auto"/>
+        <w:rPr>
+          <w:sz w:val="24"/>
+        </w:rPr>
+      </w:pPr>
+      <w:r>
+        <w:rPr>
+          <w:sz w:val="24"/>
+        </w:rPr>
+        <w:t xml:space="preserve">Edit the </w:t>
+      </w:r>
+      <w:r>
+        <w:rPr>
+          <w:sz w:val="24"/>
+        </w:rPr>
+        <w:t>/</w:t>
+      </w:r>
+      <w:proofErr w:type="spellStart"/>
+      <w:r>
+        <w:rPr>
+          <w:sz w:val="24"/>
+        </w:rPr>
+        <w:t>etc</w:t>
+      </w:r>
+      <w:proofErr w:type="spellEnd"/>
+      <w:r>
+        <w:rPr>
+          <w:sz w:val="24"/>
+        </w:rPr>
+        <w:t>/</w:t>
+      </w:r>
+      <w:proofErr w:type="spellStart"/>
+      <w:r>
+        <w:rPr>
+          <w:sz w:val="24"/>
+        </w:rPr>
+        <w:t>dphys-s</w:t>
+      </w:r>
+      <w:r>
+        <w:rPr>
+          <w:sz w:val="24"/>
+        </w:rPr>
+        <w:t>wapfile</w:t>
+      </w:r>
+      <w:proofErr w:type="spellEnd"/>
+      <w:r>
+        <w:rPr>
+          <w:sz w:val="24"/>
+        </w:rPr>
+        <w:t xml:space="preserve"> and set CONF_SWAPSIZE=1024.</w:t>
+      </w:r>
+    </w:p>
+    <w:p>
+      <w:pPr>
+        <w:pStyle w:val="ListParagraph"/>
+        <w:numPr>
+          <w:ilvl w:val="2"/>
+          <w:numId w:val="2"/>
+        </w:numPr>
+        <w:spacing w:line="240" w:lineRule="auto"/>
+        <w:rPr>
+          <w:rStyle w:val="crayon-i"/>
+          <w:sz w:val="24"/>
+        </w:rPr>
+      </w:pPr>
+      <w:proofErr w:type="spellStart"/>
+      <w:r>
+        <w:rPr>
+          <w:rStyle w:val="crayon-v"/>
+          <w:rFonts w:ascii="Courier New" w:hAnsi="Courier New" w:cs="Courier New"/>
+          <w:sz w:val="18"/>
+          <w:szCs w:val="18"/>
+          <w:bdr w:val="none" w:sz="0" w:space="0" w:color="auto" w:frame="1"/>
+          <w:shd w:val="clear" w:color="auto" w:fill="FDFDFD"/>
+        </w:rPr>
+        <w:t>sudo</w:t>
+      </w:r>
+      <w:proofErr w:type="spellEnd"/>
+      <w:r>
+        <w:rPr>
+          <w:rStyle w:val="crayon-h"/>
+          <w:rFonts w:ascii="Courier New" w:hAnsi="Courier New" w:cs="Courier New"/>
+          <w:sz w:val="18"/>
+          <w:szCs w:val="18"/>
+          <w:bdr w:val="none" w:sz="0" w:space="0" w:color="auto" w:frame="1"/>
+          <w:shd w:val="clear" w:color="auto" w:fill="FDFDFD"/>
+        </w:rPr>
+        <w:t xml:space="preserve"> </w:t>
+      </w:r>
+      <w:r>
+        <w:rPr>
+          <w:rStyle w:val="crayon-o"/>
+          <w:rFonts w:ascii="Courier New" w:hAnsi="Courier New" w:cs="Courier New"/>
+          <w:sz w:val="18"/>
+          <w:szCs w:val="18"/>
+          <w:bdr w:val="none" w:sz="0" w:space="0" w:color="auto" w:frame="1"/>
+          <w:shd w:val="clear" w:color="auto" w:fill="FDFDFD"/>
+        </w:rPr>
+        <w:t>/</w:t>
+      </w:r>
+      <w:proofErr w:type="spellStart"/>
+      <w:r>
+        <w:rPr>
+          <w:rStyle w:val="crayon-v"/>
+          <w:rFonts w:ascii="Courier New" w:hAnsi="Courier New" w:cs="Courier New"/>
+          <w:sz w:val="18"/>
+          <w:szCs w:val="18"/>
+          <w:bdr w:val="none" w:sz="0" w:space="0" w:color="auto" w:frame="1"/>
+          <w:shd w:val="clear" w:color="auto" w:fill="FDFDFD"/>
+        </w:rPr>
+        <w:t>etc</w:t>
+      </w:r>
+      <w:proofErr w:type="spellEnd"/>
+      <w:r>
+        <w:rPr>
+          <w:rStyle w:val="crayon-o"/>
+          <w:rFonts w:ascii="Courier New" w:hAnsi="Courier New" w:cs="Courier New"/>
+          <w:sz w:val="18"/>
+          <w:szCs w:val="18"/>
+          <w:bdr w:val="none" w:sz="0" w:space="0" w:color="auto" w:frame="1"/>
+          <w:shd w:val="clear" w:color="auto" w:fill="FDFDFD"/>
+        </w:rPr>
+        <w:t>/</w:t>
+      </w:r>
+      <w:proofErr w:type="spellStart"/>
+      <w:proofErr w:type="gramStart"/>
+      <w:r>
+        <w:rPr>
+          <w:rStyle w:val="crayon-v"/>
+          <w:rFonts w:ascii="Courier New" w:hAnsi="Courier New" w:cs="Courier New"/>
+          <w:sz w:val="18"/>
+          <w:szCs w:val="18"/>
+          <w:bdr w:val="none" w:sz="0" w:space="0" w:color="auto" w:frame="1"/>
+          <w:shd w:val="clear" w:color="auto" w:fill="FDFDFD"/>
+        </w:rPr>
+        <w:t>init</w:t>
+      </w:r>
+      <w:r>
+        <w:rPr>
+          <w:rStyle w:val="crayon-e"/>
+          <w:rFonts w:ascii="Courier New" w:hAnsi="Courier New" w:cs="Courier New"/>
+          <w:sz w:val="18"/>
+          <w:szCs w:val="18"/>
+          <w:bdr w:val="none" w:sz="0" w:space="0" w:color="auto" w:frame="1"/>
+          <w:shd w:val="clear" w:color="auto" w:fill="FDFDFD"/>
+        </w:rPr>
+        <w:t>.d</w:t>
+      </w:r>
+      <w:proofErr w:type="spellEnd"/>
+      <w:proofErr w:type="gramEnd"/>
+      <w:r>
+        <w:rPr>
+          <w:rStyle w:val="crayon-o"/>
+          <w:rFonts w:ascii="Courier New" w:hAnsi="Courier New" w:cs="Courier New"/>
+          <w:sz w:val="18"/>
+          <w:szCs w:val="18"/>
+          <w:bdr w:val="none" w:sz="0" w:space="0" w:color="auto" w:frame="1"/>
+          <w:shd w:val="clear" w:color="auto" w:fill="FDFDFD"/>
+        </w:rPr>
+        <w:t>/</w:t>
+      </w:r>
+      <w:proofErr w:type="spellStart"/>
+      <w:r>
+        <w:rPr>
+          <w:rStyle w:val="crayon-v"/>
+          <w:rFonts w:ascii="Courier New" w:hAnsi="Courier New" w:cs="Courier New"/>
+          <w:sz w:val="18"/>
+          <w:szCs w:val="18"/>
+          <w:bdr w:val="none" w:sz="0" w:space="0" w:color="auto" w:frame="1"/>
+          <w:shd w:val="clear" w:color="auto" w:fill="FDFDFD"/>
+        </w:rPr>
+        <w:t>dphys</w:t>
+      </w:r>
+      <w:r>
+        <w:rPr>
+          <w:rStyle w:val="crayon-o"/>
+          <w:rFonts w:ascii="Courier New" w:hAnsi="Courier New" w:cs="Courier New"/>
+          <w:sz w:val="18"/>
+          <w:szCs w:val="18"/>
+          <w:bdr w:val="none" w:sz="0" w:space="0" w:color="auto" w:frame="1"/>
+          <w:shd w:val="clear" w:color="auto" w:fill="FDFDFD"/>
+        </w:rPr>
+        <w:t>-</w:t>
+      </w:r>
+      <w:r>
+        <w:rPr>
+          <w:rStyle w:val="crayon-e"/>
+          <w:rFonts w:ascii="Courier New" w:hAnsi="Courier New" w:cs="Courier New"/>
+          <w:sz w:val="18"/>
+          <w:szCs w:val="18"/>
+          <w:bdr w:val="none" w:sz="0" w:space="0" w:color="auto" w:frame="1"/>
+          <w:shd w:val="clear" w:color="auto" w:fill="FDFDFD"/>
+        </w:rPr>
+        <w:t>swapfile</w:t>
+      </w:r>
+      <w:proofErr w:type="spellEnd"/>
+      <w:r>
+        <w:rPr>
+          <w:rStyle w:val="crayon-e"/>
+          <w:rFonts w:ascii="Courier New" w:hAnsi="Courier New" w:cs="Courier New"/>
+          <w:sz w:val="18"/>
+          <w:szCs w:val="18"/>
+          <w:bdr w:val="none" w:sz="0" w:space="0" w:color="auto" w:frame="1"/>
+          <w:shd w:val="clear" w:color="auto" w:fill="FDFDFD"/>
+        </w:rPr>
+        <w:t xml:space="preserve"> </w:t>
+      </w:r>
+      <w:r>
+        <w:rPr>
+          <w:rStyle w:val="crayon-i"/>
+          <w:rFonts w:ascii="Courier New" w:hAnsi="Courier New" w:cs="Courier New"/>
+          <w:color w:val="000000"/>
+          <w:sz w:val="18"/>
+          <w:szCs w:val="18"/>
+          <w:bdr w:val="none" w:sz="0" w:space="0" w:color="auto" w:frame="1"/>
+          <w:shd w:val="clear" w:color="auto" w:fill="FDFDFD"/>
+        </w:rPr>
+        <w:t>stop</w:t>
+      </w:r>
+    </w:p>
+    <w:p>
+      <w:pPr>
+        <w:pStyle w:val="ListParagraph"/>
+        <w:numPr>
+          <w:ilvl w:val="2"/>
+          <w:numId w:val="2"/>
+        </w:numPr>
+        <w:spacing w:line="240" w:lineRule="auto"/>
+        <w:rPr>
+          <w:rStyle w:val="crayon-v"/>
+          <w:sz w:val="24"/>
+        </w:rPr>
+      </w:pPr>
+      <w:proofErr w:type="spellStart"/>
+      <w:r>
+        <w:rPr>
+          <w:rStyle w:val="crayon-v"/>
+          <w:rFonts w:ascii="Courier New" w:hAnsi="Courier New" w:cs="Courier New"/>
+          <w:sz w:val="18"/>
+          <w:szCs w:val="18"/>
+          <w:bdr w:val="none" w:sz="0" w:space="0" w:color="auto" w:frame="1"/>
+        </w:rPr>
+        <w:t>sudo</w:t>
+      </w:r>
+      <w:proofErr w:type="spellEnd"/>
+      <w:r>
+        <w:rPr>
+          <w:rStyle w:val="crayon-h"/>
+          <w:rFonts w:ascii="Courier New" w:hAnsi="Courier New" w:cs="Courier New"/>
+          <w:sz w:val="18"/>
+          <w:szCs w:val="18"/>
+          <w:bdr w:val="none" w:sz="0" w:space="0" w:color="auto" w:frame="1"/>
+        </w:rPr>
+        <w:t xml:space="preserve"> </w:t>
+      </w:r>
+      <w:r>
+        <w:rPr>
+          <w:rStyle w:val="crayon-o"/>
+          <w:rFonts w:ascii="Courier New" w:hAnsi="Courier New" w:cs="Courier New"/>
+          <w:sz w:val="18"/>
+          <w:szCs w:val="18"/>
+          <w:bdr w:val="none" w:sz="0" w:space="0" w:color="auto" w:frame="1"/>
+        </w:rPr>
+        <w:t>/</w:t>
+      </w:r>
+      <w:proofErr w:type="spellStart"/>
+      <w:r>
+        <w:rPr>
+          <w:rStyle w:val="crayon-v"/>
+          <w:rFonts w:ascii="Courier New" w:hAnsi="Courier New" w:cs="Courier New"/>
+          <w:sz w:val="18"/>
+          <w:szCs w:val="18"/>
+          <w:bdr w:val="none" w:sz="0" w:space="0" w:color="auto" w:frame="1"/>
+        </w:rPr>
+        <w:t>etc</w:t>
+      </w:r>
+      <w:proofErr w:type="spellEnd"/>
+      <w:r>
+        <w:rPr>
+          <w:rStyle w:val="crayon-o"/>
+          <w:rFonts w:ascii="Courier New" w:hAnsi="Courier New" w:cs="Courier New"/>
+          <w:sz w:val="18"/>
+          <w:szCs w:val="18"/>
+          <w:bdr w:val="none" w:sz="0" w:space="0" w:color="auto" w:frame="1"/>
+        </w:rPr>
+        <w:t>/</w:t>
+      </w:r>
+      <w:proofErr w:type="spellStart"/>
+      <w:proofErr w:type="gramStart"/>
+      <w:r>
+        <w:rPr>
+          <w:rStyle w:val="crayon-v"/>
+          <w:rFonts w:ascii="Courier New" w:hAnsi="Courier New" w:cs="Courier New"/>
+          <w:sz w:val="18"/>
+          <w:szCs w:val="18"/>
+          <w:bdr w:val="none" w:sz="0" w:space="0" w:color="auto" w:frame="1"/>
+        </w:rPr>
+        <w:t>init</w:t>
+      </w:r>
+      <w:r>
+        <w:rPr>
+          <w:rStyle w:val="crayon-e"/>
+          <w:rFonts w:ascii="Courier New" w:hAnsi="Courier New" w:cs="Courier New"/>
+          <w:sz w:val="18"/>
+          <w:szCs w:val="18"/>
+          <w:bdr w:val="none" w:sz="0" w:space="0" w:color="auto" w:frame="1"/>
+        </w:rPr>
+        <w:t>.d</w:t>
+      </w:r>
+      <w:proofErr w:type="spellEnd"/>
+      <w:proofErr w:type="gramEnd"/>
+      <w:r>
+        <w:rPr>
+          <w:rStyle w:val="crayon-o"/>
+          <w:rFonts w:ascii="Courier New" w:hAnsi="Courier New" w:cs="Courier New"/>
+          <w:sz w:val="18"/>
+          <w:szCs w:val="18"/>
+          <w:bdr w:val="none" w:sz="0" w:space="0" w:color="auto" w:frame="1"/>
+        </w:rPr>
+        <w:t>/</w:t>
+      </w:r>
+      <w:proofErr w:type="spellStart"/>
+      <w:r>
+        <w:rPr>
+          <w:rStyle w:val="crayon-v"/>
+          <w:rFonts w:ascii="Courier New" w:hAnsi="Courier New" w:cs="Courier New"/>
+          <w:sz w:val="18"/>
+          <w:szCs w:val="18"/>
+          <w:bdr w:val="none" w:sz="0" w:space="0" w:color="auto" w:frame="1"/>
+        </w:rPr>
+        <w:t>dphys</w:t>
+      </w:r>
+      <w:r>
+        <w:rPr>
+          <w:rStyle w:val="crayon-o"/>
+          <w:rFonts w:ascii="Courier New" w:hAnsi="Courier New" w:cs="Courier New"/>
+          <w:sz w:val="18"/>
+          <w:szCs w:val="18"/>
+          <w:bdr w:val="none" w:sz="0" w:space="0" w:color="auto" w:frame="1"/>
+        </w:rPr>
+        <w:t>-</w:t>
+      </w:r>
+      <w:r>
+        <w:rPr>
+          <w:rStyle w:val="crayon-e"/>
+          <w:rFonts w:ascii="Courier New" w:hAnsi="Courier New" w:cs="Courier New"/>
+          <w:sz w:val="18"/>
+          <w:szCs w:val="18"/>
+          <w:bdr w:val="none" w:sz="0" w:space="0" w:color="auto" w:frame="1"/>
+        </w:rPr>
+        <w:t>swapfile</w:t>
+      </w:r>
+      <w:proofErr w:type="spellEnd"/>
+      <w:r>
+        <w:rPr>
+          <w:rStyle w:val="crayon-e"/>
+          <w:rFonts w:ascii="Courier New" w:hAnsi="Courier New" w:cs="Courier New"/>
+          <w:sz w:val="18"/>
+          <w:szCs w:val="18"/>
+          <w:bdr w:val="none" w:sz="0" w:space="0" w:color="auto" w:frame="1"/>
+        </w:rPr>
+        <w:t xml:space="preserve"> </w:t>
+      </w:r>
+      <w:r>
+        <w:rPr>
+          <w:rStyle w:val="crayon-v"/>
+          <w:rFonts w:ascii="Courier New" w:hAnsi="Courier New" w:cs="Courier New"/>
+          <w:sz w:val="18"/>
+          <w:szCs w:val="18"/>
+          <w:bdr w:val="none" w:sz="0" w:space="0" w:color="auto" w:frame="1"/>
+        </w:rPr>
+        <w:t>start</w:t>
+      </w:r>
+    </w:p>
+    <w:p>
+      <w:pPr>
+        <w:pStyle w:val="ListParagraph"/>
+        <w:numPr>
+          <w:ilvl w:val="1"/>
+          <w:numId w:val="2"/>
+        </w:numPr>
+        <w:spacing w:line="240" w:lineRule="auto"/>
+        <w:rPr>
+          <w:sz w:val="24"/>
+        </w:rPr>
+      </w:pPr>
+      <w:r>
+        <w:rPr>
+          <w:sz w:val="24"/>
+        </w:rPr>
+        <w:t>Compile OpenCV</w:t>
+      </w:r>
+    </w:p>
+    <w:p>
+      <w:pPr>
+        <w:pStyle w:val="ListParagraph"/>
+        <w:numPr>
+          <w:ilvl w:val="2"/>
+          <w:numId w:val="2"/>
+        </w:numPr>
+        <w:spacing w:line="240" w:lineRule="auto"/>
+        <w:rPr>
+          <w:rStyle w:val="crayon-v"/>
+          <w:sz w:val="24"/>
+        </w:rPr>
+      </w:pPr>
+      <w:r>
+        <w:rPr>
+          <w:rStyle w:val="crayon-r"/>
+          <w:rFonts w:ascii="Courier New" w:hAnsi="Courier New" w:cs="Courier New"/>
+          <w:sz w:val="18"/>
+          <w:szCs w:val="18"/>
+          <w:bdr w:val="none" w:sz="0" w:space="0" w:color="auto" w:frame="1"/>
+          <w:shd w:val="clear" w:color="auto" w:fill="FDFDFD"/>
+        </w:rPr>
+        <w:t>make</w:t>
+      </w:r>
+      <w:r>
+        <w:rPr>
+          <w:rStyle w:val="crayon-h"/>
+          <w:rFonts w:ascii="Courier New" w:hAnsi="Courier New" w:cs="Courier New"/>
+          <w:sz w:val="18"/>
+          <w:szCs w:val="18"/>
+          <w:bdr w:val="none" w:sz="0" w:space="0" w:color="auto" w:frame="1"/>
+          <w:shd w:val="clear" w:color="auto" w:fill="FDFDFD"/>
+        </w:rPr>
+        <w:t xml:space="preserve"> </w:t>
+      </w:r>
+      <w:r>
+        <w:rPr>
+          <w:rStyle w:val="crayon-o"/>
+          <w:rFonts w:ascii="Courier New" w:hAnsi="Courier New" w:cs="Courier New"/>
+          <w:sz w:val="18"/>
+          <w:szCs w:val="18"/>
+          <w:bdr w:val="none" w:sz="0" w:space="0" w:color="auto" w:frame="1"/>
+          <w:shd w:val="clear" w:color="auto" w:fill="FDFDFD"/>
+        </w:rPr>
+        <w:t>-</w:t>
+      </w:r>
+      <w:r>
+        <w:rPr>
+          <w:rStyle w:val="crayon-v"/>
+          <w:rFonts w:ascii="Courier New" w:hAnsi="Courier New" w:cs="Courier New"/>
+          <w:sz w:val="18"/>
+          <w:szCs w:val="18"/>
+          <w:bdr w:val="none" w:sz="0" w:space="0" w:color="auto" w:frame="1"/>
+          <w:shd w:val="clear" w:color="auto" w:fill="FDFDFD"/>
+        </w:rPr>
+        <w:t>j4</w:t>
+      </w:r>
+      <w:r>
+        <w:rPr>
+          <w:rStyle w:val="crayon-v"/>
+          <w:rFonts w:ascii="Courier New" w:hAnsi="Courier New" w:cs="Courier New"/>
+          <w:sz w:val="18"/>
+          <w:szCs w:val="18"/>
+          <w:bdr w:val="none" w:sz="0" w:space="0" w:color="auto" w:frame="1"/>
+          <w:shd w:val="clear" w:color="auto" w:fill="FDFDFD"/>
+        </w:rPr>
+        <w:t xml:space="preserve"> (note this may take 1-3 </w:t>
+      </w:r>
+      <w:proofErr w:type="spellStart"/>
+      <w:r>
+        <w:rPr>
+          <w:rStyle w:val="crayon-v"/>
+          <w:rFonts w:ascii="Courier New" w:hAnsi="Courier New" w:cs="Courier New"/>
+          <w:sz w:val="18"/>
+          <w:szCs w:val="18"/>
+          <w:bdr w:val="none" w:sz="0" w:space="0" w:color="auto" w:frame="1"/>
+          <w:shd w:val="clear" w:color="auto" w:fill="FDFDFD"/>
+        </w:rPr>
+        <w:t>hrs</w:t>
+      </w:r>
+      <w:proofErr w:type="spellEnd"/>
+      <w:r>
+        <w:rPr>
+          <w:rStyle w:val="crayon-v"/>
+          <w:rFonts w:ascii="Courier New" w:hAnsi="Courier New" w:cs="Courier New"/>
+          <w:sz w:val="18"/>
+          <w:szCs w:val="18"/>
+          <w:bdr w:val="none" w:sz="0" w:space="0" w:color="auto" w:frame="1"/>
+          <w:shd w:val="clear" w:color="auto" w:fill="FDFDFD"/>
+        </w:rPr>
+        <w:t>, depending)</w:t>
+      </w:r>
+    </w:p>
+    <w:p>
+      <w:pPr>
+        <w:pStyle w:val="ListParagraph"/>
+        <w:numPr>
+          <w:ilvl w:val="2"/>
+          <w:numId w:val="2"/>
+        </w:numPr>
+        <w:spacing w:line="240" w:lineRule="auto"/>
+        <w:rPr>
+          <w:rStyle w:val="crayon-i"/>
+          <w:sz w:val="24"/>
+        </w:rPr>
+      </w:pPr>
+      <w:proofErr w:type="spellStart"/>
+      <w:r>
+        <w:rPr>
+          <w:rStyle w:val="crayon-e"/>
+          <w:rFonts w:ascii="Courier New" w:hAnsi="Courier New" w:cs="Courier New"/>
+          <w:sz w:val="18"/>
+          <w:szCs w:val="18"/>
+          <w:bdr w:val="none" w:sz="0" w:space="0" w:color="auto" w:frame="1"/>
+          <w:shd w:val="clear" w:color="auto" w:fill="FDFDFD"/>
+        </w:rPr>
+        <w:t>sudo</w:t>
+      </w:r>
+      <w:proofErr w:type="spellEnd"/>
+      <w:r>
+        <w:rPr>
+          <w:rStyle w:val="crayon-e"/>
+          <w:rFonts w:ascii="Courier New" w:hAnsi="Courier New" w:cs="Courier New"/>
+          <w:sz w:val="18"/>
+          <w:szCs w:val="18"/>
+          <w:bdr w:val="none" w:sz="0" w:space="0" w:color="auto" w:frame="1"/>
+          <w:shd w:val="clear" w:color="auto" w:fill="FDFDFD"/>
+        </w:rPr>
+        <w:t xml:space="preserve"> </w:t>
+      </w:r>
+      <w:r>
+        <w:rPr>
+          <w:rStyle w:val="crayon-r"/>
+          <w:rFonts w:ascii="Courier New" w:hAnsi="Courier New" w:cs="Courier New"/>
+          <w:sz w:val="18"/>
+          <w:szCs w:val="18"/>
+          <w:bdr w:val="none" w:sz="0" w:space="0" w:color="auto" w:frame="1"/>
+          <w:shd w:val="clear" w:color="auto" w:fill="FDFDFD"/>
+        </w:rPr>
+        <w:t>make</w:t>
+      </w:r>
+      <w:r>
+        <w:rPr>
+          <w:rStyle w:val="crayon-h"/>
+          <w:rFonts w:ascii="Courier New" w:hAnsi="Courier New" w:cs="Courier New"/>
+          <w:sz w:val="18"/>
+          <w:szCs w:val="18"/>
+          <w:bdr w:val="none" w:sz="0" w:space="0" w:color="auto" w:frame="1"/>
+          <w:shd w:val="clear" w:color="auto" w:fill="FDFDFD"/>
+        </w:rPr>
+        <w:t xml:space="preserve"> </w:t>
+      </w:r>
+      <w:r>
+        <w:rPr>
+          <w:rStyle w:val="crayon-i"/>
+          <w:rFonts w:ascii="Courier New" w:hAnsi="Courier New" w:cs="Courier New"/>
+          <w:color w:val="000000"/>
+          <w:sz w:val="18"/>
+          <w:szCs w:val="18"/>
+          <w:bdr w:val="none" w:sz="0" w:space="0" w:color="auto" w:frame="1"/>
+          <w:shd w:val="clear" w:color="auto" w:fill="FDFDFD"/>
+        </w:rPr>
+        <w:t>install</w:t>
+      </w:r>
+    </w:p>
+    <w:p>
+      <w:pPr>
+        <w:pStyle w:val="ListParagraph"/>
+        <w:numPr>
+          <w:ilvl w:val="2"/>
+          <w:numId w:val="2"/>
+        </w:numPr>
+        <w:spacing w:line="240" w:lineRule="auto"/>
+        <w:rPr>
+          <w:rStyle w:val="crayon-v"/>
+          <w:sz w:val="24"/>
+        </w:rPr>
+      </w:pPr>
+      <w:proofErr w:type="spellStart"/>
+      <w:r>
+        <w:rPr>
+          <w:rStyle w:val="crayon-e"/>
+          <w:rFonts w:ascii="Courier New" w:hAnsi="Courier New" w:cs="Courier New"/>
+          <w:sz w:val="18"/>
+          <w:szCs w:val="18"/>
+          <w:bdr w:val="none" w:sz="0" w:space="0" w:color="auto" w:frame="1"/>
+        </w:rPr>
+        <w:t>sudo</w:t>
+      </w:r>
+      <w:proofErr w:type="spellEnd"/>
+      <w:r>
+        <w:rPr>
+          <w:rStyle w:val="crayon-e"/>
+          <w:rFonts w:ascii="Courier New" w:hAnsi="Courier New" w:cs="Courier New"/>
+          <w:sz w:val="18"/>
+          <w:szCs w:val="18"/>
+          <w:bdr w:val="none" w:sz="0" w:space="0" w:color="auto" w:frame="1"/>
+        </w:rPr>
+        <w:t xml:space="preserve"> </w:t>
+      </w:r>
+      <w:proofErr w:type="spellStart"/>
+      <w:r>
+        <w:rPr>
+          <w:rStyle w:val="crayon-v"/>
+          <w:rFonts w:ascii="Courier New" w:hAnsi="Courier New" w:cs="Courier New"/>
+          <w:sz w:val="18"/>
+          <w:szCs w:val="18"/>
+          <w:bdr w:val="none" w:sz="0" w:space="0" w:color="auto" w:frame="1"/>
+        </w:rPr>
+        <w:t>ldconfig</w:t>
+      </w:r>
+      <w:proofErr w:type="spellEnd"/>
+    </w:p>
+    <w:p>
+      <w:pPr>
+        <w:pStyle w:val="ListParagraph"/>
+        <w:numPr>
+          <w:ilvl w:val="1"/>
+          <w:numId w:val="2"/>
+        </w:numPr>
+        <w:spacing w:line="240" w:lineRule="auto"/>
+        <w:rPr>
+          <w:sz w:val="24"/>
+        </w:rPr>
+      </w:pPr>
+      <w:r>
+        <w:rPr>
+          <w:sz w:val="24"/>
+        </w:rPr>
+        <w:t>Rename .so file</w:t>
+      </w:r>
+    </w:p>
+    <w:p>
+      <w:pPr>
+        <w:pStyle w:val="ListParagraph"/>
+        <w:numPr>
+          <w:ilvl w:val="2"/>
+          <w:numId w:val="2"/>
+        </w:numPr>
+        <w:spacing w:line="240" w:lineRule="auto"/>
+        <w:rPr>
+          <w:rStyle w:val="crayon-o"/>
+          <w:sz w:val="24"/>
+        </w:rPr>
+      </w:pPr>
+      <w:r>
+        <w:rPr>
+          <w:rStyle w:val="crayon-r"/>
+          <w:rFonts w:ascii="Courier New" w:hAnsi="Courier New" w:cs="Courier New"/>
+          <w:sz w:val="18"/>
+          <w:szCs w:val="18"/>
+          <w:bdr w:val="none" w:sz="0" w:space="0" w:color="auto" w:frame="1"/>
+          <w:shd w:val="clear" w:color="auto" w:fill="FDFDFD"/>
+        </w:rPr>
+        <w:t>cd</w:t>
+      </w:r>
+      <w:r>
+        <w:rPr>
+          <w:rStyle w:val="crayon-h"/>
+          <w:rFonts w:ascii="Courier New" w:hAnsi="Courier New" w:cs="Courier New"/>
+          <w:sz w:val="18"/>
+          <w:szCs w:val="18"/>
+          <w:bdr w:val="none" w:sz="0" w:space="0" w:color="auto" w:frame="1"/>
+          <w:shd w:val="clear" w:color="auto" w:fill="FDFDFD"/>
+        </w:rPr>
+        <w:t xml:space="preserve"> </w:t>
+      </w:r>
+      <w:r>
+        <w:rPr>
+          <w:rStyle w:val="crayon-o"/>
+          <w:rFonts w:ascii="Courier New" w:hAnsi="Courier New" w:cs="Courier New"/>
+          <w:sz w:val="18"/>
+          <w:szCs w:val="18"/>
+          <w:bdr w:val="none" w:sz="0" w:space="0" w:color="auto" w:frame="1"/>
+          <w:shd w:val="clear" w:color="auto" w:fill="FDFDFD"/>
+        </w:rPr>
+        <w:t>/</w:t>
+      </w:r>
+      <w:proofErr w:type="spellStart"/>
+      <w:r>
+        <w:rPr>
+          <w:rStyle w:val="crayon-v"/>
+          <w:rFonts w:ascii="Courier New" w:hAnsi="Courier New" w:cs="Courier New"/>
+          <w:sz w:val="18"/>
+          <w:szCs w:val="18"/>
+          <w:bdr w:val="none" w:sz="0" w:space="0" w:color="auto" w:frame="1"/>
+          <w:shd w:val="clear" w:color="auto" w:fill="FDFDFD"/>
+        </w:rPr>
+        <w:t>usr</w:t>
+      </w:r>
+      <w:proofErr w:type="spellEnd"/>
+      <w:r>
+        <w:rPr>
+          <w:rStyle w:val="crayon-o"/>
+          <w:rFonts w:ascii="Courier New" w:hAnsi="Courier New" w:cs="Courier New"/>
+          <w:sz w:val="18"/>
+          <w:szCs w:val="18"/>
+          <w:bdr w:val="none" w:sz="0" w:space="0" w:color="auto" w:frame="1"/>
+          <w:shd w:val="clear" w:color="auto" w:fill="FDFDFD"/>
+        </w:rPr>
+        <w:t>/</w:t>
+      </w:r>
+      <w:r>
+        <w:rPr>
+          <w:rStyle w:val="crayon-v"/>
+          <w:rFonts w:ascii="Courier New" w:hAnsi="Courier New" w:cs="Courier New"/>
+          <w:sz w:val="18"/>
+          <w:szCs w:val="18"/>
+          <w:bdr w:val="none" w:sz="0" w:space="0" w:color="auto" w:frame="1"/>
+          <w:shd w:val="clear" w:color="auto" w:fill="FDFDFD"/>
+        </w:rPr>
+        <w:t>local</w:t>
+      </w:r>
+      <w:r>
+        <w:rPr>
+          <w:rStyle w:val="crayon-o"/>
+          <w:rFonts w:ascii="Courier New" w:hAnsi="Courier New" w:cs="Courier New"/>
+          <w:sz w:val="18"/>
+          <w:szCs w:val="18"/>
+          <w:bdr w:val="none" w:sz="0" w:space="0" w:color="auto" w:frame="1"/>
+          <w:shd w:val="clear" w:color="auto" w:fill="FDFDFD"/>
+        </w:rPr>
+        <w:t>/</w:t>
+      </w:r>
+      <w:r>
+        <w:rPr>
+          <w:rStyle w:val="crayon-v"/>
+          <w:rFonts w:ascii="Courier New" w:hAnsi="Courier New" w:cs="Courier New"/>
+          <w:sz w:val="18"/>
+          <w:szCs w:val="18"/>
+          <w:bdr w:val="none" w:sz="0" w:space="0" w:color="auto" w:frame="1"/>
+          <w:shd w:val="clear" w:color="auto" w:fill="FDFDFD"/>
+        </w:rPr>
+        <w:t>lib</w:t>
+      </w:r>
+      <w:r>
+        <w:rPr>
+          <w:rStyle w:val="crayon-o"/>
+          <w:rFonts w:ascii="Courier New" w:hAnsi="Courier New" w:cs="Courier New"/>
+          <w:sz w:val="18"/>
+          <w:szCs w:val="18"/>
+          <w:bdr w:val="none" w:sz="0" w:space="0" w:color="auto" w:frame="1"/>
+          <w:shd w:val="clear" w:color="auto" w:fill="FDFDFD"/>
+        </w:rPr>
+        <w:t>/</w:t>
+      </w:r>
+      <w:r>
+        <w:rPr>
+          <w:rStyle w:val="crayon-v"/>
+          <w:rFonts w:ascii="Courier New" w:hAnsi="Courier New" w:cs="Courier New"/>
+          <w:sz w:val="18"/>
+          <w:szCs w:val="18"/>
+          <w:bdr w:val="none" w:sz="0" w:space="0" w:color="auto" w:frame="1"/>
+          <w:shd w:val="clear" w:color="auto" w:fill="FDFDFD"/>
+        </w:rPr>
+        <w:t>python3</w:t>
+      </w:r>
+      <w:r>
+        <w:rPr>
+          <w:rStyle w:val="crayon-sy"/>
+          <w:rFonts w:ascii="Courier New" w:hAnsi="Courier New" w:cs="Courier New"/>
+          <w:sz w:val="18"/>
+          <w:szCs w:val="18"/>
+          <w:bdr w:val="none" w:sz="0" w:space="0" w:color="auto" w:frame="1"/>
+          <w:shd w:val="clear" w:color="auto" w:fill="FDFDFD"/>
+        </w:rPr>
+        <w:t>.</w:t>
+      </w:r>
+      <w:r>
+        <w:rPr>
+          <w:rStyle w:val="crayon-cn"/>
+          <w:sz w:val="18"/>
+          <w:szCs w:val="18"/>
+          <w:bdr w:val="none" w:sz="0" w:space="0" w:color="auto" w:frame="1"/>
+          <w:shd w:val="clear" w:color="auto" w:fill="FDFDFD"/>
+        </w:rPr>
+        <w:t>5</w:t>
+      </w:r>
+      <w:r>
+        <w:rPr>
+          <w:rStyle w:val="crayon-o"/>
+          <w:rFonts w:ascii="Courier New" w:hAnsi="Courier New" w:cs="Courier New"/>
+          <w:sz w:val="18"/>
+          <w:szCs w:val="18"/>
+          <w:bdr w:val="none" w:sz="0" w:space="0" w:color="auto" w:frame="1"/>
+          <w:shd w:val="clear" w:color="auto" w:fill="FDFDFD"/>
+        </w:rPr>
+        <w:t>/</w:t>
+      </w:r>
+      <w:r>
+        <w:rPr>
+          <w:rStyle w:val="crayon-v"/>
+          <w:rFonts w:ascii="Courier New" w:hAnsi="Courier New" w:cs="Courier New"/>
+          <w:sz w:val="18"/>
+          <w:szCs w:val="18"/>
+          <w:bdr w:val="none" w:sz="0" w:space="0" w:color="auto" w:frame="1"/>
+          <w:shd w:val="clear" w:color="auto" w:fill="FDFDFD"/>
+        </w:rPr>
+        <w:t>site</w:t>
+      </w:r>
+      <w:r>
+        <w:rPr>
+          <w:rStyle w:val="crayon-o"/>
+          <w:rFonts w:ascii="Courier New" w:hAnsi="Courier New" w:cs="Courier New"/>
+          <w:sz w:val="18"/>
+          <w:szCs w:val="18"/>
+          <w:bdr w:val="none" w:sz="0" w:space="0" w:color="auto" w:frame="1"/>
+          <w:shd w:val="clear" w:color="auto" w:fill="FDFDFD"/>
+        </w:rPr>
+        <w:t>-</w:t>
+      </w:r>
+      <w:r>
+        <w:rPr>
+          <w:rStyle w:val="crayon-v"/>
+          <w:rFonts w:ascii="Courier New" w:hAnsi="Courier New" w:cs="Courier New"/>
+          <w:sz w:val="18"/>
+          <w:szCs w:val="18"/>
+          <w:bdr w:val="none" w:sz="0" w:space="0" w:color="auto" w:frame="1"/>
+          <w:shd w:val="clear" w:color="auto" w:fill="FDFDFD"/>
+        </w:rPr>
+        <w:t>packages</w:t>
+      </w:r>
+      <w:r>
+        <w:rPr>
+          <w:rStyle w:val="crayon-o"/>
+          <w:rFonts w:ascii="Courier New" w:hAnsi="Courier New" w:cs="Courier New"/>
+          <w:sz w:val="18"/>
+          <w:szCs w:val="18"/>
+          <w:bdr w:val="none" w:sz="0" w:space="0" w:color="auto" w:frame="1"/>
+          <w:shd w:val="clear" w:color="auto" w:fill="FDFDFD"/>
+        </w:rPr>
+        <w:t>/</w:t>
+      </w:r>
+    </w:p>
+    <w:p>
+      <w:pPr>
+        <w:pStyle w:val="ListParagraph"/>
+        <w:numPr>
+          <w:ilvl w:val="2"/>
+          <w:numId w:val="2"/>
+        </w:numPr>
+        <w:spacing w:line="240" w:lineRule="auto"/>
+        <w:rPr>
+          <w:rStyle w:val="crayon-e"/>
+          <w:sz w:val="24"/>
+        </w:rPr>
+      </w:pPr>
+      <w:proofErr w:type="spellStart"/>
+      <w:r>
+        <w:rPr>
+          <w:rStyle w:val="crayon-e"/>
+          <w:rFonts w:ascii="Courier New" w:hAnsi="Courier New" w:cs="Courier New"/>
+          <w:sz w:val="18"/>
+          <w:szCs w:val="18"/>
+          <w:bdr w:val="none" w:sz="0" w:space="0" w:color="auto" w:frame="1"/>
+        </w:rPr>
+        <w:t>sudo</w:t>
+      </w:r>
+      <w:proofErr w:type="spellEnd"/>
+      <w:r>
+        <w:rPr>
+          <w:rStyle w:val="crayon-e"/>
+          <w:rFonts w:ascii="Courier New" w:hAnsi="Courier New" w:cs="Courier New"/>
+          <w:sz w:val="18"/>
+          <w:szCs w:val="18"/>
+          <w:bdr w:val="none" w:sz="0" w:space="0" w:color="auto" w:frame="1"/>
+        </w:rPr>
+        <w:t xml:space="preserve"> </w:t>
+      </w:r>
+      <w:r>
+        <w:rPr>
+          <w:rStyle w:val="crayon-r"/>
+          <w:rFonts w:ascii="Courier New" w:hAnsi="Courier New" w:cs="Courier New"/>
+          <w:sz w:val="18"/>
+          <w:szCs w:val="18"/>
+          <w:bdr w:val="none" w:sz="0" w:space="0" w:color="auto" w:frame="1"/>
+        </w:rPr>
+        <w:t>mv</w:t>
+      </w:r>
+      <w:r>
+        <w:rPr>
+          <w:rStyle w:val="crayon-h"/>
+          <w:rFonts w:ascii="Courier New" w:hAnsi="Courier New" w:cs="Courier New"/>
+          <w:sz w:val="18"/>
+          <w:szCs w:val="18"/>
+          <w:bdr w:val="none" w:sz="0" w:space="0" w:color="auto" w:frame="1"/>
+        </w:rPr>
+        <w:t xml:space="preserve"> </w:t>
+      </w:r>
+      <w:r>
+        <w:rPr>
+          <w:rStyle w:val="crayon-v"/>
+          <w:rFonts w:ascii="Courier New" w:hAnsi="Courier New" w:cs="Courier New"/>
+          <w:sz w:val="18"/>
+          <w:szCs w:val="18"/>
+          <w:bdr w:val="none" w:sz="0" w:space="0" w:color="auto" w:frame="1"/>
+        </w:rPr>
+        <w:t>cv2</w:t>
+      </w:r>
+      <w:r>
+        <w:rPr>
+          <w:rStyle w:val="crayon-e"/>
+          <w:rFonts w:ascii="Courier New" w:hAnsi="Courier New" w:cs="Courier New"/>
+          <w:sz w:val="18"/>
+          <w:szCs w:val="18"/>
+          <w:bdr w:val="none" w:sz="0" w:space="0" w:color="auto" w:frame="1"/>
+        </w:rPr>
+        <w:t>.cpython</w:t>
+      </w:r>
+      <w:r>
+        <w:rPr>
+          <w:rStyle w:val="crayon-o"/>
+          <w:rFonts w:ascii="Courier New" w:hAnsi="Courier New" w:cs="Courier New"/>
+          <w:sz w:val="18"/>
+          <w:szCs w:val="18"/>
+          <w:bdr w:val="none" w:sz="0" w:space="0" w:color="auto" w:frame="1"/>
+        </w:rPr>
+        <w:t>-</w:t>
+      </w:r>
+      <w:r>
+        <w:rPr>
+          <w:rStyle w:val="crayon-cn"/>
+          <w:sz w:val="18"/>
+          <w:szCs w:val="18"/>
+          <w:bdr w:val="none" w:sz="0" w:space="0" w:color="auto" w:frame="1"/>
+        </w:rPr>
+        <w:t>35m</w:t>
+      </w:r>
+      <w:r>
+        <w:rPr>
+          <w:rStyle w:val="crayon-o"/>
+          <w:rFonts w:ascii="Courier New" w:hAnsi="Courier New" w:cs="Courier New"/>
+          <w:sz w:val="18"/>
+          <w:szCs w:val="18"/>
+          <w:bdr w:val="none" w:sz="0" w:space="0" w:color="auto" w:frame="1"/>
+        </w:rPr>
+        <w:t>-</w:t>
+      </w:r>
+      <w:r>
+        <w:rPr>
+          <w:rStyle w:val="crayon-v"/>
+          <w:rFonts w:ascii="Courier New" w:hAnsi="Courier New" w:cs="Courier New"/>
+          <w:sz w:val="18"/>
+          <w:szCs w:val="18"/>
+          <w:bdr w:val="none" w:sz="0" w:space="0" w:color="auto" w:frame="1"/>
+        </w:rPr>
+        <w:t>arm</w:t>
+      </w:r>
+      <w:r>
+        <w:rPr>
+          <w:rStyle w:val="crayon-o"/>
+          <w:rFonts w:ascii="Courier New" w:hAnsi="Courier New" w:cs="Courier New"/>
+          <w:sz w:val="18"/>
+          <w:szCs w:val="18"/>
+          <w:bdr w:val="none" w:sz="0" w:space="0" w:color="auto" w:frame="1"/>
+        </w:rPr>
+        <w:t>-</w:t>
+      </w:r>
+      <w:r>
+        <w:rPr>
+          <w:rStyle w:val="crayon-v"/>
+          <w:rFonts w:ascii="Courier New" w:hAnsi="Courier New" w:cs="Courier New"/>
+          <w:sz w:val="18"/>
+          <w:szCs w:val="18"/>
+          <w:bdr w:val="none" w:sz="0" w:space="0" w:color="auto" w:frame="1"/>
+        </w:rPr>
+        <w:t>linux</w:t>
+      </w:r>
+      <w:r>
+        <w:rPr>
+          <w:rStyle w:val="crayon-o"/>
+          <w:rFonts w:ascii="Courier New" w:hAnsi="Courier New" w:cs="Courier New"/>
+          <w:sz w:val="18"/>
+          <w:szCs w:val="18"/>
+          <w:bdr w:val="none" w:sz="0" w:space="0" w:color="auto" w:frame="1"/>
+        </w:rPr>
+        <w:t>-</w:t>
+      </w:r>
+      <w:r>
+        <w:rPr>
+          <w:rStyle w:val="crayon-v"/>
+          <w:rFonts w:ascii="Courier New" w:hAnsi="Courier New" w:cs="Courier New"/>
+          <w:sz w:val="18"/>
+          <w:szCs w:val="18"/>
+          <w:bdr w:val="none" w:sz="0" w:space="0" w:color="auto" w:frame="1"/>
+        </w:rPr>
+        <w:t>gnueabihf</w:t>
+      </w:r>
+      <w:r>
+        <w:rPr>
+          <w:rStyle w:val="crayon-e"/>
+          <w:rFonts w:ascii="Courier New" w:hAnsi="Courier New" w:cs="Courier New"/>
+          <w:sz w:val="18"/>
+          <w:szCs w:val="18"/>
+          <w:bdr w:val="none" w:sz="0" w:space="0" w:color="auto" w:frame="1"/>
+        </w:rPr>
+        <w:t>.so</w:t>
+      </w:r>
+      <w:r>
+        <w:rPr>
+          <w:rStyle w:val="crayon-h"/>
+          <w:rFonts w:ascii="Courier New" w:hAnsi="Courier New" w:cs="Courier New"/>
+          <w:sz w:val="18"/>
+          <w:szCs w:val="18"/>
+          <w:bdr w:val="none" w:sz="0" w:space="0" w:color="auto" w:frame="1"/>
+        </w:rPr>
+        <w:t xml:space="preserve"> </w:t>
+      </w:r>
+      <w:r>
+        <w:rPr>
+          <w:rStyle w:val="crayon-v"/>
+          <w:rFonts w:ascii="Courier New" w:hAnsi="Courier New" w:cs="Courier New"/>
+          <w:sz w:val="18"/>
+          <w:szCs w:val="18"/>
+          <w:bdr w:val="none" w:sz="0" w:space="0" w:color="auto" w:frame="1"/>
+        </w:rPr>
+        <w:t>cv2</w:t>
+      </w:r>
+      <w:r>
+        <w:rPr>
+          <w:rStyle w:val="crayon-e"/>
+          <w:rFonts w:ascii="Courier New" w:hAnsi="Courier New" w:cs="Courier New"/>
+          <w:sz w:val="18"/>
+          <w:szCs w:val="18"/>
+          <w:bdr w:val="none" w:sz="0" w:space="0" w:color="auto" w:frame="1"/>
+        </w:rPr>
+        <w:t>.so</w:t>
+      </w:r>
+    </w:p>
+    <w:p>
+      <w:pPr>
+        <w:spacing w:line="240" w:lineRule="auto"/>
+        <w:ind w:left="1800"/>
+        <w:rPr>
+          <w:sz w:val="24"/>
+        </w:rPr>
+      </w:pPr>
+      <w:r>
+        <w:rPr>
+          <w:sz w:val="24"/>
+        </w:rPr>
+        <w:t>Note, if this directory doesn’t exist, replace “site-packages” with “</w:t>
+      </w:r>
+      <w:proofErr w:type="spellStart"/>
+      <w:r>
+        <w:rPr>
+          <w:sz w:val="24"/>
+        </w:rPr>
+        <w:t>dist</w:t>
+      </w:r>
+      <w:proofErr w:type="spellEnd"/>
+      <w:r>
+        <w:rPr>
+          <w:sz w:val="24"/>
+        </w:rPr>
+        <w:t xml:space="preserve">-packages”. </w:t>
+      </w:r>
+    </w:p>
+    <w:p>
+      <w:pPr>
+        <w:spacing w:line="240" w:lineRule="auto"/>
+        <w:ind w:left="1800"/>
+        <w:rPr>
+          <w:sz w:val="24"/>
+        </w:rPr>
+      </w:pPr>
+      <w:r>
+        <w:rPr>
+          <w:sz w:val="24"/>
+        </w:rPr>
+        <w:t>If the .so file doesn’t exist, use the name of the .so file in the directory, it may be slightly different.</w:t>
+      </w:r>
+    </w:p>
+    <w:p>
+      <w:pPr>
+        <w:pStyle w:val="ListParagraph"/>
+        <w:numPr>
+          <w:ilvl w:val="0"/>
+          <w:numId w:val="8"/>
+        </w:numPr>
+        <w:spacing w:line="240" w:lineRule="auto"/>
+        <w:rPr>
+          <w:sz w:val="24"/>
+        </w:rPr>
+      </w:pPr>
+      <w:r>
+        <w:rPr>
+          <w:sz w:val="24"/>
+        </w:rPr>
+        <w:t>Verify that OpenCV can be imported:</w:t>
+      </w:r>
+    </w:p>
+    <w:p>
+      <w:pPr>
+        <w:pStyle w:val="ListParagraph"/>
+        <w:numPr>
+          <w:ilvl w:val="1"/>
+          <w:numId w:val="8"/>
+        </w:numPr>
+        <w:spacing w:line="240" w:lineRule="auto"/>
+        <w:rPr>
+          <w:sz w:val="24"/>
+        </w:rPr>
+      </w:pPr>
+      <w:r>
+        <w:rPr>
+          <w:rFonts w:ascii="Courier New" w:hAnsi="Courier New" w:cs="Courier New"/>
+          <w:color w:val="002D7A"/>
+          <w:sz w:val="18"/>
+          <w:szCs w:val="18"/>
+          <w:shd w:val="clear" w:color="auto" w:fill="FDFDFD"/>
+        </w:rPr>
+        <w:t>p</w:t>
+      </w:r>
+      <w:r>
+        <w:rPr>
+          <w:rFonts w:ascii="Courier New" w:hAnsi="Courier New" w:cs="Courier New"/>
+          <w:color w:val="002D7A"/>
+          <w:sz w:val="18"/>
+          <w:szCs w:val="18"/>
+          <w:shd w:val="clear" w:color="auto" w:fill="FDFDFD"/>
+        </w:rPr>
+        <w:t>ython</w:t>
+      </w:r>
+    </w:p>
+    <w:p>
+      <w:pPr>
+        <w:pStyle w:val="ListParagraph"/>
+        <w:numPr>
+          <w:ilvl w:val="1"/>
+          <w:numId w:val="8"/>
+        </w:numPr>
+        <w:spacing w:line="240" w:lineRule="auto"/>
+        <w:rPr>
+          <w:sz w:val="24"/>
+        </w:rPr>
+      </w:pPr>
+      <w:r>
+        <w:rPr>
+          <w:sz w:val="24"/>
+        </w:rPr>
+        <w:t>import cv2</w:t>
+      </w:r>
+    </w:p>
+    <w:p>
+      <w:pPr>
+        <w:pStyle w:val="ListParagraph"/>
+        <w:numPr>
+          <w:ilvl w:val="1"/>
+          <w:numId w:val="8"/>
+        </w:numPr>
+        <w:spacing w:line="240" w:lineRule="auto"/>
+        <w:rPr>
+          <w:sz w:val="24"/>
+        </w:rPr>
+      </w:pPr>
+      <w:r>
+        <w:rPr>
+          <w:sz w:val="24"/>
+        </w:rPr>
+        <w:t>cv</w:t>
+      </w:r>
+      <w:proofErr w:type="gramStart"/>
+      <w:r>
+        <w:rPr>
+          <w:sz w:val="24"/>
+        </w:rPr>
+        <w:t>2._</w:t>
+      </w:r>
+      <w:proofErr w:type="gramEnd"/>
+      <w:r>
+        <w:rPr>
+          <w:sz w:val="24"/>
+        </w:rPr>
+        <w:t>_version__</w:t>
+      </w:r>
+    </w:p>
+    <w:p>
+      <w:pPr>
+        <w:pStyle w:val="ListParagraph"/>
+        <w:spacing w:line="240" w:lineRule="auto"/>
+        <w:ind w:left="2520"/>
+        <w:rPr>
+          <w:sz w:val="24"/>
+        </w:rPr>
+      </w:pPr>
+      <w:r>
+        <w:rPr>
+          <w:sz w:val="24"/>
+        </w:rPr>
+        <w:t>This should give back ‘3.3.0</w:t>
+      </w:r>
+    </w:p>
+    <w:p>
+      <w:pPr>
+        <w:pStyle w:val="ListParagraph"/>
+        <w:numPr>
+          <w:ilvl w:val="0"/>
+          <w:numId w:val="8"/>
+        </w:numPr>
+        <w:spacing w:line="240" w:lineRule="auto"/>
+        <w:rPr>
+          <w:sz w:val="24"/>
+        </w:rPr>
+      </w:pPr>
+      <w:r>
+        <w:rPr>
+          <w:sz w:val="24"/>
+        </w:rPr>
+        <w:t>Remove the two temporary directories (only do this if all above steps were good)</w:t>
+      </w:r>
+    </w:p>
+    <w:p>
+      <w:pPr>
+        <w:pStyle w:val="ListParagraph"/>
+        <w:numPr>
+          <w:ilvl w:val="1"/>
+          <w:numId w:val="8"/>
+        </w:numPr>
+        <w:spacing w:line="240" w:lineRule="auto"/>
+        <w:rPr>
+          <w:sz w:val="24"/>
+        </w:rPr>
+      </w:pPr>
+      <w:r>
+        <w:rPr>
+          <w:sz w:val="24"/>
+        </w:rPr>
+        <w:t>cd ~</w:t>
+      </w:r>
+    </w:p>
+    <w:p>
+      <w:pPr>
+        <w:pStyle w:val="ListParagraph"/>
+        <w:numPr>
+          <w:ilvl w:val="1"/>
+          <w:numId w:val="8"/>
+        </w:numPr>
+        <w:spacing w:line="240" w:lineRule="auto"/>
+        <w:rPr>
+          <w:rStyle w:val="crayon-cn"/>
+          <w:sz w:val="24"/>
+        </w:rPr>
+      </w:pPr>
+      <w:proofErr w:type="spellStart"/>
+      <w:r>
+        <w:rPr>
+          <w:rStyle w:val="crayon-r"/>
+          <w:rFonts w:ascii="Courier New" w:hAnsi="Courier New" w:cs="Courier New"/>
+          <w:sz w:val="18"/>
+          <w:szCs w:val="18"/>
+          <w:bdr w:val="none" w:sz="0" w:space="0" w:color="auto" w:frame="1"/>
+          <w:shd w:val="clear" w:color="auto" w:fill="FDFDFD"/>
+        </w:rPr>
+        <w:t>rm</w:t>
+      </w:r>
+      <w:proofErr w:type="spellEnd"/>
+      <w:r>
+        <w:rPr>
+          <w:rStyle w:val="crayon-h"/>
+          <w:rFonts w:ascii="Courier New" w:hAnsi="Courier New" w:cs="Courier New"/>
+          <w:sz w:val="18"/>
+          <w:szCs w:val="18"/>
+          <w:bdr w:val="none" w:sz="0" w:space="0" w:color="auto" w:frame="1"/>
+          <w:shd w:val="clear" w:color="auto" w:fill="FDFDFD"/>
+        </w:rPr>
+        <w:t xml:space="preserve"> </w:t>
+      </w:r>
+      <w:r>
+        <w:rPr>
+          <w:rStyle w:val="crayon-o"/>
+          <w:rFonts w:ascii="Courier New" w:hAnsi="Courier New" w:cs="Courier New"/>
+          <w:sz w:val="18"/>
+          <w:szCs w:val="18"/>
+          <w:bdr w:val="none" w:sz="0" w:space="0" w:color="auto" w:frame="1"/>
+          <w:shd w:val="clear" w:color="auto" w:fill="FDFDFD"/>
+        </w:rPr>
+        <w:t>-</w:t>
+      </w:r>
+      <w:proofErr w:type="spellStart"/>
+      <w:r>
+        <w:rPr>
+          <w:rStyle w:val="crayon-e"/>
+          <w:rFonts w:ascii="Courier New" w:hAnsi="Courier New" w:cs="Courier New"/>
+          <w:sz w:val="18"/>
+          <w:szCs w:val="18"/>
+          <w:bdr w:val="none" w:sz="0" w:space="0" w:color="auto" w:frame="1"/>
+          <w:shd w:val="clear" w:color="auto" w:fill="FDFDFD"/>
+        </w:rPr>
+        <w:t>rf</w:t>
+      </w:r>
+      <w:proofErr w:type="spellEnd"/>
+      <w:r>
+        <w:rPr>
+          <w:rStyle w:val="crayon-e"/>
+          <w:rFonts w:ascii="Courier New" w:hAnsi="Courier New" w:cs="Courier New"/>
+          <w:sz w:val="18"/>
+          <w:szCs w:val="18"/>
+          <w:bdr w:val="none" w:sz="0" w:space="0" w:color="auto" w:frame="1"/>
+          <w:shd w:val="clear" w:color="auto" w:fill="FDFDFD"/>
+        </w:rPr>
+        <w:t xml:space="preserve"> </w:t>
+      </w:r>
+      <w:r>
+        <w:rPr>
+          <w:rStyle w:val="crayon-v"/>
+          <w:rFonts w:ascii="Courier New" w:hAnsi="Courier New" w:cs="Courier New"/>
+          <w:sz w:val="18"/>
+          <w:szCs w:val="18"/>
+          <w:bdr w:val="none" w:sz="0" w:space="0" w:color="auto" w:frame="1"/>
+          <w:shd w:val="clear" w:color="auto" w:fill="FDFDFD"/>
+        </w:rPr>
+        <w:t>opencv</w:t>
+      </w:r>
+      <w:r>
+        <w:rPr>
+          <w:rStyle w:val="crayon-o"/>
+          <w:rFonts w:ascii="Courier New" w:hAnsi="Courier New" w:cs="Courier New"/>
+          <w:sz w:val="18"/>
+          <w:szCs w:val="18"/>
+          <w:bdr w:val="none" w:sz="0" w:space="0" w:color="auto" w:frame="1"/>
+          <w:shd w:val="clear" w:color="auto" w:fill="FDFDFD"/>
+        </w:rPr>
+        <w:t>-</w:t>
+      </w:r>
+      <w:r>
+        <w:rPr>
+          <w:rStyle w:val="crayon-cn"/>
+          <w:sz w:val="18"/>
+          <w:szCs w:val="18"/>
+          <w:bdr w:val="none" w:sz="0" w:space="0" w:color="auto" w:frame="1"/>
+          <w:shd w:val="clear" w:color="auto" w:fill="FDFDFD"/>
+        </w:rPr>
+        <w:t>3.3.0</w:t>
+      </w:r>
+      <w:r>
+        <w:rPr>
+          <w:rStyle w:val="crayon-h"/>
+          <w:rFonts w:ascii="Courier New" w:hAnsi="Courier New" w:cs="Courier New"/>
+          <w:sz w:val="18"/>
+          <w:szCs w:val="18"/>
+          <w:bdr w:val="none" w:sz="0" w:space="0" w:color="auto" w:frame="1"/>
+          <w:shd w:val="clear" w:color="auto" w:fill="FDFDFD"/>
+        </w:rPr>
+        <w:t xml:space="preserve"> </w:t>
+      </w:r>
+      <w:r>
+        <w:rPr>
+          <w:rStyle w:val="crayon-v"/>
+          <w:rFonts w:ascii="Courier New" w:hAnsi="Courier New" w:cs="Courier New"/>
+          <w:sz w:val="18"/>
+          <w:szCs w:val="18"/>
+          <w:bdr w:val="none" w:sz="0" w:space="0" w:color="auto" w:frame="1"/>
+          <w:shd w:val="clear" w:color="auto" w:fill="FDFDFD"/>
+        </w:rPr>
+        <w:t>opencv_contrib</w:t>
+      </w:r>
+      <w:r>
+        <w:rPr>
+          <w:rStyle w:val="crayon-o"/>
+          <w:rFonts w:ascii="Courier New" w:hAnsi="Courier New" w:cs="Courier New"/>
+          <w:sz w:val="18"/>
+          <w:szCs w:val="18"/>
+          <w:bdr w:val="none" w:sz="0" w:space="0" w:color="auto" w:frame="1"/>
+          <w:shd w:val="clear" w:color="auto" w:fill="FDFDFD"/>
+        </w:rPr>
+        <w:t>-</w:t>
+      </w:r>
+      <w:r>
+        <w:rPr>
+          <w:rStyle w:val="crayon-cn"/>
+          <w:sz w:val="18"/>
+          <w:szCs w:val="18"/>
+          <w:bdr w:val="none" w:sz="0" w:space="0" w:color="auto" w:frame="1"/>
+          <w:shd w:val="clear" w:color="auto" w:fill="FDFDFD"/>
+        </w:rPr>
+        <w:t>3.3.0</w:t>
+      </w:r>
+    </w:p>
+    <w:p>
+      <w:pPr>
+        <w:pStyle w:val="ListParagraph"/>
+        <w:numPr>
+          <w:ilvl w:val="0"/>
+          <w:numId w:val="8"/>
+        </w:numPr>
+        <w:spacing w:line="240" w:lineRule="auto"/>
+        <w:rPr>
+          <w:sz w:val="24"/>
+        </w:rPr>
+      </w:pPr>
+      <w:r>
+        <w:rPr>
+          <w:sz w:val="24"/>
+        </w:rPr>
+        <w:lastRenderedPageBreak/>
+        <w:t>Change back the CONF_SWAPSIZE</w:t>
+      </w:r>
+    </w:p>
+    <w:p>
+      <w:pPr>
+        <w:pStyle w:val="ListParagraph"/>
+        <w:numPr>
+          <w:ilvl w:val="1"/>
+          <w:numId w:val="8"/>
+        </w:numPr>
+        <w:spacing w:line="240" w:lineRule="auto"/>
+        <w:rPr>
+          <w:sz w:val="24"/>
+        </w:rPr>
+      </w:pPr>
+      <w:r>
+        <w:rPr>
+          <w:sz w:val="24"/>
+        </w:rPr>
+        <w:t>Change CONF_SWAPSIZE in /</w:t>
+      </w:r>
+      <w:proofErr w:type="spellStart"/>
+      <w:r>
+        <w:rPr>
+          <w:sz w:val="24"/>
+        </w:rPr>
+        <w:t>etc</w:t>
+      </w:r>
+      <w:proofErr w:type="spellEnd"/>
+      <w:r>
+        <w:rPr>
+          <w:sz w:val="24"/>
+        </w:rPr>
+        <w:t>/</w:t>
+      </w:r>
+      <w:proofErr w:type="spellStart"/>
+      <w:r>
+        <w:rPr>
+          <w:sz w:val="24"/>
+        </w:rPr>
+        <w:t>dphys-swapfile</w:t>
+      </w:r>
+      <w:proofErr w:type="spellEnd"/>
+      <w:r>
+        <w:rPr>
+          <w:sz w:val="24"/>
+        </w:rPr>
+        <w:t xml:space="preserve"> to 100</w:t>
+      </w:r>
+    </w:p>
+    <w:p>
+      <w:pPr>
+        <w:pStyle w:val="ListParagraph"/>
+        <w:numPr>
+          <w:ilvl w:val="1"/>
+          <w:numId w:val="8"/>
+        </w:numPr>
+        <w:spacing w:line="240" w:lineRule="auto"/>
+        <w:rPr>
+          <w:rStyle w:val="crayon-i"/>
+          <w:sz w:val="24"/>
+        </w:rPr>
+      </w:pPr>
+      <w:proofErr w:type="spellStart"/>
+      <w:r>
+        <w:rPr>
+          <w:rStyle w:val="crayon-v"/>
+          <w:rFonts w:ascii="Courier New" w:hAnsi="Courier New" w:cs="Courier New"/>
+          <w:sz w:val="18"/>
+          <w:szCs w:val="18"/>
+          <w:bdr w:val="none" w:sz="0" w:space="0" w:color="auto" w:frame="1"/>
+          <w:shd w:val="clear" w:color="auto" w:fill="FDFDFD"/>
+        </w:rPr>
+        <w:t>sudo</w:t>
+      </w:r>
+      <w:proofErr w:type="spellEnd"/>
+      <w:r>
+        <w:rPr>
+          <w:rStyle w:val="crayon-h"/>
+          <w:rFonts w:ascii="Courier New" w:hAnsi="Courier New" w:cs="Courier New"/>
+          <w:sz w:val="18"/>
+          <w:szCs w:val="18"/>
+          <w:bdr w:val="none" w:sz="0" w:space="0" w:color="auto" w:frame="1"/>
+          <w:shd w:val="clear" w:color="auto" w:fill="FDFDFD"/>
+        </w:rPr>
+        <w:t xml:space="preserve"> </w:t>
+      </w:r>
+      <w:r>
+        <w:rPr>
+          <w:rStyle w:val="crayon-o"/>
+          <w:rFonts w:ascii="Courier New" w:hAnsi="Courier New" w:cs="Courier New"/>
+          <w:sz w:val="18"/>
+          <w:szCs w:val="18"/>
+          <w:bdr w:val="none" w:sz="0" w:space="0" w:color="auto" w:frame="1"/>
+          <w:shd w:val="clear" w:color="auto" w:fill="FDFDFD"/>
+        </w:rPr>
+        <w:t>/</w:t>
+      </w:r>
+      <w:proofErr w:type="spellStart"/>
+      <w:r>
+        <w:rPr>
+          <w:rStyle w:val="crayon-v"/>
+          <w:rFonts w:ascii="Courier New" w:hAnsi="Courier New" w:cs="Courier New"/>
+          <w:sz w:val="18"/>
+          <w:szCs w:val="18"/>
+          <w:bdr w:val="none" w:sz="0" w:space="0" w:color="auto" w:frame="1"/>
+          <w:shd w:val="clear" w:color="auto" w:fill="FDFDFD"/>
+        </w:rPr>
+        <w:t>etc</w:t>
+      </w:r>
+      <w:proofErr w:type="spellEnd"/>
+      <w:r>
+        <w:rPr>
+          <w:rStyle w:val="crayon-o"/>
+          <w:rFonts w:ascii="Courier New" w:hAnsi="Courier New" w:cs="Courier New"/>
+          <w:sz w:val="18"/>
+          <w:szCs w:val="18"/>
+          <w:bdr w:val="none" w:sz="0" w:space="0" w:color="auto" w:frame="1"/>
+          <w:shd w:val="clear" w:color="auto" w:fill="FDFDFD"/>
+        </w:rPr>
+        <w:t>/</w:t>
+      </w:r>
+      <w:proofErr w:type="spellStart"/>
+      <w:proofErr w:type="gramStart"/>
+      <w:r>
+        <w:rPr>
+          <w:rStyle w:val="crayon-v"/>
+          <w:rFonts w:ascii="Courier New" w:hAnsi="Courier New" w:cs="Courier New"/>
+          <w:sz w:val="18"/>
+          <w:szCs w:val="18"/>
+          <w:bdr w:val="none" w:sz="0" w:space="0" w:color="auto" w:frame="1"/>
+          <w:shd w:val="clear" w:color="auto" w:fill="FDFDFD"/>
+        </w:rPr>
+        <w:t>init</w:t>
+      </w:r>
+      <w:r>
+        <w:rPr>
+          <w:rStyle w:val="crayon-e"/>
+          <w:rFonts w:ascii="Courier New" w:hAnsi="Courier New" w:cs="Courier New"/>
+          <w:sz w:val="18"/>
+          <w:szCs w:val="18"/>
+          <w:bdr w:val="none" w:sz="0" w:space="0" w:color="auto" w:frame="1"/>
+          <w:shd w:val="clear" w:color="auto" w:fill="FDFDFD"/>
+        </w:rPr>
+        <w:t>.d</w:t>
+      </w:r>
+      <w:proofErr w:type="spellEnd"/>
+      <w:proofErr w:type="gramEnd"/>
+      <w:r>
+        <w:rPr>
+          <w:rStyle w:val="crayon-o"/>
+          <w:rFonts w:ascii="Courier New" w:hAnsi="Courier New" w:cs="Courier New"/>
+          <w:sz w:val="18"/>
+          <w:szCs w:val="18"/>
+          <w:bdr w:val="none" w:sz="0" w:space="0" w:color="auto" w:frame="1"/>
+          <w:shd w:val="clear" w:color="auto" w:fill="FDFDFD"/>
+        </w:rPr>
+        <w:t>/</w:t>
+      </w:r>
+      <w:proofErr w:type="spellStart"/>
+      <w:r>
+        <w:rPr>
+          <w:rStyle w:val="crayon-v"/>
+          <w:rFonts w:ascii="Courier New" w:hAnsi="Courier New" w:cs="Courier New"/>
+          <w:sz w:val="18"/>
+          <w:szCs w:val="18"/>
+          <w:bdr w:val="none" w:sz="0" w:space="0" w:color="auto" w:frame="1"/>
+          <w:shd w:val="clear" w:color="auto" w:fill="FDFDFD"/>
+        </w:rPr>
+        <w:t>dphys</w:t>
+      </w:r>
+      <w:r>
+        <w:rPr>
+          <w:rStyle w:val="crayon-o"/>
+          <w:rFonts w:ascii="Courier New" w:hAnsi="Courier New" w:cs="Courier New"/>
+          <w:sz w:val="18"/>
+          <w:szCs w:val="18"/>
+          <w:bdr w:val="none" w:sz="0" w:space="0" w:color="auto" w:frame="1"/>
+          <w:shd w:val="clear" w:color="auto" w:fill="FDFDFD"/>
+        </w:rPr>
+        <w:t>-</w:t>
+      </w:r>
+      <w:r>
+        <w:rPr>
+          <w:rStyle w:val="crayon-e"/>
+          <w:rFonts w:ascii="Courier New" w:hAnsi="Courier New" w:cs="Courier New"/>
+          <w:sz w:val="18"/>
+          <w:szCs w:val="18"/>
+          <w:bdr w:val="none" w:sz="0" w:space="0" w:color="auto" w:frame="1"/>
+          <w:shd w:val="clear" w:color="auto" w:fill="FDFDFD"/>
+        </w:rPr>
+        <w:t>swapfile</w:t>
+      </w:r>
+      <w:proofErr w:type="spellEnd"/>
+      <w:r>
+        <w:rPr>
+          <w:rStyle w:val="crayon-e"/>
+          <w:rFonts w:ascii="Courier New" w:hAnsi="Courier New" w:cs="Courier New"/>
+          <w:sz w:val="18"/>
+          <w:szCs w:val="18"/>
+          <w:bdr w:val="none" w:sz="0" w:space="0" w:color="auto" w:frame="1"/>
+          <w:shd w:val="clear" w:color="auto" w:fill="FDFDFD"/>
+        </w:rPr>
+        <w:t xml:space="preserve"> </w:t>
+      </w:r>
+      <w:r>
+        <w:rPr>
+          <w:rStyle w:val="crayon-i"/>
+          <w:rFonts w:ascii="Courier New" w:hAnsi="Courier New" w:cs="Courier New"/>
+          <w:color w:val="000000"/>
+          <w:sz w:val="18"/>
+          <w:szCs w:val="18"/>
+          <w:bdr w:val="none" w:sz="0" w:space="0" w:color="auto" w:frame="1"/>
+          <w:shd w:val="clear" w:color="auto" w:fill="FDFDFD"/>
+        </w:rPr>
+        <w:t>stop</w:t>
+      </w:r>
+    </w:p>
+    <w:p>
+      <w:pPr>
+        <w:pStyle w:val="ListParagraph"/>
+        <w:numPr>
+          <w:ilvl w:val="1"/>
+          <w:numId w:val="8"/>
+        </w:numPr>
+        <w:spacing w:line="240" w:lineRule="auto"/>
+        <w:rPr>
+          <w:sz w:val="24"/>
+        </w:rPr>
+      </w:pPr>
+      <w:proofErr w:type="spellStart"/>
+      <w:r>
+        <w:rPr>
+          <w:rStyle w:val="crayon-v"/>
+          <w:rFonts w:ascii="Courier New" w:hAnsi="Courier New" w:cs="Courier New"/>
+          <w:sz w:val="18"/>
+          <w:szCs w:val="18"/>
+          <w:bdr w:val="none" w:sz="0" w:space="0" w:color="auto" w:frame="1"/>
+        </w:rPr>
+        <w:t>sudo</w:t>
+      </w:r>
+      <w:proofErr w:type="spellEnd"/>
+      <w:r>
+        <w:rPr>
+          <w:rStyle w:val="crayon-h"/>
+          <w:rFonts w:ascii="Courier New" w:hAnsi="Courier New" w:cs="Courier New"/>
+          <w:sz w:val="18"/>
+          <w:szCs w:val="18"/>
+          <w:bdr w:val="none" w:sz="0" w:space="0" w:color="auto" w:frame="1"/>
+        </w:rPr>
+        <w:t xml:space="preserve"> </w:t>
+      </w:r>
+      <w:r>
+        <w:rPr>
+          <w:rStyle w:val="crayon-o"/>
+          <w:rFonts w:ascii="Courier New" w:hAnsi="Courier New" w:cs="Courier New"/>
+          <w:sz w:val="18"/>
+          <w:szCs w:val="18"/>
+          <w:bdr w:val="none" w:sz="0" w:space="0" w:color="auto" w:frame="1"/>
+        </w:rPr>
+        <w:t>/</w:t>
+      </w:r>
+      <w:proofErr w:type="spellStart"/>
+      <w:r>
+        <w:rPr>
+          <w:rStyle w:val="crayon-v"/>
+          <w:rFonts w:ascii="Courier New" w:hAnsi="Courier New" w:cs="Courier New"/>
+          <w:sz w:val="18"/>
+          <w:szCs w:val="18"/>
+          <w:bdr w:val="none" w:sz="0" w:space="0" w:color="auto" w:frame="1"/>
+        </w:rPr>
+        <w:t>etc</w:t>
+      </w:r>
+      <w:proofErr w:type="spellEnd"/>
+      <w:r>
+        <w:rPr>
+          <w:rStyle w:val="crayon-o"/>
+          <w:rFonts w:ascii="Courier New" w:hAnsi="Courier New" w:cs="Courier New"/>
+          <w:sz w:val="18"/>
+          <w:szCs w:val="18"/>
+          <w:bdr w:val="none" w:sz="0" w:space="0" w:color="auto" w:frame="1"/>
+        </w:rPr>
+        <w:t>/</w:t>
+      </w:r>
+      <w:proofErr w:type="spellStart"/>
+      <w:r>
+        <w:rPr>
+          <w:rStyle w:val="crayon-v"/>
+          <w:rFonts w:ascii="Courier New" w:hAnsi="Courier New" w:cs="Courier New"/>
+          <w:sz w:val="18"/>
+          <w:szCs w:val="18"/>
+          <w:bdr w:val="none" w:sz="0" w:space="0" w:color="auto" w:frame="1"/>
+        </w:rPr>
+        <w:t>init</w:t>
+      </w:r>
+      <w:r>
+        <w:rPr>
+          <w:rStyle w:val="crayon-e"/>
+          <w:rFonts w:ascii="Courier New" w:hAnsi="Courier New" w:cs="Courier New"/>
+          <w:sz w:val="18"/>
+          <w:szCs w:val="18"/>
+          <w:bdr w:val="none" w:sz="0" w:space="0" w:color="auto" w:frame="1"/>
+        </w:rPr>
+        <w:t>.d</w:t>
+      </w:r>
+      <w:proofErr w:type="spellEnd"/>
+      <w:r>
+        <w:rPr>
+          <w:rStyle w:val="crayon-o"/>
+          <w:rFonts w:ascii="Courier New" w:hAnsi="Courier New" w:cs="Courier New"/>
+          <w:sz w:val="18"/>
+          <w:szCs w:val="18"/>
+          <w:bdr w:val="none" w:sz="0" w:space="0" w:color="auto" w:frame="1"/>
+        </w:rPr>
+        <w:t>/</w:t>
+      </w:r>
+      <w:proofErr w:type="spellStart"/>
+      <w:r>
+        <w:rPr>
+          <w:rStyle w:val="crayon-v"/>
+          <w:rFonts w:ascii="Courier New" w:hAnsi="Courier New" w:cs="Courier New"/>
+          <w:sz w:val="18"/>
+          <w:szCs w:val="18"/>
+          <w:bdr w:val="none" w:sz="0" w:space="0" w:color="auto" w:frame="1"/>
+        </w:rPr>
+        <w:t>dphys</w:t>
+      </w:r>
+      <w:r>
+        <w:rPr>
+          <w:rStyle w:val="crayon-o"/>
+          <w:rFonts w:ascii="Courier New" w:hAnsi="Courier New" w:cs="Courier New"/>
+          <w:sz w:val="18"/>
+          <w:szCs w:val="18"/>
+          <w:bdr w:val="none" w:sz="0" w:space="0" w:color="auto" w:frame="1"/>
+        </w:rPr>
+        <w:t>-</w:t>
+      </w:r>
+      <w:r>
+        <w:rPr>
+          <w:rStyle w:val="crayon-e"/>
+          <w:rFonts w:ascii="Courier New" w:hAnsi="Courier New" w:cs="Courier New"/>
+          <w:sz w:val="18"/>
+          <w:szCs w:val="18"/>
+          <w:bdr w:val="none" w:sz="0" w:space="0" w:color="auto" w:frame="1"/>
+        </w:rPr>
+        <w:t>swapfile</w:t>
+      </w:r>
+      <w:proofErr w:type="spellEnd"/>
+      <w:r>
+        <w:rPr>
+          <w:rStyle w:val="crayon-e"/>
+          <w:rFonts w:ascii="Courier New" w:hAnsi="Courier New" w:cs="Courier New"/>
+          <w:sz w:val="18"/>
+          <w:szCs w:val="18"/>
+          <w:bdr w:val="none" w:sz="0" w:space="0" w:color="auto" w:frame="1"/>
+        </w:rPr>
+        <w:t xml:space="preserve"> </w:t>
+      </w:r>
+      <w:r>
+        <w:rPr>
+          <w:rStyle w:val="crayon-v"/>
+          <w:rFonts w:ascii="Courier New" w:hAnsi="Courier New" w:cs="Courier New"/>
+          <w:sz w:val="18"/>
+          <w:szCs w:val="18"/>
+          <w:bdr w:val="none" w:sz="0" w:space="0" w:color="auto" w:frame="1"/>
+        </w:rPr>
+        <w:t>start</w:t>
+      </w:r>
       <w:bookmarkStart w:id="0" w:name="_GoBack"/>
       <w:bookmarkEnd w:id="0"/>
-    </w:p>
-    <w:p>
-      <w:pPr>
-        <w:pStyle w:val="ListParagraph"/>
-        <w:spacing w:line="240" w:lineRule="auto"/>
-        <w:rPr>
-          <w:sz w:val="24"/>
-        </w:rPr>
-      </w:pPr>
-    </w:p>
-    <w:p>
-      <w:pPr>
-        <w:spacing w:line="240" w:lineRule="auto"/>
-        <w:rPr>
-          <w:sz w:val="24"/>
-        </w:rPr>
-      </w:pPr>
-      <w:r>
-        <w:rPr>
-          <w:b/>
-          <w:sz w:val="24"/>
-        </w:rPr>
-        <w:t>Installing our required software packages</w:t>
-      </w:r>
-    </w:p>
-    <w:p>
-      <w:pPr>
-        <w:pStyle w:val="ListParagraph"/>
-        <w:numPr>
-          <w:ilvl w:val="0"/>
-          <w:numId w:val="2"/>
-        </w:numPr>
-        <w:spacing w:line="240" w:lineRule="auto"/>
-        <w:rPr>
-          <w:sz w:val="24"/>
-        </w:rPr>
-      </w:pPr>
-      <w:r>
-        <w:rPr>
-          <w:sz w:val="24"/>
-        </w:rPr>
-        <w:t>First, we will need to make sure everything is up to date. This can be done from the command line via this command: “</w:t>
-      </w:r>
-      <w:proofErr w:type="spellStart"/>
-      <w:r>
-        <w:rPr>
-          <w:sz w:val="24"/>
-        </w:rPr>
-        <w:t>sudo</w:t>
-      </w:r>
-      <w:proofErr w:type="spellEnd"/>
-      <w:r>
-        <w:rPr>
-          <w:sz w:val="24"/>
-        </w:rPr>
-        <w:t xml:space="preserve"> apt-get update &amp;&amp; </w:t>
-      </w:r>
-      <w:proofErr w:type="spellStart"/>
-      <w:r>
-        <w:rPr>
-          <w:sz w:val="24"/>
-        </w:rPr>
-        <w:t>sudo</w:t>
-      </w:r>
-      <w:proofErr w:type="spellEnd"/>
-      <w:r>
-        <w:rPr>
-          <w:sz w:val="24"/>
-        </w:rPr>
-        <w:t xml:space="preserve"> </w:t>
-      </w:r>
-      <w:r>
-        <w:rPr>
-          <w:sz w:val="24"/>
-        </w:rPr>
-        <w:t>apt-get upgrade”</w:t>
-      </w:r>
-      <w:r>
-        <w:rPr>
-          <w:sz w:val="24"/>
-        </w:rPr>
-        <w:t>. This may take a while.</w:t>
-      </w:r>
-      <w:r>
-        <w:rPr>
-          <w:sz w:val="24"/>
-        </w:rPr>
-        <w:t xml:space="preserve"> You may need to periodically approve portions of the process.</w:t>
-      </w:r>
-    </w:p>
-    <w:p>
-      <w:pPr>
-        <w:pStyle w:val="ListParagraph"/>
-        <w:numPr>
-          <w:ilvl w:val="0"/>
-          <w:numId w:val="2"/>
-        </w:numPr>
-        <w:spacing w:line="240" w:lineRule="auto"/>
-        <w:rPr>
-          <w:sz w:val="24"/>
-        </w:rPr>
-      </w:pPr>
-      <w:r>
-        <w:rPr>
-          <w:sz w:val="24"/>
-        </w:rPr>
-        <w:t xml:space="preserve">Next, we should install Python 3 and OpenCV. </w:t>
-      </w:r>
-    </w:p>
-    <w:p>
-      <w:pPr>
-        <w:pStyle w:val="ListParagraph"/>
-        <w:numPr>
-          <w:ilvl w:val="0"/>
-          <w:numId w:val="2"/>
-        </w:numPr>
-        <w:spacing w:line="240" w:lineRule="auto"/>
-        <w:rPr>
-          <w:sz w:val="24"/>
-        </w:rPr>
-      </w:pPr>
-      <w:r>
-        <w:rPr>
-          <w:sz w:val="24"/>
-        </w:rPr>
-        <w:t>This is quite the process, so give it some time…</w:t>
-      </w:r>
-    </w:p>
-    <w:p>
-      <w:pPr>
-        <w:pStyle w:val="ListParagraph"/>
-        <w:numPr>
-          <w:ilvl w:val="1"/>
-          <w:numId w:val="2"/>
-        </w:numPr>
-        <w:spacing w:line="240" w:lineRule="auto"/>
-        <w:rPr>
-          <w:sz w:val="24"/>
-        </w:rPr>
-      </w:pPr>
-      <w:r>
-        <w:rPr>
-          <w:sz w:val="24"/>
-        </w:rPr>
-        <w:t xml:space="preserve">First, get rid of the wolfram engine on the </w:t>
-      </w:r>
-      <w:proofErr w:type="spellStart"/>
-      <w:r>
-        <w:rPr>
-          <w:sz w:val="24"/>
-        </w:rPr>
-        <w:t>RPi</w:t>
-      </w:r>
-      <w:proofErr w:type="spellEnd"/>
-      <w:r>
-        <w:rPr>
-          <w:sz w:val="24"/>
-        </w:rPr>
-        <w:t xml:space="preserve"> to free space, since we don’t need it. </w:t>
-      </w:r>
-    </w:p>
-    <w:p>
-      <w:pPr>
-        <w:pStyle w:val="ListParagraph"/>
-        <w:numPr>
-          <w:ilvl w:val="2"/>
-          <w:numId w:val="2"/>
-        </w:numPr>
-        <w:spacing w:line="240" w:lineRule="auto"/>
-        <w:rPr>
-          <w:rStyle w:val="crayon-v"/>
-          <w:sz w:val="24"/>
-        </w:rPr>
-      </w:pPr>
-      <w:proofErr w:type="spellStart"/>
-      <w:r>
-        <w:rPr>
-          <w:rStyle w:val="crayon-e"/>
-          <w:rFonts w:ascii="Courier New" w:hAnsi="Courier New" w:cs="Courier New"/>
-          <w:sz w:val="18"/>
-          <w:szCs w:val="18"/>
-          <w:bdr w:val="none" w:sz="0" w:space="0" w:color="auto" w:frame="1"/>
-          <w:shd w:val="clear" w:color="auto" w:fill="FDFDFD"/>
-        </w:rPr>
-        <w:t>sudo</w:t>
-      </w:r>
-      <w:proofErr w:type="spellEnd"/>
-      <w:r>
-        <w:rPr>
-          <w:rStyle w:val="crayon-e"/>
-          <w:rFonts w:ascii="Courier New" w:hAnsi="Courier New" w:cs="Courier New"/>
-          <w:sz w:val="18"/>
-          <w:szCs w:val="18"/>
-          <w:bdr w:val="none" w:sz="0" w:space="0" w:color="auto" w:frame="1"/>
-          <w:shd w:val="clear" w:color="auto" w:fill="FDFDFD"/>
-        </w:rPr>
-        <w:t xml:space="preserve"> </w:t>
-      </w:r>
-      <w:r>
-        <w:rPr>
-          <w:rStyle w:val="crayon-v"/>
-          <w:rFonts w:ascii="Courier New" w:hAnsi="Courier New" w:cs="Courier New"/>
-          <w:sz w:val="18"/>
-          <w:szCs w:val="18"/>
-          <w:bdr w:val="none" w:sz="0" w:space="0" w:color="auto" w:frame="1"/>
-          <w:shd w:val="clear" w:color="auto" w:fill="FDFDFD"/>
-        </w:rPr>
-        <w:t>apt</w:t>
-      </w:r>
-      <w:r>
-        <w:rPr>
-          <w:rStyle w:val="crayon-o"/>
-          <w:rFonts w:ascii="Courier New" w:hAnsi="Courier New" w:cs="Courier New"/>
-          <w:sz w:val="18"/>
-          <w:szCs w:val="18"/>
-          <w:bdr w:val="none" w:sz="0" w:space="0" w:color="auto" w:frame="1"/>
-          <w:shd w:val="clear" w:color="auto" w:fill="FDFDFD"/>
-        </w:rPr>
-        <w:t>-</w:t>
-      </w:r>
-      <w:r>
-        <w:rPr>
-          <w:rStyle w:val="crayon-r"/>
-          <w:rFonts w:ascii="Courier New" w:hAnsi="Courier New" w:cs="Courier New"/>
-          <w:sz w:val="18"/>
-          <w:szCs w:val="18"/>
-          <w:bdr w:val="none" w:sz="0" w:space="0" w:color="auto" w:frame="1"/>
-          <w:shd w:val="clear" w:color="auto" w:fill="FDFDFD"/>
-        </w:rPr>
-        <w:t>get</w:t>
-      </w:r>
-      <w:r>
-        <w:rPr>
-          <w:rStyle w:val="crayon-h"/>
-          <w:rFonts w:ascii="Courier New" w:hAnsi="Courier New" w:cs="Courier New"/>
-          <w:sz w:val="18"/>
-          <w:szCs w:val="18"/>
-          <w:bdr w:val="none" w:sz="0" w:space="0" w:color="auto" w:frame="1"/>
-          <w:shd w:val="clear" w:color="auto" w:fill="FDFDFD"/>
-        </w:rPr>
-        <w:t xml:space="preserve"> </w:t>
-      </w:r>
-      <w:r>
-        <w:rPr>
-          <w:rStyle w:val="crayon-e"/>
-          <w:rFonts w:ascii="Courier New" w:hAnsi="Courier New" w:cs="Courier New"/>
-          <w:sz w:val="18"/>
-          <w:szCs w:val="18"/>
-          <w:bdr w:val="none" w:sz="0" w:space="0" w:color="auto" w:frame="1"/>
-          <w:shd w:val="clear" w:color="auto" w:fill="FDFDFD"/>
-        </w:rPr>
-        <w:t xml:space="preserve">purge </w:t>
-      </w:r>
-      <w:r>
-        <w:rPr>
-          <w:rStyle w:val="crayon-v"/>
-          <w:rFonts w:ascii="Courier New" w:hAnsi="Courier New" w:cs="Courier New"/>
-          <w:sz w:val="18"/>
-          <w:szCs w:val="18"/>
-          <w:bdr w:val="none" w:sz="0" w:space="0" w:color="auto" w:frame="1"/>
-          <w:shd w:val="clear" w:color="auto" w:fill="FDFDFD"/>
-        </w:rPr>
-        <w:t>wolfram</w:t>
-      </w:r>
-      <w:r>
-        <w:rPr>
-          <w:rStyle w:val="crayon-o"/>
-          <w:rFonts w:ascii="Courier New" w:hAnsi="Courier New" w:cs="Courier New"/>
-          <w:sz w:val="18"/>
-          <w:szCs w:val="18"/>
-          <w:bdr w:val="none" w:sz="0" w:space="0" w:color="auto" w:frame="1"/>
-          <w:shd w:val="clear" w:color="auto" w:fill="FDFDFD"/>
-        </w:rPr>
-        <w:t>-</w:t>
-      </w:r>
-      <w:r>
-        <w:rPr>
-          <w:rStyle w:val="crayon-v"/>
-          <w:rFonts w:ascii="Courier New" w:hAnsi="Courier New" w:cs="Courier New"/>
-          <w:sz w:val="18"/>
-          <w:szCs w:val="18"/>
-          <w:bdr w:val="none" w:sz="0" w:space="0" w:color="auto" w:frame="1"/>
-          <w:shd w:val="clear" w:color="auto" w:fill="FDFDFD"/>
-        </w:rPr>
-        <w:t>engine</w:t>
-      </w:r>
-    </w:p>
-    <w:p>
-      <w:pPr>
-        <w:pStyle w:val="ListParagraph"/>
-        <w:numPr>
-          <w:ilvl w:val="1"/>
-          <w:numId w:val="2"/>
-        </w:numPr>
-        <w:spacing w:line="240" w:lineRule="auto"/>
-        <w:rPr>
-          <w:sz w:val="24"/>
-        </w:rPr>
-      </w:pPr>
     </w:p>
     <w:p>
       <w:pPr>
@@ -3396,16 +7989,16 @@
     </w:lvl>
   </w:abstractNum>
   <w:abstractNum w:abstractNumId="2" w15:restartNumberingAfterBreak="0">
-    <w:nsid w:val="33FE67E1"/>
+    <w:nsid w:val="2B8C4B67"/>
     <w:multiLevelType w:val="hybridMultilevel"/>
-    <w:tmpl w:val="D7FA28DA"/>
+    <w:tmpl w:val="DC4AB066"/>
     <w:lvl w:ilvl="0" w:tplc="04090001">
       <w:start w:val="1"/>
       <w:numFmt w:val="bullet"/>
       <w:lvlText w:val=""/>
       <w:lvlJc w:val="left"/>
       <w:pPr>
-        <w:ind w:left="1080" w:hanging="360"/>
+        <w:ind w:left="6120" w:hanging="360"/>
       </w:pPr>
       <w:rPr>
         <w:rFonts w:ascii="Symbol" w:hAnsi="Symbol" w:hint="default"/>
@@ -3417,7 +8010,7 @@
       <w:lvlText w:val="o"/>
       <w:lvlJc w:val="left"/>
       <w:pPr>
-        <w:ind w:left="1800" w:hanging="360"/>
+        <w:ind w:left="6840" w:hanging="360"/>
       </w:pPr>
       <w:rPr>
         <w:rFonts w:ascii="Courier New" w:hAnsi="Courier New" w:cs="Courier New" w:hint="default"/>
@@ -3429,7 +8022,7 @@
       <w:lvlText w:val=""/>
       <w:lvlJc w:val="left"/>
       <w:pPr>
-        <w:ind w:left="2520" w:hanging="360"/>
+        <w:ind w:left="7560" w:hanging="360"/>
       </w:pPr>
       <w:rPr>
         <w:rFonts w:ascii="Wingdings" w:hAnsi="Wingdings" w:hint="default"/>
@@ -3441,7 +8034,7 @@
       <w:lvlText w:val=""/>
       <w:lvlJc w:val="left"/>
       <w:pPr>
-        <w:ind w:left="3240" w:hanging="360"/>
+        <w:ind w:left="8280" w:hanging="360"/>
       </w:pPr>
       <w:rPr>
         <w:rFonts w:ascii="Symbol" w:hAnsi="Symbol" w:hint="default"/>
@@ -3453,7 +8046,7 @@
       <w:lvlText w:val="o"/>
       <w:lvlJc w:val="left"/>
       <w:pPr>
-        <w:ind w:left="3960" w:hanging="360"/>
+        <w:ind w:left="9000" w:hanging="360"/>
       </w:pPr>
       <w:rPr>
         <w:rFonts w:ascii="Courier New" w:hAnsi="Courier New" w:cs="Courier New" w:hint="default"/>
@@ -3465,7 +8058,7 @@
       <w:lvlText w:val=""/>
       <w:lvlJc w:val="left"/>
       <w:pPr>
-        <w:ind w:left="4680" w:hanging="360"/>
+        <w:ind w:left="9720" w:hanging="360"/>
       </w:pPr>
       <w:rPr>
         <w:rFonts w:ascii="Wingdings" w:hAnsi="Wingdings" w:hint="default"/>
@@ -3477,7 +8070,7 @@
       <w:lvlText w:val=""/>
       <w:lvlJc w:val="left"/>
       <w:pPr>
-        <w:ind w:left="5400" w:hanging="360"/>
+        <w:ind w:left="10440" w:hanging="360"/>
       </w:pPr>
       <w:rPr>
         <w:rFonts w:ascii="Symbol" w:hAnsi="Symbol" w:hint="default"/>
@@ -3489,7 +8082,7 @@
       <w:lvlText w:val="o"/>
       <w:lvlJc w:val="left"/>
       <w:pPr>
-        <w:ind w:left="6120" w:hanging="360"/>
+        <w:ind w:left="11160" w:hanging="360"/>
       </w:pPr>
       <w:rPr>
         <w:rFonts w:ascii="Courier New" w:hAnsi="Courier New" w:cs="Courier New" w:hint="default"/>
@@ -3501,7 +8094,7 @@
       <w:lvlText w:val=""/>
       <w:lvlJc w:val="left"/>
       <w:pPr>
-        <w:ind w:left="6840" w:hanging="360"/>
+        <w:ind w:left="11880" w:hanging="360"/>
       </w:pPr>
       <w:rPr>
         <w:rFonts w:ascii="Wingdings" w:hAnsi="Wingdings" w:hint="default"/>
@@ -3509,16 +8102,16 @@
     </w:lvl>
   </w:abstractNum>
   <w:abstractNum w:abstractNumId="3" w15:restartNumberingAfterBreak="0">
-    <w:nsid w:val="39AF1FF3"/>
+    <w:nsid w:val="30CE1943"/>
     <w:multiLevelType w:val="hybridMultilevel"/>
-    <w:tmpl w:val="DBD2903A"/>
+    <w:tmpl w:val="36F0E086"/>
     <w:lvl w:ilvl="0" w:tplc="04090001">
       <w:start w:val="1"/>
       <w:numFmt w:val="bullet"/>
       <w:lvlText w:val=""/>
       <w:lvlJc w:val="left"/>
       <w:pPr>
-        <w:ind w:left="720" w:hanging="360"/>
+        <w:ind w:left="1800" w:hanging="360"/>
       </w:pPr>
       <w:rPr>
         <w:rFonts w:ascii="Symbol" w:hAnsi="Symbol" w:hint="default"/>
@@ -3530,6 +8123,232 @@
       <w:lvlText w:val="o"/>
       <w:lvlJc w:val="left"/>
       <w:pPr>
+        <w:ind w:left="2520" w:hanging="360"/>
+      </w:pPr>
+      <w:rPr>
+        <w:rFonts w:ascii="Courier New" w:hAnsi="Courier New" w:cs="Courier New" w:hint="default"/>
+      </w:rPr>
+    </w:lvl>
+    <w:lvl w:ilvl="2" w:tplc="04090005" w:tentative="1">
+      <w:start w:val="1"/>
+      <w:numFmt w:val="bullet"/>
+      <w:lvlText w:val=""/>
+      <w:lvlJc w:val="left"/>
+      <w:pPr>
+        <w:ind w:left="3240" w:hanging="360"/>
+      </w:pPr>
+      <w:rPr>
+        <w:rFonts w:ascii="Wingdings" w:hAnsi="Wingdings" w:hint="default"/>
+      </w:rPr>
+    </w:lvl>
+    <w:lvl w:ilvl="3" w:tplc="04090001" w:tentative="1">
+      <w:start w:val="1"/>
+      <w:numFmt w:val="bullet"/>
+      <w:lvlText w:val=""/>
+      <w:lvlJc w:val="left"/>
+      <w:pPr>
+        <w:ind w:left="3960" w:hanging="360"/>
+      </w:pPr>
+      <w:rPr>
+        <w:rFonts w:ascii="Symbol" w:hAnsi="Symbol" w:hint="default"/>
+      </w:rPr>
+    </w:lvl>
+    <w:lvl w:ilvl="4" w:tplc="04090003" w:tentative="1">
+      <w:start w:val="1"/>
+      <w:numFmt w:val="bullet"/>
+      <w:lvlText w:val="o"/>
+      <w:lvlJc w:val="left"/>
+      <w:pPr>
+        <w:ind w:left="4680" w:hanging="360"/>
+      </w:pPr>
+      <w:rPr>
+        <w:rFonts w:ascii="Courier New" w:hAnsi="Courier New" w:cs="Courier New" w:hint="default"/>
+      </w:rPr>
+    </w:lvl>
+    <w:lvl w:ilvl="5" w:tplc="04090005" w:tentative="1">
+      <w:start w:val="1"/>
+      <w:numFmt w:val="bullet"/>
+      <w:lvlText w:val=""/>
+      <w:lvlJc w:val="left"/>
+      <w:pPr>
+        <w:ind w:left="5400" w:hanging="360"/>
+      </w:pPr>
+      <w:rPr>
+        <w:rFonts w:ascii="Wingdings" w:hAnsi="Wingdings" w:hint="default"/>
+      </w:rPr>
+    </w:lvl>
+    <w:lvl w:ilvl="6" w:tplc="04090001" w:tentative="1">
+      <w:start w:val="1"/>
+      <w:numFmt w:val="bullet"/>
+      <w:lvlText w:val=""/>
+      <w:lvlJc w:val="left"/>
+      <w:pPr>
+        <w:ind w:left="6120" w:hanging="360"/>
+      </w:pPr>
+      <w:rPr>
+        <w:rFonts w:ascii="Symbol" w:hAnsi="Symbol" w:hint="default"/>
+      </w:rPr>
+    </w:lvl>
+    <w:lvl w:ilvl="7" w:tplc="04090003" w:tentative="1">
+      <w:start w:val="1"/>
+      <w:numFmt w:val="bullet"/>
+      <w:lvlText w:val="o"/>
+      <w:lvlJc w:val="left"/>
+      <w:pPr>
+        <w:ind w:left="6840" w:hanging="360"/>
+      </w:pPr>
+      <w:rPr>
+        <w:rFonts w:ascii="Courier New" w:hAnsi="Courier New" w:cs="Courier New" w:hint="default"/>
+      </w:rPr>
+    </w:lvl>
+    <w:lvl w:ilvl="8" w:tplc="04090005" w:tentative="1">
+      <w:start w:val="1"/>
+      <w:numFmt w:val="bullet"/>
+      <w:lvlText w:val=""/>
+      <w:lvlJc w:val="left"/>
+      <w:pPr>
+        <w:ind w:left="7560" w:hanging="360"/>
+      </w:pPr>
+      <w:rPr>
+        <w:rFonts w:ascii="Wingdings" w:hAnsi="Wingdings" w:hint="default"/>
+      </w:rPr>
+    </w:lvl>
+  </w:abstractNum>
+  <w:abstractNum w:abstractNumId="4" w15:restartNumberingAfterBreak="0">
+    <w:nsid w:val="33FE67E1"/>
+    <w:multiLevelType w:val="hybridMultilevel"/>
+    <w:tmpl w:val="D7FA28DA"/>
+    <w:lvl w:ilvl="0" w:tplc="04090001">
+      <w:start w:val="1"/>
+      <w:numFmt w:val="bullet"/>
+      <w:lvlText w:val=""/>
+      <w:lvlJc w:val="left"/>
+      <w:pPr>
+        <w:ind w:left="1080" w:hanging="360"/>
+      </w:pPr>
+      <w:rPr>
+        <w:rFonts w:ascii="Symbol" w:hAnsi="Symbol" w:hint="default"/>
+      </w:rPr>
+    </w:lvl>
+    <w:lvl w:ilvl="1" w:tplc="04090003" w:tentative="1">
+      <w:start w:val="1"/>
+      <w:numFmt w:val="bullet"/>
+      <w:lvlText w:val="o"/>
+      <w:lvlJc w:val="left"/>
+      <w:pPr>
+        <w:ind w:left="1800" w:hanging="360"/>
+      </w:pPr>
+      <w:rPr>
+        <w:rFonts w:ascii="Courier New" w:hAnsi="Courier New" w:cs="Courier New" w:hint="default"/>
+      </w:rPr>
+    </w:lvl>
+    <w:lvl w:ilvl="2" w:tplc="04090005" w:tentative="1">
+      <w:start w:val="1"/>
+      <w:numFmt w:val="bullet"/>
+      <w:lvlText w:val=""/>
+      <w:lvlJc w:val="left"/>
+      <w:pPr>
+        <w:ind w:left="2520" w:hanging="360"/>
+      </w:pPr>
+      <w:rPr>
+        <w:rFonts w:ascii="Wingdings" w:hAnsi="Wingdings" w:hint="default"/>
+      </w:rPr>
+    </w:lvl>
+    <w:lvl w:ilvl="3" w:tplc="04090001" w:tentative="1">
+      <w:start w:val="1"/>
+      <w:numFmt w:val="bullet"/>
+      <w:lvlText w:val=""/>
+      <w:lvlJc w:val="left"/>
+      <w:pPr>
+        <w:ind w:left="3240" w:hanging="360"/>
+      </w:pPr>
+      <w:rPr>
+        <w:rFonts w:ascii="Symbol" w:hAnsi="Symbol" w:hint="default"/>
+      </w:rPr>
+    </w:lvl>
+    <w:lvl w:ilvl="4" w:tplc="04090003" w:tentative="1">
+      <w:start w:val="1"/>
+      <w:numFmt w:val="bullet"/>
+      <w:lvlText w:val="o"/>
+      <w:lvlJc w:val="left"/>
+      <w:pPr>
+        <w:ind w:left="3960" w:hanging="360"/>
+      </w:pPr>
+      <w:rPr>
+        <w:rFonts w:ascii="Courier New" w:hAnsi="Courier New" w:cs="Courier New" w:hint="default"/>
+      </w:rPr>
+    </w:lvl>
+    <w:lvl w:ilvl="5" w:tplc="04090005" w:tentative="1">
+      <w:start w:val="1"/>
+      <w:numFmt w:val="bullet"/>
+      <w:lvlText w:val=""/>
+      <w:lvlJc w:val="left"/>
+      <w:pPr>
+        <w:ind w:left="4680" w:hanging="360"/>
+      </w:pPr>
+      <w:rPr>
+        <w:rFonts w:ascii="Wingdings" w:hAnsi="Wingdings" w:hint="default"/>
+      </w:rPr>
+    </w:lvl>
+    <w:lvl w:ilvl="6" w:tplc="04090001" w:tentative="1">
+      <w:start w:val="1"/>
+      <w:numFmt w:val="bullet"/>
+      <w:lvlText w:val=""/>
+      <w:lvlJc w:val="left"/>
+      <w:pPr>
+        <w:ind w:left="5400" w:hanging="360"/>
+      </w:pPr>
+      <w:rPr>
+        <w:rFonts w:ascii="Symbol" w:hAnsi="Symbol" w:hint="default"/>
+      </w:rPr>
+    </w:lvl>
+    <w:lvl w:ilvl="7" w:tplc="04090003" w:tentative="1">
+      <w:start w:val="1"/>
+      <w:numFmt w:val="bullet"/>
+      <w:lvlText w:val="o"/>
+      <w:lvlJc w:val="left"/>
+      <w:pPr>
+        <w:ind w:left="6120" w:hanging="360"/>
+      </w:pPr>
+      <w:rPr>
+        <w:rFonts w:ascii="Courier New" w:hAnsi="Courier New" w:cs="Courier New" w:hint="default"/>
+      </w:rPr>
+    </w:lvl>
+    <w:lvl w:ilvl="8" w:tplc="04090005" w:tentative="1">
+      <w:start w:val="1"/>
+      <w:numFmt w:val="bullet"/>
+      <w:lvlText w:val=""/>
+      <w:lvlJc w:val="left"/>
+      <w:pPr>
+        <w:ind w:left="6840" w:hanging="360"/>
+      </w:pPr>
+      <w:rPr>
+        <w:rFonts w:ascii="Wingdings" w:hAnsi="Wingdings" w:hint="default"/>
+      </w:rPr>
+    </w:lvl>
+  </w:abstractNum>
+  <w:abstractNum w:abstractNumId="5" w15:restartNumberingAfterBreak="0">
+    <w:nsid w:val="39AF1FF3"/>
+    <w:multiLevelType w:val="hybridMultilevel"/>
+    <w:tmpl w:val="DBD2903A"/>
+    <w:lvl w:ilvl="0" w:tplc="04090001">
+      <w:start w:val="1"/>
+      <w:numFmt w:val="bullet"/>
+      <w:lvlText w:val=""/>
+      <w:lvlJc w:val="left"/>
+      <w:pPr>
+        <w:ind w:left="720" w:hanging="360"/>
+      </w:pPr>
+      <w:rPr>
+        <w:rFonts w:ascii="Symbol" w:hAnsi="Symbol" w:hint="default"/>
+      </w:rPr>
+    </w:lvl>
+    <w:lvl w:ilvl="1" w:tplc="04090003">
+      <w:start w:val="1"/>
+      <w:numFmt w:val="bullet"/>
+      <w:lvlText w:val="o"/>
+      <w:lvlJc w:val="left"/>
+      <w:pPr>
         <w:ind w:left="1440" w:hanging="360"/>
       </w:pPr>
       <w:rPr>
@@ -3621,17 +8440,17 @@
       </w:rPr>
     </w:lvl>
   </w:abstractNum>
-  <w:abstractNum w:abstractNumId="4" w15:restartNumberingAfterBreak="0">
-    <w:nsid w:val="755C21F4"/>
+  <w:abstractNum w:abstractNumId="6" w15:restartNumberingAfterBreak="0">
+    <w:nsid w:val="70856E90"/>
     <w:multiLevelType w:val="hybridMultilevel"/>
-    <w:tmpl w:val="A5BCA07A"/>
+    <w:tmpl w:val="D50258B4"/>
     <w:lvl w:ilvl="0" w:tplc="04090001">
       <w:start w:val="1"/>
       <w:numFmt w:val="bullet"/>
       <w:lvlText w:val=""/>
       <w:lvlJc w:val="left"/>
       <w:pPr>
-        <w:ind w:left="720" w:hanging="360"/>
+        <w:ind w:left="1080" w:hanging="360"/>
       </w:pPr>
       <w:rPr>
         <w:rFonts w:ascii="Symbol" w:hAnsi="Symbol" w:hint="default"/>
@@ -3643,7 +8462,7 @@
       <w:lvlText w:val="o"/>
       <w:lvlJc w:val="left"/>
       <w:pPr>
-        <w:ind w:left="1440" w:hanging="360"/>
+        <w:ind w:left="1800" w:hanging="360"/>
       </w:pPr>
       <w:rPr>
         <w:rFonts w:ascii="Courier New" w:hAnsi="Courier New" w:cs="Courier New" w:hint="default"/>
@@ -3655,7 +8474,7 @@
       <w:lvlText w:val=""/>
       <w:lvlJc w:val="left"/>
       <w:pPr>
-        <w:ind w:left="2160" w:hanging="360"/>
+        <w:ind w:left="2520" w:hanging="360"/>
       </w:pPr>
       <w:rPr>
         <w:rFonts w:ascii="Wingdings" w:hAnsi="Wingdings" w:hint="default"/>
@@ -3667,7 +8486,7 @@
       <w:lvlText w:val=""/>
       <w:lvlJc w:val="left"/>
       <w:pPr>
-        <w:ind w:left="2880" w:hanging="360"/>
+        <w:ind w:left="3240" w:hanging="360"/>
       </w:pPr>
       <w:rPr>
         <w:rFonts w:ascii="Symbol" w:hAnsi="Symbol" w:hint="default"/>
@@ -3679,7 +8498,7 @@
       <w:lvlText w:val="o"/>
       <w:lvlJc w:val="left"/>
       <w:pPr>
-        <w:ind w:left="3600" w:hanging="360"/>
+        <w:ind w:left="3960" w:hanging="360"/>
       </w:pPr>
       <w:rPr>
         <w:rFonts w:ascii="Courier New" w:hAnsi="Courier New" w:cs="Courier New" w:hint="default"/>
@@ -3691,7 +8510,7 @@
       <w:lvlText w:val=""/>
       <w:lvlJc w:val="left"/>
       <w:pPr>
-        <w:ind w:left="4320" w:hanging="360"/>
+        <w:ind w:left="4680" w:hanging="360"/>
       </w:pPr>
       <w:rPr>
         <w:rFonts w:ascii="Wingdings" w:hAnsi="Wingdings" w:hint="default"/>
@@ -3703,7 +8522,7 @@
       <w:lvlText w:val=""/>
       <w:lvlJc w:val="left"/>
       <w:pPr>
-        <w:ind w:left="5040" w:hanging="360"/>
+        <w:ind w:left="5400" w:hanging="360"/>
       </w:pPr>
       <w:rPr>
         <w:rFonts w:ascii="Symbol" w:hAnsi="Symbol" w:hint="default"/>
@@ -3715,7 +8534,7 @@
       <w:lvlText w:val="o"/>
       <w:lvlJc w:val="left"/>
       <w:pPr>
-        <w:ind w:left="5760" w:hanging="360"/>
+        <w:ind w:left="6120" w:hanging="360"/>
       </w:pPr>
       <w:rPr>
         <w:rFonts w:ascii="Courier New" w:hAnsi="Courier New" w:cs="Courier New" w:hint="default"/>
@@ -3727,6 +8546,119 @@
       <w:lvlText w:val=""/>
       <w:lvlJc w:val="left"/>
       <w:pPr>
+        <w:ind w:left="6840" w:hanging="360"/>
+      </w:pPr>
+      <w:rPr>
+        <w:rFonts w:ascii="Wingdings" w:hAnsi="Wingdings" w:hint="default"/>
+      </w:rPr>
+    </w:lvl>
+  </w:abstractNum>
+  <w:abstractNum w:abstractNumId="7" w15:restartNumberingAfterBreak="0">
+    <w:nsid w:val="755C21F4"/>
+    <w:multiLevelType w:val="hybridMultilevel"/>
+    <w:tmpl w:val="A5BCA07A"/>
+    <w:lvl w:ilvl="0" w:tplc="04090001">
+      <w:start w:val="1"/>
+      <w:numFmt w:val="bullet"/>
+      <w:lvlText w:val=""/>
+      <w:lvlJc w:val="left"/>
+      <w:pPr>
+        <w:ind w:left="720" w:hanging="360"/>
+      </w:pPr>
+      <w:rPr>
+        <w:rFonts w:ascii="Symbol" w:hAnsi="Symbol" w:hint="default"/>
+      </w:rPr>
+    </w:lvl>
+    <w:lvl w:ilvl="1" w:tplc="04090003" w:tentative="1">
+      <w:start w:val="1"/>
+      <w:numFmt w:val="bullet"/>
+      <w:lvlText w:val="o"/>
+      <w:lvlJc w:val="left"/>
+      <w:pPr>
+        <w:ind w:left="1440" w:hanging="360"/>
+      </w:pPr>
+      <w:rPr>
+        <w:rFonts w:ascii="Courier New" w:hAnsi="Courier New" w:cs="Courier New" w:hint="default"/>
+      </w:rPr>
+    </w:lvl>
+    <w:lvl w:ilvl="2" w:tplc="04090005" w:tentative="1">
+      <w:start w:val="1"/>
+      <w:numFmt w:val="bullet"/>
+      <w:lvlText w:val=""/>
+      <w:lvlJc w:val="left"/>
+      <w:pPr>
+        <w:ind w:left="2160" w:hanging="360"/>
+      </w:pPr>
+      <w:rPr>
+        <w:rFonts w:ascii="Wingdings" w:hAnsi="Wingdings" w:hint="default"/>
+      </w:rPr>
+    </w:lvl>
+    <w:lvl w:ilvl="3" w:tplc="04090001" w:tentative="1">
+      <w:start w:val="1"/>
+      <w:numFmt w:val="bullet"/>
+      <w:lvlText w:val=""/>
+      <w:lvlJc w:val="left"/>
+      <w:pPr>
+        <w:ind w:left="2880" w:hanging="360"/>
+      </w:pPr>
+      <w:rPr>
+        <w:rFonts w:ascii="Symbol" w:hAnsi="Symbol" w:hint="default"/>
+      </w:rPr>
+    </w:lvl>
+    <w:lvl w:ilvl="4" w:tplc="04090003" w:tentative="1">
+      <w:start w:val="1"/>
+      <w:numFmt w:val="bullet"/>
+      <w:lvlText w:val="o"/>
+      <w:lvlJc w:val="left"/>
+      <w:pPr>
+        <w:ind w:left="3600" w:hanging="360"/>
+      </w:pPr>
+      <w:rPr>
+        <w:rFonts w:ascii="Courier New" w:hAnsi="Courier New" w:cs="Courier New" w:hint="default"/>
+      </w:rPr>
+    </w:lvl>
+    <w:lvl w:ilvl="5" w:tplc="04090005" w:tentative="1">
+      <w:start w:val="1"/>
+      <w:numFmt w:val="bullet"/>
+      <w:lvlText w:val=""/>
+      <w:lvlJc w:val="left"/>
+      <w:pPr>
+        <w:ind w:left="4320" w:hanging="360"/>
+      </w:pPr>
+      <w:rPr>
+        <w:rFonts w:ascii="Wingdings" w:hAnsi="Wingdings" w:hint="default"/>
+      </w:rPr>
+    </w:lvl>
+    <w:lvl w:ilvl="6" w:tplc="04090001" w:tentative="1">
+      <w:start w:val="1"/>
+      <w:numFmt w:val="bullet"/>
+      <w:lvlText w:val=""/>
+      <w:lvlJc w:val="left"/>
+      <w:pPr>
+        <w:ind w:left="5040" w:hanging="360"/>
+      </w:pPr>
+      <w:rPr>
+        <w:rFonts w:ascii="Symbol" w:hAnsi="Symbol" w:hint="default"/>
+      </w:rPr>
+    </w:lvl>
+    <w:lvl w:ilvl="7" w:tplc="04090003" w:tentative="1">
+      <w:start w:val="1"/>
+      <w:numFmt w:val="bullet"/>
+      <w:lvlText w:val="o"/>
+      <w:lvlJc w:val="left"/>
+      <w:pPr>
+        <w:ind w:left="5760" w:hanging="360"/>
+      </w:pPr>
+      <w:rPr>
+        <w:rFonts w:ascii="Courier New" w:hAnsi="Courier New" w:cs="Courier New" w:hint="default"/>
+      </w:rPr>
+    </w:lvl>
+    <w:lvl w:ilvl="8" w:tplc="04090005" w:tentative="1">
+      <w:start w:val="1"/>
+      <w:numFmt w:val="bullet"/>
+      <w:lvlText w:val=""/>
+      <w:lvlJc w:val="left"/>
+      <w:pPr>
         <w:ind w:left="6480" w:hanging="360"/>
       </w:pPr>
       <w:rPr>
@@ -3735,19 +8667,28 @@
     </w:lvl>
   </w:abstractNum>
   <w:num w:numId="1">
-    <w:abstractNumId w:val="4"/>
+    <w:abstractNumId w:val="7"/>
   </w:num>
   <w:num w:numId="2">
-    <w:abstractNumId w:val="3"/>
+    <w:abstractNumId w:val="5"/>
   </w:num>
   <w:num w:numId="3">
     <w:abstractNumId w:val="0"/>
   </w:num>
   <w:num w:numId="4">
-    <w:abstractNumId w:val="2"/>
+    <w:abstractNumId w:val="4"/>
   </w:num>
   <w:num w:numId="5">
     <w:abstractNumId w:val="1"/>
+  </w:num>
+  <w:num w:numId="6">
+    <w:abstractNumId w:val="6"/>
+  </w:num>
+  <w:num w:numId="7">
+    <w:abstractNumId w:val="2"/>
+  </w:num>
+  <w:num w:numId="8">
+    <w:abstractNumId w:val="3"/>
   </w:num>
 </w:numbering>
 </file>
@@ -4368,6 +9309,21 @@
     <w:basedOn w:val="DefaultParagraphFont"/>
     <w:rsid w:val="00AF1272"/>
   </w:style>
+  <w:style w:type="character" w:customStyle="1" w:styleId="crayon-i">
+    <w:name w:val="crayon-i"/>
+    <w:basedOn w:val="DefaultParagraphFont"/>
+    <w:rsid w:val="0021534F"/>
+  </w:style>
+  <w:style w:type="character" w:customStyle="1" w:styleId="crayon-sy">
+    <w:name w:val="crayon-sy"/>
+    <w:basedOn w:val="DefaultParagraphFont"/>
+    <w:rsid w:val="0021534F"/>
+  </w:style>
+  <w:style w:type="character" w:customStyle="1" w:styleId="crayon-cn">
+    <w:name w:val="crayon-cn"/>
+    <w:basedOn w:val="DefaultParagraphFont"/>
+    <w:rsid w:val="0021534F"/>
+  </w:style>
 </w:styles>
 </file>
 

--- a/Instructions/Installing Raspbian on Raspberry Pi for Windows Users.docx
+++ b/Instructions/Installing Raspbian on Raspberry Pi for Windows Users.docx
@@ -446,7 +446,45 @@
         <w:rPr>
           <w:sz w:val="24"/>
         </w:rPr>
-        <w:t xml:space="preserve">In the performance tab, I put my GPU memory as 32MB. In our application we’re not really using the GPU, so I felt that it would be better to give the memory to the CPU. </w:t>
+        <w:t xml:space="preserve">In the performance tab, I put my GPU memory as </w:t>
+      </w:r>
+      <w:r>
+        <w:rPr>
+          <w:sz w:val="24"/>
+        </w:rPr>
+        <w:t>128</w:t>
+      </w:r>
+      <w:r>
+        <w:rPr>
+          <w:sz w:val="24"/>
+        </w:rPr>
+        <w:t xml:space="preserve">MB. In our application we’re not really using the GPU, </w:t>
+      </w:r>
+      <w:r>
+        <w:rPr>
+          <w:sz w:val="24"/>
+        </w:rPr>
+        <w:t xml:space="preserve">but at least 128MB is required for use with the </w:t>
+      </w:r>
+      <w:proofErr w:type="spellStart"/>
+      <w:r>
+        <w:rPr>
+          <w:sz w:val="24"/>
+        </w:rPr>
+        <w:t>RPi</w:t>
+      </w:r>
+      <w:proofErr w:type="spellEnd"/>
+      <w:r>
+        <w:rPr>
+          <w:sz w:val="24"/>
+        </w:rPr>
+        <w:t xml:space="preserve"> camera.</w:t>
+      </w:r>
+      <w:r>
+        <w:rPr>
+          <w:sz w:val="24"/>
+        </w:rPr>
+        <w:t xml:space="preserve"> </w:t>
       </w:r>
     </w:p>
     <w:p>
@@ -6401,18 +6439,7 @@
           <w:bdr w:val="none" w:sz="0" w:space="0" w:color="auto" w:frame="1"/>
           <w:shd w:val="clear" w:color="auto" w:fill="FDFDFD"/>
         </w:rPr>
-        <w:t>j4</w:t>
-      </w:r>
-      <w:r>
-        <w:rPr>
-          <w:rStyle w:val="crayon-v"/>
-          <w:rFonts w:ascii="Courier New" w:hAnsi="Courier New" w:cs="Courier New"/>
-          <w:sz w:val="18"/>
-          <w:szCs w:val="18"/>
-          <w:bdr w:val="none" w:sz="0" w:space="0" w:color="auto" w:frame="1"/>
-          <w:shd w:val="clear" w:color="auto" w:fill="FDFDFD"/>
-        </w:rPr>
-        <w:t xml:space="preserve"> (note this may take 1-3 </w:t>
+        <w:t xml:space="preserve">j4 (note this may take 1-3 </w:t>
       </w:r>
       <w:proofErr w:type="spellStart"/>
       <w:r>
@@ -7058,17 +7085,7 @@
           <w:szCs w:val="18"/>
           <w:shd w:val="clear" w:color="auto" w:fill="FDFDFD"/>
         </w:rPr>
-        <w:t>p</w:t>
-      </w:r>
-      <w:r>
-        <w:rPr>
-          <w:rFonts w:ascii="Courier New" w:hAnsi="Courier New" w:cs="Courier New"/>
-          <w:color w:val="002D7A"/>
-          <w:sz w:val="18"/>
-          <w:szCs w:val="18"/>
-          <w:shd w:val="clear" w:color="auto" w:fill="FDFDFD"/>
-        </w:rPr>
-        <w:t>ython</w:t>
+        <w:t>python</w:t>
       </w:r>
     </w:p>
     <w:p>
@@ -7710,17 +7727,72 @@
         </w:rPr>
         <w:t>start</w:t>
       </w:r>
+    </w:p>
+    <w:p>
+      <w:pPr>
+        <w:pStyle w:val="ListParagraph"/>
+        <w:spacing w:line="240" w:lineRule="auto"/>
+        <w:rPr>
+          <w:sz w:val="24"/>
+        </w:rPr>
+      </w:pPr>
+    </w:p>
+    <w:p>
+      <w:pPr>
+        <w:pStyle w:val="ListParagraph"/>
+        <w:spacing w:line="240" w:lineRule="auto"/>
+        <w:ind w:left="1440"/>
+        <w:rPr>
+          <w:sz w:val="24"/>
+        </w:rPr>
+      </w:pPr>
+      <w:r>
+        <w:rPr>
+          <w:sz w:val="24"/>
+        </w:rPr>
+        <w:t xml:space="preserve">Verify the camera works with </w:t>
+      </w:r>
+      <w:proofErr w:type="spellStart"/>
+      <w:r>
+        <w:rPr>
+          <w:sz w:val="24"/>
+        </w:rPr>
+        <w:t>raspistill</w:t>
+      </w:r>
+      <w:proofErr w:type="spellEnd"/>
+      <w:r>
+        <w:rPr>
+          <w:sz w:val="24"/>
+        </w:rPr>
+        <w:t xml:space="preserve"> -o output.jpg and look at the picture that is outputted </w:t>
+      </w:r>
+      <w:r>
+        <w:rPr>
+          <mc:AlternateContent>
+            <mc:Choice Requires="w16se"/>
+            <mc:Fallback>
+              <w:rFonts w:ascii="Segoe UI Emoji" w:eastAsia="Segoe UI Emoji" w:hAnsi="Segoe UI Emoji" w:cs="Segoe UI Emoji"/>
+            </mc:Fallback>
+          </mc:AlternateContent>
+          <w:sz w:val="24"/>
+        </w:rPr>
+        <mc:AlternateContent>
+          <mc:Choice Requires="w16se">
+            <w16se:symEx w16se:font="Segoe UI Emoji" w16se:char="1F60A"/>
+          </mc:Choice>
+          <mc:Fallback>
+            <w:t>😊</w:t>
+          </mc:Fallback>
+        </mc:AlternateContent>
+      </w:r>
+      <w:r>
+        <w:rPr>
+          <w:sz w:val="24"/>
+        </w:rPr>
+        <w:t xml:space="preserve">. </w:t>
+      </w:r>
       <w:bookmarkStart w:id="0" w:name="_GoBack"/>
       <w:bookmarkEnd w:id="0"/>
-    </w:p>
-    <w:p>
-      <w:pPr>
-        <w:pStyle w:val="ListParagraph"/>
-        <w:spacing w:line="240" w:lineRule="auto"/>
-        <w:rPr>
-          <w:sz w:val="24"/>
-        </w:rPr>
-      </w:pPr>
     </w:p>
     <w:p>
       <w:pPr>

--- a/Instructions/Installing Raspbian on Raspberry Pi for Windows Users.docx
+++ b/Instructions/Installing Raspbian on Raspberry Pi for Windows Users.docx
@@ -7791,6 +7791,107 @@
         </w:rPr>
         <w:t xml:space="preserve">. </w:t>
       </w:r>
+    </w:p>
+    <w:p>
+      <w:pPr>
+        <w:pStyle w:val="ListParagraph"/>
+        <w:spacing w:line="240" w:lineRule="auto"/>
+        <w:ind w:left="1440"/>
+        <w:rPr>
+          <w:sz w:val="24"/>
+        </w:rPr>
+      </w:pPr>
+    </w:p>
+    <w:p>
+      <w:pPr>
+        <w:pStyle w:val="ListParagraph"/>
+        <w:numPr>
+          <w:ilvl w:val="0"/>
+          <w:numId w:val="9"/>
+        </w:numPr>
+        <w:spacing w:line="240" w:lineRule="auto"/>
+        <w:rPr>
+          <w:sz w:val="24"/>
+        </w:rPr>
+      </w:pPr>
+      <w:r>
+        <w:rPr>
+          <w:sz w:val="24"/>
+        </w:rPr>
+        <w:t xml:space="preserve">Install </w:t>
+      </w:r>
+      <w:proofErr w:type="spellStart"/>
+      <w:r>
+        <w:rPr>
+          <w:sz w:val="24"/>
+        </w:rPr>
+        <w:t>picamera</w:t>
+      </w:r>
+      <w:proofErr w:type="spellEnd"/>
+      <w:r>
+        <w:rPr>
+          <w:sz w:val="24"/>
+        </w:rPr>
+        <w:t xml:space="preserve"> library</w:t>
+      </w:r>
+    </w:p>
+    <w:p>
+      <w:pPr>
+        <w:pStyle w:val="ListParagraph"/>
+        <w:numPr>
+          <w:ilvl w:val="1"/>
+          <w:numId w:val="9"/>
+        </w:numPr>
+        <w:spacing w:line="240" w:lineRule="auto"/>
+        <w:rPr>
+          <w:sz w:val="24"/>
+        </w:rPr>
+      </w:pPr>
+      <w:r>
+        <w:rPr>
+          <w:rStyle w:val="crayon-e"/>
+          <w:rFonts w:ascii="Courier New" w:hAnsi="Courier New" w:cs="Courier New"/>
+          <w:sz w:val="18"/>
+          <w:szCs w:val="18"/>
+          <w:bdr w:val="none" w:sz="0" w:space="0" w:color="auto" w:frame="1"/>
+          <w:shd w:val="clear" w:color="auto" w:fill="FDFDFD"/>
+        </w:rPr>
+        <w:t xml:space="preserve">pip </w:t>
+      </w:r>
+      <w:r>
+        <w:rPr>
+          <w:rStyle w:val="crayon-i"/>
+          <w:rFonts w:ascii="Courier New" w:hAnsi="Courier New" w:cs="Courier New"/>
+          <w:color w:val="000000"/>
+          <w:sz w:val="18"/>
+          <w:szCs w:val="18"/>
+          <w:bdr w:val="none" w:sz="0" w:space="0" w:color="auto" w:frame="1"/>
+          <w:shd w:val="clear" w:color="auto" w:fill="FDFDFD"/>
+        </w:rPr>
+        <w:t>install</w:t>
+      </w:r>
+      <w:r>
+        <w:rPr>
+          <w:rStyle w:val="crayon-h"/>
+          <w:rFonts w:ascii="Courier New" w:hAnsi="Courier New" w:cs="Courier New"/>
+          <w:sz w:val="18"/>
+          <w:szCs w:val="18"/>
+          <w:bdr w:val="none" w:sz="0" w:space="0" w:color="auto" w:frame="1"/>
+          <w:shd w:val="clear" w:color="auto" w:fill="FDFDFD"/>
+        </w:rPr>
+        <w:t xml:space="preserve"> </w:t>
+      </w:r>
+      <w:r>
+        <w:rPr>
+          <w:rStyle w:val="crayon-s"/>
+          <w:rFonts w:ascii="Courier New" w:hAnsi="Courier New" w:cs="Courier New"/>
+          <w:sz w:val="18"/>
+          <w:szCs w:val="18"/>
+          <w:bdr w:val="none" w:sz="0" w:space="0" w:color="auto" w:frame="1"/>
+          <w:shd w:val="clear" w:color="auto" w:fill="FDFDFD"/>
+        </w:rPr>
+        <w:t>"picamera[array]"</w:t>
+      </w:r>
       <w:bookmarkStart w:id="0" w:name="_GoBack"/>
       <w:bookmarkEnd w:id="0"/>
     </w:p>
@@ -8061,6 +8162,119 @@
     </w:lvl>
   </w:abstractNum>
   <w:abstractNum w:abstractNumId="2" w15:restartNumberingAfterBreak="0">
+    <w:nsid w:val="251D78A4"/>
+    <w:multiLevelType w:val="hybridMultilevel"/>
+    <w:tmpl w:val="182E1DD2"/>
+    <w:lvl w:ilvl="0" w:tplc="04090001">
+      <w:start w:val="1"/>
+      <w:numFmt w:val="bullet"/>
+      <w:lvlText w:val=""/>
+      <w:lvlJc w:val="left"/>
+      <w:pPr>
+        <w:ind w:left="1800" w:hanging="360"/>
+      </w:pPr>
+      <w:rPr>
+        <w:rFonts w:ascii="Symbol" w:hAnsi="Symbol" w:hint="default"/>
+      </w:rPr>
+    </w:lvl>
+    <w:lvl w:ilvl="1" w:tplc="04090003">
+      <w:start w:val="1"/>
+      <w:numFmt w:val="bullet"/>
+      <w:lvlText w:val="o"/>
+      <w:lvlJc w:val="left"/>
+      <w:pPr>
+        <w:ind w:left="2520" w:hanging="360"/>
+      </w:pPr>
+      <w:rPr>
+        <w:rFonts w:ascii="Courier New" w:hAnsi="Courier New" w:cs="Courier New" w:hint="default"/>
+      </w:rPr>
+    </w:lvl>
+    <w:lvl w:ilvl="2" w:tplc="04090005" w:tentative="1">
+      <w:start w:val="1"/>
+      <w:numFmt w:val="bullet"/>
+      <w:lvlText w:val=""/>
+      <w:lvlJc w:val="left"/>
+      <w:pPr>
+        <w:ind w:left="3240" w:hanging="360"/>
+      </w:pPr>
+      <w:rPr>
+        <w:rFonts w:ascii="Wingdings" w:hAnsi="Wingdings" w:hint="default"/>
+      </w:rPr>
+    </w:lvl>
+    <w:lvl w:ilvl="3" w:tplc="04090001" w:tentative="1">
+      <w:start w:val="1"/>
+      <w:numFmt w:val="bullet"/>
+      <w:lvlText w:val=""/>
+      <w:lvlJc w:val="left"/>
+      <w:pPr>
+        <w:ind w:left="3960" w:hanging="360"/>
+      </w:pPr>
+      <w:rPr>
+        <w:rFonts w:ascii="Symbol" w:hAnsi="Symbol" w:hint="default"/>
+      </w:rPr>
+    </w:lvl>
+    <w:lvl w:ilvl="4" w:tplc="04090003" w:tentative="1">
+      <w:start w:val="1"/>
+      <w:numFmt w:val="bullet"/>
+      <w:lvlText w:val="o"/>
+      <w:lvlJc w:val="left"/>
+      <w:pPr>
+        <w:ind w:left="4680" w:hanging="360"/>
+      </w:pPr>
+      <w:rPr>
+        <w:rFonts w:ascii="Courier New" w:hAnsi="Courier New" w:cs="Courier New" w:hint="default"/>
+      </w:rPr>
+    </w:lvl>
+    <w:lvl w:ilvl="5" w:tplc="04090005" w:tentative="1">
+      <w:start w:val="1"/>
+      <w:numFmt w:val="bullet"/>
+      <w:lvlText w:val=""/>
+      <w:lvlJc w:val="left"/>
+      <w:pPr>
+        <w:ind w:left="5400" w:hanging="360"/>
+      </w:pPr>
+      <w:rPr>
+        <w:rFonts w:ascii="Wingdings" w:hAnsi="Wingdings" w:hint="default"/>
+      </w:rPr>
+    </w:lvl>
+    <w:lvl w:ilvl="6" w:tplc="04090001" w:tentative="1">
+      <w:start w:val="1"/>
+      <w:numFmt w:val="bullet"/>
+      <w:lvlText w:val=""/>
+      <w:lvlJc w:val="left"/>
+      <w:pPr>
+        <w:ind w:left="6120" w:hanging="360"/>
+      </w:pPr>
+      <w:rPr>
+        <w:rFonts w:ascii="Symbol" w:hAnsi="Symbol" w:hint="default"/>
+      </w:rPr>
+    </w:lvl>
+    <w:lvl w:ilvl="7" w:tplc="04090003" w:tentative="1">
+      <w:start w:val="1"/>
+      <w:numFmt w:val="bullet"/>
+      <w:lvlText w:val="o"/>
+      <w:lvlJc w:val="left"/>
+      <w:pPr>
+        <w:ind w:left="6840" w:hanging="360"/>
+      </w:pPr>
+      <w:rPr>
+        <w:rFonts w:ascii="Courier New" w:hAnsi="Courier New" w:cs="Courier New" w:hint="default"/>
+      </w:rPr>
+    </w:lvl>
+    <w:lvl w:ilvl="8" w:tplc="04090005" w:tentative="1">
+      <w:start w:val="1"/>
+      <w:numFmt w:val="bullet"/>
+      <w:lvlText w:val=""/>
+      <w:lvlJc w:val="left"/>
+      <w:pPr>
+        <w:ind w:left="7560" w:hanging="360"/>
+      </w:pPr>
+      <w:rPr>
+        <w:rFonts w:ascii="Wingdings" w:hAnsi="Wingdings" w:hint="default"/>
+      </w:rPr>
+    </w:lvl>
+  </w:abstractNum>
+  <w:abstractNum w:abstractNumId="3" w15:restartNumberingAfterBreak="0">
     <w:nsid w:val="2B8C4B67"/>
     <w:multiLevelType w:val="hybridMultilevel"/>
     <w:tmpl w:val="DC4AB066"/>
@@ -8173,7 +8387,7 @@
       </w:rPr>
     </w:lvl>
   </w:abstractNum>
-  <w:abstractNum w:abstractNumId="3" w15:restartNumberingAfterBreak="0">
+  <w:abstractNum w:abstractNumId="4" w15:restartNumberingAfterBreak="0">
     <w:nsid w:val="30CE1943"/>
     <w:multiLevelType w:val="hybridMultilevel"/>
     <w:tmpl w:val="36F0E086"/>
@@ -8286,7 +8500,7 @@
       </w:rPr>
     </w:lvl>
   </w:abstractNum>
-  <w:abstractNum w:abstractNumId="4" w15:restartNumberingAfterBreak="0">
+  <w:abstractNum w:abstractNumId="5" w15:restartNumberingAfterBreak="0">
     <w:nsid w:val="33FE67E1"/>
     <w:multiLevelType w:val="hybridMultilevel"/>
     <w:tmpl w:val="D7FA28DA"/>
@@ -8399,7 +8613,7 @@
       </w:rPr>
     </w:lvl>
   </w:abstractNum>
-  <w:abstractNum w:abstractNumId="5" w15:restartNumberingAfterBreak="0">
+  <w:abstractNum w:abstractNumId="6" w15:restartNumberingAfterBreak="0">
     <w:nsid w:val="39AF1FF3"/>
     <w:multiLevelType w:val="hybridMultilevel"/>
     <w:tmpl w:val="DBD2903A"/>
@@ -8512,7 +8726,7 @@
       </w:rPr>
     </w:lvl>
   </w:abstractNum>
-  <w:abstractNum w:abstractNumId="6" w15:restartNumberingAfterBreak="0">
+  <w:abstractNum w:abstractNumId="7" w15:restartNumberingAfterBreak="0">
     <w:nsid w:val="70856E90"/>
     <w:multiLevelType w:val="hybridMultilevel"/>
     <w:tmpl w:val="D50258B4"/>
@@ -8625,7 +8839,7 @@
       </w:rPr>
     </w:lvl>
   </w:abstractNum>
-  <w:abstractNum w:abstractNumId="7" w15:restartNumberingAfterBreak="0">
+  <w:abstractNum w:abstractNumId="8" w15:restartNumberingAfterBreak="0">
     <w:nsid w:val="755C21F4"/>
     <w:multiLevelType w:val="hybridMultilevel"/>
     <w:tmpl w:val="A5BCA07A"/>
@@ -8739,28 +8953,31 @@
     </w:lvl>
   </w:abstractNum>
   <w:num w:numId="1">
-    <w:abstractNumId w:val="7"/>
+    <w:abstractNumId w:val="8"/>
   </w:num>
   <w:num w:numId="2">
-    <w:abstractNumId w:val="5"/>
+    <w:abstractNumId w:val="6"/>
   </w:num>
   <w:num w:numId="3">
     <w:abstractNumId w:val="0"/>
   </w:num>
   <w:num w:numId="4">
-    <w:abstractNumId w:val="4"/>
+    <w:abstractNumId w:val="5"/>
   </w:num>
   <w:num w:numId="5">
     <w:abstractNumId w:val="1"/>
   </w:num>
   <w:num w:numId="6">
-    <w:abstractNumId w:val="6"/>
+    <w:abstractNumId w:val="7"/>
   </w:num>
   <w:num w:numId="7">
-    <w:abstractNumId w:val="2"/>
+    <w:abstractNumId w:val="3"/>
   </w:num>
   <w:num w:numId="8">
-    <w:abstractNumId w:val="3"/>
+    <w:abstractNumId w:val="4"/>
+  </w:num>
+  <w:num w:numId="9">
+    <w:abstractNumId w:val="2"/>
   </w:num>
 </w:numbering>
 </file>
@@ -9396,6 +9613,11 @@
     <w:basedOn w:val="DefaultParagraphFont"/>
     <w:rsid w:val="0021534F"/>
   </w:style>
+  <w:style w:type="character" w:customStyle="1" w:styleId="crayon-s">
+    <w:name w:val="crayon-s"/>
+    <w:basedOn w:val="DefaultParagraphFont"/>
+    <w:rsid w:val="000A19FE"/>
+  </w:style>
 </w:styles>
 </file>
 

--- a/Instructions/Installing Raspbian on Raspberry Pi for Windows Users.docx
+++ b/Instructions/Installing Raspbian on Raspberry Pi for Windows Users.docx
@@ -7791,8 +7791,309 @@
         </w:rPr>
         <w:t xml:space="preserve">. </w:t>
       </w:r>
+    </w:p>
+    <w:p>
+      <w:pPr>
+        <w:pStyle w:val="ListParagraph"/>
+        <w:spacing w:line="240" w:lineRule="auto"/>
+        <w:ind w:left="1440"/>
+        <w:rPr>
+          <w:sz w:val="24"/>
+        </w:rPr>
+      </w:pPr>
+    </w:p>
+    <w:p>
+      <w:pPr>
+        <w:pStyle w:val="ListParagraph"/>
+        <w:numPr>
+          <w:ilvl w:val="0"/>
+          <w:numId w:val="9"/>
+        </w:numPr>
+        <w:spacing w:line="240" w:lineRule="auto"/>
+        <w:rPr>
+          <w:sz w:val="24"/>
+        </w:rPr>
+      </w:pPr>
+      <w:r>
+        <w:rPr>
+          <w:sz w:val="24"/>
+        </w:rPr>
+        <w:t xml:space="preserve">Install </w:t>
+      </w:r>
+      <w:proofErr w:type="spellStart"/>
+      <w:r>
+        <w:rPr>
+          <w:sz w:val="24"/>
+        </w:rPr>
+        <w:t>picamera</w:t>
+      </w:r>
+      <w:proofErr w:type="spellEnd"/>
+      <w:r>
+        <w:rPr>
+          <w:sz w:val="24"/>
+        </w:rPr>
+        <w:t xml:space="preserve"> library</w:t>
+      </w:r>
+    </w:p>
+    <w:p>
+      <w:pPr>
+        <w:pStyle w:val="ListParagraph"/>
+        <w:numPr>
+          <w:ilvl w:val="1"/>
+          <w:numId w:val="9"/>
+        </w:numPr>
+        <w:spacing w:line="240" w:lineRule="auto"/>
+        <w:rPr>
+          <w:rStyle w:val="crayon-s"/>
+          <w:sz w:val="24"/>
+        </w:rPr>
+      </w:pPr>
+      <w:proofErr w:type="spellStart"/>
+      <w:r>
+        <w:rPr>
+          <w:rStyle w:val="crayon-e"/>
+          <w:rFonts w:ascii="Courier New" w:hAnsi="Courier New" w:cs="Courier New"/>
+          <w:sz w:val="18"/>
+          <w:szCs w:val="18"/>
+          <w:bdr w:val="none" w:sz="0" w:space="0" w:color="auto" w:frame="1"/>
+          <w:shd w:val="clear" w:color="auto" w:fill="FDFDFD"/>
+        </w:rPr>
+        <w:t>sudo</w:t>
+      </w:r>
+      <w:proofErr w:type="spellEnd"/>
+      <w:r>
+        <w:rPr>
+          <w:rStyle w:val="crayon-e"/>
+          <w:rFonts w:ascii="Courier New" w:hAnsi="Courier New" w:cs="Courier New"/>
+          <w:sz w:val="18"/>
+          <w:szCs w:val="18"/>
+          <w:bdr w:val="none" w:sz="0" w:space="0" w:color="auto" w:frame="1"/>
+          <w:shd w:val="clear" w:color="auto" w:fill="FDFDFD"/>
+        </w:rPr>
+        <w:t xml:space="preserve"> </w:t>
+      </w:r>
+      <w:r>
+        <w:rPr>
+          <w:rStyle w:val="crayon-e"/>
+          <w:rFonts w:ascii="Courier New" w:hAnsi="Courier New" w:cs="Courier New"/>
+          <w:sz w:val="18"/>
+          <w:szCs w:val="18"/>
+          <w:bdr w:val="none" w:sz="0" w:space="0" w:color="auto" w:frame="1"/>
+          <w:shd w:val="clear" w:color="auto" w:fill="FDFDFD"/>
+        </w:rPr>
+        <w:t xml:space="preserve">pip </w:t>
+      </w:r>
+      <w:r>
+        <w:rPr>
+          <w:rStyle w:val="crayon-i"/>
+          <w:rFonts w:ascii="Courier New" w:hAnsi="Courier New" w:cs="Courier New"/>
+          <w:color w:val="000000"/>
+          <w:sz w:val="18"/>
+          <w:szCs w:val="18"/>
+          <w:bdr w:val="none" w:sz="0" w:space="0" w:color="auto" w:frame="1"/>
+          <w:shd w:val="clear" w:color="auto" w:fill="FDFDFD"/>
+        </w:rPr>
+        <w:t>install</w:t>
+      </w:r>
+      <w:r>
+        <w:rPr>
+          <w:rStyle w:val="crayon-h"/>
+          <w:rFonts w:ascii="Courier New" w:hAnsi="Courier New" w:cs="Courier New"/>
+          <w:sz w:val="18"/>
+          <w:szCs w:val="18"/>
+          <w:bdr w:val="none" w:sz="0" w:space="0" w:color="auto" w:frame="1"/>
+          <w:shd w:val="clear" w:color="auto" w:fill="FDFDFD"/>
+        </w:rPr>
+        <w:t xml:space="preserve"> </w:t>
+      </w:r>
+      <w:r>
+        <w:rPr>
+          <w:rStyle w:val="crayon-s"/>
+          <w:rFonts w:ascii="Courier New" w:hAnsi="Courier New" w:cs="Courier New"/>
+          <w:sz w:val="18"/>
+          <w:szCs w:val="18"/>
+          <w:bdr w:val="none" w:sz="0" w:space="0" w:color="auto" w:frame="1"/>
+          <w:shd w:val="clear" w:color="auto" w:fill="FDFDFD"/>
+        </w:rPr>
+        <w:t>"</w:t>
+      </w:r>
+      <w:proofErr w:type="spellStart"/>
+      <w:r>
+        <w:rPr>
+          <w:rStyle w:val="crayon-s"/>
+          <w:rFonts w:ascii="Courier New" w:hAnsi="Courier New" w:cs="Courier New"/>
+          <w:sz w:val="18"/>
+          <w:szCs w:val="18"/>
+          <w:bdr w:val="none" w:sz="0" w:space="0" w:color="auto" w:frame="1"/>
+          <w:shd w:val="clear" w:color="auto" w:fill="FDFDFD"/>
+        </w:rPr>
+        <w:t>picamera</w:t>
+      </w:r>
+      <w:proofErr w:type="spellEnd"/>
+      <w:r>
+        <w:rPr>
+          <w:rStyle w:val="crayon-s"/>
+          <w:rFonts w:ascii="Courier New" w:hAnsi="Courier New" w:cs="Courier New"/>
+          <w:sz w:val="18"/>
+          <w:szCs w:val="18"/>
+          <w:bdr w:val="none" w:sz="0" w:space="0" w:color="auto" w:frame="1"/>
+          <w:shd w:val="clear" w:color="auto" w:fill="FDFDFD"/>
+        </w:rPr>
+        <w:t>[array]"</w:t>
+      </w:r>
+    </w:p>
+    <w:p>
+      <w:pPr>
+        <w:pStyle w:val="ListParagraph"/>
+        <w:numPr>
+          <w:ilvl w:val="0"/>
+          <w:numId w:val="9"/>
+        </w:numPr>
+        <w:spacing w:line="240" w:lineRule="auto"/>
+        <w:rPr>
+          <w:sz w:val="24"/>
+        </w:rPr>
+      </w:pPr>
+      <w:r>
+        <w:rPr>
+          <w:sz w:val="24"/>
+        </w:rPr>
+        <w:t xml:space="preserve">Install </w:t>
+      </w:r>
+      <w:proofErr w:type="spellStart"/>
+      <w:r>
+        <w:rPr>
+          <w:sz w:val="24"/>
+        </w:rPr>
+        <w:t>scikit</w:t>
+      </w:r>
+      <w:proofErr w:type="spellEnd"/>
+    </w:p>
+    <w:p>
+      <w:pPr>
+        <w:pStyle w:val="ListParagraph"/>
+        <w:numPr>
+          <w:ilvl w:val="1"/>
+          <w:numId w:val="9"/>
+        </w:numPr>
+        <w:spacing w:line="240" w:lineRule="auto"/>
+        <w:rPr>
+          <w:sz w:val="24"/>
+        </w:rPr>
+      </w:pPr>
+      <w:proofErr w:type="spellStart"/>
+      <w:r>
+        <w:rPr>
+          <w:sz w:val="24"/>
+        </w:rPr>
+        <w:t>sudo</w:t>
+      </w:r>
+      <w:proofErr w:type="spellEnd"/>
+      <w:r>
+        <w:rPr>
+          <w:sz w:val="24"/>
+        </w:rPr>
+        <w:t xml:space="preserve"> pip install </w:t>
+      </w:r>
+      <w:proofErr w:type="spellStart"/>
+      <w:r>
+        <w:rPr>
+          <w:sz w:val="24"/>
+        </w:rPr>
+        <w:t>scikit</w:t>
+      </w:r>
+      <w:proofErr w:type="spellEnd"/>
+      <w:r>
+        <w:rPr>
+          <w:sz w:val="24"/>
+        </w:rPr>
+        <w:t>-image</w:t>
+      </w:r>
+    </w:p>
+    <w:p>
+      <w:pPr>
+        <w:pStyle w:val="ListParagraph"/>
+        <w:numPr>
+          <w:ilvl w:val="0"/>
+          <w:numId w:val="9"/>
+        </w:numPr>
+        <w:spacing w:line="240" w:lineRule="auto"/>
+        <w:rPr>
+          <w:sz w:val="24"/>
+        </w:rPr>
+      </w:pPr>
+      <w:r>
+        <w:rPr>
+          <w:sz w:val="24"/>
+        </w:rPr>
+        <w:t xml:space="preserve">Install </w:t>
+      </w:r>
+      <w:proofErr w:type="spellStart"/>
+      <w:r>
+        <w:rPr>
+          <w:sz w:val="24"/>
+        </w:rPr>
+        <w:t>imutils</w:t>
+      </w:r>
+      <w:proofErr w:type="spellEnd"/>
+    </w:p>
+    <w:p>
+      <w:pPr>
+        <w:pStyle w:val="ListParagraph"/>
+        <w:numPr>
+          <w:ilvl w:val="1"/>
+          <w:numId w:val="9"/>
+        </w:numPr>
+        <w:spacing w:line="240" w:lineRule="auto"/>
+        <w:rPr>
+          <w:sz w:val="24"/>
+        </w:rPr>
+      </w:pPr>
+      <w:proofErr w:type="spellStart"/>
+      <w:r>
+        <w:rPr>
+          <w:sz w:val="24"/>
+        </w:rPr>
+        <w:t>sudo</w:t>
+      </w:r>
+      <w:proofErr w:type="spellEnd"/>
+      <w:r>
+        <w:rPr>
+          <w:sz w:val="24"/>
+        </w:rPr>
+        <w:t xml:space="preserve"> pip install </w:t>
+      </w:r>
+      <w:proofErr w:type="spellStart"/>
+      <w:r>
+        <w:rPr>
+          <w:sz w:val="24"/>
+        </w:rPr>
+        <w:t>imutils</w:t>
+      </w:r>
+      <w:proofErr w:type="spellEnd"/>
+    </w:p>
+    <w:p>
+      <w:pPr>
+        <w:pStyle w:val="ListParagraph"/>
+        <w:numPr>
+          <w:ilvl w:val="0"/>
+          <w:numId w:val="9"/>
+        </w:numPr>
+        <w:spacing w:line="240" w:lineRule="auto"/>
+        <w:rPr>
+          <w:sz w:val="24"/>
+        </w:rPr>
+      </w:pPr>
       <w:bookmarkStart w:id="0" w:name="_GoBack"/>
       <w:bookmarkEnd w:id="0"/>
+    </w:p>
+    <w:p>
+      <w:pPr>
+        <w:rPr>
+          <w:b/>
+          <w:sz w:val="24"/>
+        </w:rPr>
+      </w:pPr>
     </w:p>
     <w:p>
       <w:pPr>
@@ -8061,6 +8362,119 @@
     </w:lvl>
   </w:abstractNum>
   <w:abstractNum w:abstractNumId="2" w15:restartNumberingAfterBreak="0">
+    <w:nsid w:val="251D78A4"/>
+    <w:multiLevelType w:val="hybridMultilevel"/>
+    <w:tmpl w:val="182E1DD2"/>
+    <w:lvl w:ilvl="0" w:tplc="04090001">
+      <w:start w:val="1"/>
+      <w:numFmt w:val="bullet"/>
+      <w:lvlText w:val=""/>
+      <w:lvlJc w:val="left"/>
+      <w:pPr>
+        <w:ind w:left="1800" w:hanging="360"/>
+      </w:pPr>
+      <w:rPr>
+        <w:rFonts w:ascii="Symbol" w:hAnsi="Symbol" w:hint="default"/>
+      </w:rPr>
+    </w:lvl>
+    <w:lvl w:ilvl="1" w:tplc="04090003">
+      <w:start w:val="1"/>
+      <w:numFmt w:val="bullet"/>
+      <w:lvlText w:val="o"/>
+      <w:lvlJc w:val="left"/>
+      <w:pPr>
+        <w:ind w:left="2520" w:hanging="360"/>
+      </w:pPr>
+      <w:rPr>
+        <w:rFonts w:ascii="Courier New" w:hAnsi="Courier New" w:cs="Courier New" w:hint="default"/>
+      </w:rPr>
+    </w:lvl>
+    <w:lvl w:ilvl="2" w:tplc="04090005" w:tentative="1">
+      <w:start w:val="1"/>
+      <w:numFmt w:val="bullet"/>
+      <w:lvlText w:val=""/>
+      <w:lvlJc w:val="left"/>
+      <w:pPr>
+        <w:ind w:left="3240" w:hanging="360"/>
+      </w:pPr>
+      <w:rPr>
+        <w:rFonts w:ascii="Wingdings" w:hAnsi="Wingdings" w:hint="default"/>
+      </w:rPr>
+    </w:lvl>
+    <w:lvl w:ilvl="3" w:tplc="04090001" w:tentative="1">
+      <w:start w:val="1"/>
+      <w:numFmt w:val="bullet"/>
+      <w:lvlText w:val=""/>
+      <w:lvlJc w:val="left"/>
+      <w:pPr>
+        <w:ind w:left="3960" w:hanging="360"/>
+      </w:pPr>
+      <w:rPr>
+        <w:rFonts w:ascii="Symbol" w:hAnsi="Symbol" w:hint="default"/>
+      </w:rPr>
+    </w:lvl>
+    <w:lvl w:ilvl="4" w:tplc="04090003" w:tentative="1">
+      <w:start w:val="1"/>
+      <w:numFmt w:val="bullet"/>
+      <w:lvlText w:val="o"/>
+      <w:lvlJc w:val="left"/>
+      <w:pPr>
+        <w:ind w:left="4680" w:hanging="360"/>
+      </w:pPr>
+      <w:rPr>
+        <w:rFonts w:ascii="Courier New" w:hAnsi="Courier New" w:cs="Courier New" w:hint="default"/>
+      </w:rPr>
+    </w:lvl>
+    <w:lvl w:ilvl="5" w:tplc="04090005" w:tentative="1">
+      <w:start w:val="1"/>
+      <w:numFmt w:val="bullet"/>
+      <w:lvlText w:val=""/>
+      <w:lvlJc w:val="left"/>
+      <w:pPr>
+        <w:ind w:left="5400" w:hanging="360"/>
+      </w:pPr>
+      <w:rPr>
+        <w:rFonts w:ascii="Wingdings" w:hAnsi="Wingdings" w:hint="default"/>
+      </w:rPr>
+    </w:lvl>
+    <w:lvl w:ilvl="6" w:tplc="04090001" w:tentative="1">
+      <w:start w:val="1"/>
+      <w:numFmt w:val="bullet"/>
+      <w:lvlText w:val=""/>
+      <w:lvlJc w:val="left"/>
+      <w:pPr>
+        <w:ind w:left="6120" w:hanging="360"/>
+      </w:pPr>
+      <w:rPr>
+        <w:rFonts w:ascii="Symbol" w:hAnsi="Symbol" w:hint="default"/>
+      </w:rPr>
+    </w:lvl>
+    <w:lvl w:ilvl="7" w:tplc="04090003" w:tentative="1">
+      <w:start w:val="1"/>
+      <w:numFmt w:val="bullet"/>
+      <w:lvlText w:val="o"/>
+      <w:lvlJc w:val="left"/>
+      <w:pPr>
+        <w:ind w:left="6840" w:hanging="360"/>
+      </w:pPr>
+      <w:rPr>
+        <w:rFonts w:ascii="Courier New" w:hAnsi="Courier New" w:cs="Courier New" w:hint="default"/>
+      </w:rPr>
+    </w:lvl>
+    <w:lvl w:ilvl="8" w:tplc="04090005" w:tentative="1">
+      <w:start w:val="1"/>
+      <w:numFmt w:val="bullet"/>
+      <w:lvlText w:val=""/>
+      <w:lvlJc w:val="left"/>
+      <w:pPr>
+        <w:ind w:left="7560" w:hanging="360"/>
+      </w:pPr>
+      <w:rPr>
+        <w:rFonts w:ascii="Wingdings" w:hAnsi="Wingdings" w:hint="default"/>
+      </w:rPr>
+    </w:lvl>
+  </w:abstractNum>
+  <w:abstractNum w:abstractNumId="3" w15:restartNumberingAfterBreak="0">
     <w:nsid w:val="2B8C4B67"/>
     <w:multiLevelType w:val="hybridMultilevel"/>
     <w:tmpl w:val="DC4AB066"/>
@@ -8173,7 +8587,7 @@
       </w:rPr>
     </w:lvl>
   </w:abstractNum>
-  <w:abstractNum w:abstractNumId="3" w15:restartNumberingAfterBreak="0">
+  <w:abstractNum w:abstractNumId="4" w15:restartNumberingAfterBreak="0">
     <w:nsid w:val="30CE1943"/>
     <w:multiLevelType w:val="hybridMultilevel"/>
     <w:tmpl w:val="36F0E086"/>
@@ -8286,7 +8700,7 @@
       </w:rPr>
     </w:lvl>
   </w:abstractNum>
-  <w:abstractNum w:abstractNumId="4" w15:restartNumberingAfterBreak="0">
+  <w:abstractNum w:abstractNumId="5" w15:restartNumberingAfterBreak="0">
     <w:nsid w:val="33FE67E1"/>
     <w:multiLevelType w:val="hybridMultilevel"/>
     <w:tmpl w:val="D7FA28DA"/>
@@ -8399,7 +8813,7 @@
       </w:rPr>
     </w:lvl>
   </w:abstractNum>
-  <w:abstractNum w:abstractNumId="5" w15:restartNumberingAfterBreak="0">
+  <w:abstractNum w:abstractNumId="6" w15:restartNumberingAfterBreak="0">
     <w:nsid w:val="39AF1FF3"/>
     <w:multiLevelType w:val="hybridMultilevel"/>
     <w:tmpl w:val="DBD2903A"/>
@@ -8512,7 +8926,7 @@
       </w:rPr>
     </w:lvl>
   </w:abstractNum>
-  <w:abstractNum w:abstractNumId="6" w15:restartNumberingAfterBreak="0">
+  <w:abstractNum w:abstractNumId="7" w15:restartNumberingAfterBreak="0">
     <w:nsid w:val="70856E90"/>
     <w:multiLevelType w:val="hybridMultilevel"/>
     <w:tmpl w:val="D50258B4"/>
@@ -8625,7 +9039,7 @@
       </w:rPr>
     </w:lvl>
   </w:abstractNum>
-  <w:abstractNum w:abstractNumId="7" w15:restartNumberingAfterBreak="0">
+  <w:abstractNum w:abstractNumId="8" w15:restartNumberingAfterBreak="0">
     <w:nsid w:val="755C21F4"/>
     <w:multiLevelType w:val="hybridMultilevel"/>
     <w:tmpl w:val="A5BCA07A"/>
@@ -8739,28 +9153,31 @@
     </w:lvl>
   </w:abstractNum>
   <w:num w:numId="1">
-    <w:abstractNumId w:val="7"/>
+    <w:abstractNumId w:val="8"/>
   </w:num>
   <w:num w:numId="2">
-    <w:abstractNumId w:val="5"/>
+    <w:abstractNumId w:val="6"/>
   </w:num>
   <w:num w:numId="3">
     <w:abstractNumId w:val="0"/>
   </w:num>
   <w:num w:numId="4">
-    <w:abstractNumId w:val="4"/>
+    <w:abstractNumId w:val="5"/>
   </w:num>
   <w:num w:numId="5">
     <w:abstractNumId w:val="1"/>
   </w:num>
   <w:num w:numId="6">
-    <w:abstractNumId w:val="6"/>
+    <w:abstractNumId w:val="7"/>
   </w:num>
   <w:num w:numId="7">
-    <w:abstractNumId w:val="2"/>
+    <w:abstractNumId w:val="3"/>
   </w:num>
   <w:num w:numId="8">
-    <w:abstractNumId w:val="3"/>
+    <w:abstractNumId w:val="4"/>
+  </w:num>
+  <w:num w:numId="9">
+    <w:abstractNumId w:val="2"/>
   </w:num>
 </w:numbering>
 </file>
@@ -9396,6 +9813,11 @@
     <w:basedOn w:val="DefaultParagraphFont"/>
     <w:rsid w:val="0021534F"/>
   </w:style>
+  <w:style w:type="character" w:customStyle="1" w:styleId="crayon-s">
+    <w:name w:val="crayon-s"/>
+    <w:basedOn w:val="DefaultParagraphFont"/>
+    <w:rsid w:val="000A19FE"/>
+  </w:style>
 </w:styles>
 </file>
 

--- a/Instructions/Installing Raspbian on Raspberry Pi for Windows Users.docx
+++ b/Instructions/Installing Raspbian on Raspberry Pi for Windows Users.docx
@@ -8084,8 +8084,960 @@
           <w:sz w:val="24"/>
         </w:rPr>
       </w:pPr>
+      <w:r>
+        <w:rPr>
+          <w:sz w:val="24"/>
+        </w:rPr>
+        <w:t xml:space="preserve">Install </w:t>
+      </w:r>
+      <w:proofErr w:type="spellStart"/>
+      <w:r>
+        <w:rPr>
+          <w:sz w:val="24"/>
+        </w:rPr>
+        <w:t>pigpio</w:t>
+      </w:r>
+      <w:proofErr w:type="spellEnd"/>
+    </w:p>
+    <w:p>
+      <w:pPr>
+        <w:pStyle w:val="ListParagraph"/>
+        <w:numPr>
+          <w:ilvl w:val="1"/>
+          <w:numId w:val="9"/>
+        </w:numPr>
+        <w:spacing w:line="240" w:lineRule="auto"/>
+        <w:rPr>
+          <w:sz w:val="24"/>
+        </w:rPr>
+      </w:pPr>
+      <w:proofErr w:type="spellStart"/>
+      <w:r>
+        <w:rPr>
+          <w:sz w:val="24"/>
+        </w:rPr>
+        <w:t>sudo</w:t>
+      </w:r>
+      <w:proofErr w:type="spellEnd"/>
+      <w:r>
+        <w:rPr>
+          <w:sz w:val="24"/>
+        </w:rPr>
+        <w:t xml:space="preserve"> apt-get install </w:t>
+      </w:r>
+      <w:proofErr w:type="spellStart"/>
+      <w:r>
+        <w:rPr>
+          <w:sz w:val="24"/>
+        </w:rPr>
+        <w:t>pigpio</w:t>
+      </w:r>
+      <w:proofErr w:type="spellEnd"/>
+    </w:p>
+    <w:p>
+      <w:pPr>
+        <w:pStyle w:val="ListParagraph"/>
+        <w:numPr>
+          <w:ilvl w:val="1"/>
+          <w:numId w:val="9"/>
+        </w:numPr>
+        <w:spacing w:line="240" w:lineRule="auto"/>
+        <w:rPr>
+          <w:sz w:val="24"/>
+        </w:rPr>
+      </w:pPr>
+      <w:proofErr w:type="spellStart"/>
+      <w:r>
+        <w:rPr>
+          <w:sz w:val="24"/>
+        </w:rPr>
+        <w:t>sudo</w:t>
+      </w:r>
+      <w:proofErr w:type="spellEnd"/>
+      <w:r>
+        <w:rPr>
+          <w:sz w:val="24"/>
+        </w:rPr>
+        <w:t xml:space="preserve"> pigpiod</w:t>
+      </w:r>
       <w:bookmarkStart w:id="0" w:name="_GoBack"/>
       <w:bookmarkEnd w:id="0"/>
+    </w:p>
+    <w:p>
+      <w:pPr>
+        <w:spacing w:line="240" w:lineRule="auto"/>
+        <w:rPr>
+          <w:b/>
+          <w:sz w:val="24"/>
+        </w:rPr>
+      </w:pPr>
+      <w:r>
+        <w:rPr>
+          <w:b/>
+          <w:sz w:val="24"/>
+        </w:rPr>
+        <w:t xml:space="preserve">Gaining remote </w:t>
+      </w:r>
+      <w:proofErr w:type="spellStart"/>
+      <w:r>
+        <w:rPr>
+          <w:b/>
+          <w:sz w:val="24"/>
+        </w:rPr>
+        <w:t>ssh</w:t>
+      </w:r>
+      <w:proofErr w:type="spellEnd"/>
+      <w:r>
+        <w:rPr>
+          <w:b/>
+          <w:sz w:val="24"/>
+        </w:rPr>
+        <w:t xml:space="preserve"> access through any network (universities included)</w:t>
+      </w:r>
+    </w:p>
+    <w:p>
+      <w:pPr>
+        <w:pStyle w:val="ListParagraph"/>
+        <w:numPr>
+          <w:ilvl w:val="0"/>
+          <w:numId w:val="10"/>
+        </w:numPr>
+        <w:spacing w:line="240" w:lineRule="auto"/>
+        <w:rPr>
+          <w:sz w:val="24"/>
+        </w:rPr>
+      </w:pPr>
+      <w:r>
+        <w:rPr>
+          <w:sz w:val="24"/>
+        </w:rPr>
+        <w:t>Update apt</w:t>
+      </w:r>
+    </w:p>
+    <w:p>
+      <w:pPr>
+        <w:pStyle w:val="ListParagraph"/>
+        <w:numPr>
+          <w:ilvl w:val="1"/>
+          <w:numId w:val="10"/>
+        </w:numPr>
+        <w:spacing w:line="240" w:lineRule="auto"/>
+        <w:rPr>
+          <w:sz w:val="24"/>
+        </w:rPr>
+      </w:pPr>
+      <w:proofErr w:type="spellStart"/>
+      <w:r>
+        <w:rPr>
+          <w:sz w:val="24"/>
+        </w:rPr>
+        <w:t>sudo</w:t>
+      </w:r>
+      <w:proofErr w:type="spellEnd"/>
+      <w:r>
+        <w:rPr>
+          <w:sz w:val="24"/>
+        </w:rPr>
+        <w:t xml:space="preserve"> apt-get update</w:t>
+      </w:r>
+    </w:p>
+    <w:p>
+      <w:pPr>
+        <w:pStyle w:val="ListParagraph"/>
+        <w:numPr>
+          <w:ilvl w:val="0"/>
+          <w:numId w:val="10"/>
+        </w:numPr>
+        <w:spacing w:line="240" w:lineRule="auto"/>
+        <w:rPr>
+          <w:sz w:val="24"/>
+        </w:rPr>
+      </w:pPr>
+      <w:r>
+        <w:rPr>
+          <w:sz w:val="24"/>
+        </w:rPr>
+        <w:t xml:space="preserve">Update </w:t>
+      </w:r>
+      <w:proofErr w:type="spellStart"/>
+      <w:r>
+        <w:rPr>
+          <w:sz w:val="24"/>
+        </w:rPr>
+        <w:t>lsb</w:t>
+      </w:r>
+      <w:proofErr w:type="spellEnd"/>
+    </w:p>
+    <w:p>
+      <w:pPr>
+        <w:pStyle w:val="ListParagraph"/>
+        <w:numPr>
+          <w:ilvl w:val="1"/>
+          <w:numId w:val="10"/>
+        </w:numPr>
+        <w:spacing w:line="240" w:lineRule="auto"/>
+        <w:rPr>
+          <w:sz w:val="24"/>
+        </w:rPr>
+      </w:pPr>
+      <w:proofErr w:type="spellStart"/>
+      <w:r>
+        <w:rPr>
+          <w:sz w:val="24"/>
+        </w:rPr>
+        <w:t>sudo</w:t>
+      </w:r>
+      <w:proofErr w:type="spellEnd"/>
+      <w:r>
+        <w:rPr>
+          <w:sz w:val="24"/>
+        </w:rPr>
+        <w:t xml:space="preserve"> apt-get install --fix-missing </w:t>
+      </w:r>
+      <w:proofErr w:type="spellStart"/>
+      <w:r>
+        <w:rPr>
+          <w:sz w:val="24"/>
+        </w:rPr>
+        <w:t>lsb</w:t>
+      </w:r>
+      <w:proofErr w:type="spellEnd"/>
+      <w:r>
+        <w:rPr>
+          <w:sz w:val="24"/>
+        </w:rPr>
+        <w:t xml:space="preserve"> </w:t>
+      </w:r>
+      <w:proofErr w:type="spellStart"/>
+      <w:r>
+        <w:rPr>
+          <w:sz w:val="24"/>
+        </w:rPr>
+        <w:t>lsb</w:t>
+      </w:r>
+      <w:proofErr w:type="spellEnd"/>
+      <w:r>
+        <w:rPr>
+          <w:sz w:val="24"/>
+        </w:rPr>
+        <w:t>-core</w:t>
+      </w:r>
+    </w:p>
+    <w:p>
+      <w:pPr>
+        <w:pStyle w:val="ListParagraph"/>
+        <w:numPr>
+          <w:ilvl w:val="0"/>
+          <w:numId w:val="10"/>
+        </w:numPr>
+        <w:spacing w:line="240" w:lineRule="auto"/>
+        <w:rPr>
+          <w:sz w:val="24"/>
+        </w:rPr>
+      </w:pPr>
+      <w:r>
+        <w:rPr>
+          <w:sz w:val="24"/>
+        </w:rPr>
+        <w:t xml:space="preserve">Download </w:t>
+      </w:r>
+      <w:proofErr w:type="spellStart"/>
+      <w:r>
+        <w:rPr>
+          <w:sz w:val="24"/>
+        </w:rPr>
+        <w:t>Logmein</w:t>
+      </w:r>
+      <w:proofErr w:type="spellEnd"/>
+      <w:r>
+        <w:rPr>
+          <w:sz w:val="24"/>
+        </w:rPr>
+        <w:t xml:space="preserve"> Hamachi .deb file</w:t>
+      </w:r>
+    </w:p>
+    <w:p>
+      <w:pPr>
+        <w:pStyle w:val="ListParagraph"/>
+        <w:numPr>
+          <w:ilvl w:val="1"/>
+          <w:numId w:val="10"/>
+        </w:numPr>
+        <w:spacing w:line="240" w:lineRule="auto"/>
+        <w:rPr>
+          <w:sz w:val="24"/>
+        </w:rPr>
+      </w:pPr>
+      <w:r>
+        <w:rPr>
+          <w:sz w:val="24"/>
+        </w:rPr>
+        <w:t>cd ~/Downloads/</w:t>
+      </w:r>
+    </w:p>
+    <w:p>
+      <w:pPr>
+        <w:pStyle w:val="ListParagraph"/>
+        <w:numPr>
+          <w:ilvl w:val="1"/>
+          <w:numId w:val="10"/>
+        </w:numPr>
+        <w:spacing w:line="240" w:lineRule="auto"/>
+        <w:rPr>
+          <w:sz w:val="24"/>
+        </w:rPr>
+      </w:pPr>
+      <w:r>
+        <w:rPr>
+          <w:sz w:val="24"/>
+        </w:rPr>
+        <w:t>As of 1/17/2018, the command is:</w:t>
+      </w:r>
+    </w:p>
+    <w:p>
+      <w:pPr>
+        <w:pStyle w:val="ListParagraph"/>
+        <w:numPr>
+          <w:ilvl w:val="1"/>
+          <w:numId w:val="10"/>
+        </w:numPr>
+        <w:spacing w:line="240" w:lineRule="auto"/>
+        <w:rPr>
+          <w:sz w:val="24"/>
+        </w:rPr>
+      </w:pPr>
+      <w:proofErr w:type="spellStart"/>
+      <w:r>
+        <w:rPr>
+          <w:sz w:val="24"/>
+        </w:rPr>
+        <w:t>sudo</w:t>
+      </w:r>
+      <w:proofErr w:type="spellEnd"/>
+      <w:r>
+        <w:rPr>
+          <w:sz w:val="24"/>
+        </w:rPr>
+        <w:t xml:space="preserve"> </w:t>
+      </w:r>
+      <w:proofErr w:type="spellStart"/>
+      <w:r>
+        <w:rPr>
+          <w:sz w:val="24"/>
+        </w:rPr>
+        <w:t>wget</w:t>
+      </w:r>
+      <w:proofErr w:type="spellEnd"/>
+      <w:r>
+        <w:rPr>
+          <w:sz w:val="24"/>
+        </w:rPr>
+        <w:t xml:space="preserve"> </w:t>
+      </w:r>
+      <w:hyperlink r:id="rId12" w:history="1">
+        <w:r>
+          <w:rPr>
+            <w:rStyle w:val="Hyperlink"/>
+            <w:sz w:val="24"/>
+          </w:rPr>
+          <w:t>https://www.vpn.net/installers/logmein-hamachi_2.1.0.174-1_armhf.deb</w:t>
+        </w:r>
+      </w:hyperlink>
+    </w:p>
+    <w:p>
+      <w:pPr>
+        <w:pStyle w:val="ListParagraph"/>
+        <w:numPr>
+          <w:ilvl w:val="1"/>
+          <w:numId w:val="10"/>
+        </w:numPr>
+        <w:spacing w:line="240" w:lineRule="auto"/>
+        <w:rPr>
+          <w:sz w:val="24"/>
+        </w:rPr>
+      </w:pPr>
+      <w:r>
+        <w:rPr>
+          <w:sz w:val="24"/>
+        </w:rPr>
+        <w:t>ls should show the downloaded .deb file</w:t>
+      </w:r>
+    </w:p>
+    <w:p>
+      <w:pPr>
+        <w:pStyle w:val="ListParagraph"/>
+        <w:numPr>
+          <w:ilvl w:val="0"/>
+          <w:numId w:val="10"/>
+        </w:numPr>
+        <w:spacing w:line="240" w:lineRule="auto"/>
+        <w:rPr>
+          <w:sz w:val="24"/>
+        </w:rPr>
+      </w:pPr>
+      <w:r>
+        <w:rPr>
+          <w:sz w:val="24"/>
+        </w:rPr>
+        <w:t>Install Hamachi:</w:t>
+      </w:r>
+    </w:p>
+    <w:p>
+      <w:pPr>
+        <w:pStyle w:val="ListParagraph"/>
+        <w:numPr>
+          <w:ilvl w:val="1"/>
+          <w:numId w:val="10"/>
+        </w:numPr>
+        <w:spacing w:line="240" w:lineRule="auto"/>
+        <w:rPr>
+          <w:sz w:val="24"/>
+        </w:rPr>
+      </w:pPr>
+      <w:proofErr w:type="spellStart"/>
+      <w:r>
+        <w:rPr>
+          <w:sz w:val="24"/>
+        </w:rPr>
+        <w:t>sudo</w:t>
+      </w:r>
+      <w:proofErr w:type="spellEnd"/>
+      <w:r>
+        <w:rPr>
+          <w:sz w:val="24"/>
+        </w:rPr>
+        <w:t xml:space="preserve"> </w:t>
+      </w:r>
+      <w:proofErr w:type="spellStart"/>
+      <w:r>
+        <w:rPr>
+          <w:sz w:val="24"/>
+        </w:rPr>
+        <w:t>dpkg</w:t>
+      </w:r>
+      <w:proofErr w:type="spellEnd"/>
+      <w:r>
+        <w:rPr>
+          <w:sz w:val="24"/>
+        </w:rPr>
+        <w:t xml:space="preserve"> --force-architecture --force-depends -</w:t>
+      </w:r>
+      <w:proofErr w:type="spellStart"/>
+      <w:r>
+        <w:rPr>
+          <w:sz w:val="24"/>
+        </w:rPr>
+        <w:t>i</w:t>
+      </w:r>
+      <w:proofErr w:type="spellEnd"/>
+      <w:r>
+        <w:rPr>
+          <w:sz w:val="24"/>
+        </w:rPr>
+        <w:t xml:space="preserve"> </w:t>
+      </w:r>
+      <w:r>
+        <w:rPr>
+          <w:sz w:val="24"/>
+        </w:rPr>
+        <w:t>logmein-hamachi_2.1.0.174-1_armhf.deb</w:t>
+      </w:r>
+    </w:p>
+    <w:p>
+      <w:pPr>
+        <w:pStyle w:val="ListParagraph"/>
+        <w:numPr>
+          <w:ilvl w:val="0"/>
+          <w:numId w:val="10"/>
+        </w:numPr>
+        <w:spacing w:line="240" w:lineRule="auto"/>
+        <w:rPr>
+          <w:sz w:val="24"/>
+        </w:rPr>
+      </w:pPr>
+      <w:r>
+        <w:rPr>
+          <w:sz w:val="24"/>
+        </w:rPr>
+        <w:t xml:space="preserve">Create a </w:t>
+      </w:r>
+      <w:proofErr w:type="spellStart"/>
+      <w:r>
+        <w:rPr>
+          <w:sz w:val="24"/>
+        </w:rPr>
+        <w:t>logmein</w:t>
+      </w:r>
+      <w:proofErr w:type="spellEnd"/>
+      <w:r>
+        <w:rPr>
+          <w:sz w:val="24"/>
+        </w:rPr>
+        <w:t xml:space="preserve"> account </w:t>
+      </w:r>
+      <w:proofErr w:type="gramStart"/>
+      <w:r>
+        <w:rPr>
+          <w:sz w:val="24"/>
+        </w:rPr>
+        <w:t>( I</w:t>
+      </w:r>
+      <w:proofErr w:type="gramEnd"/>
+      <w:r>
+        <w:rPr>
+          <w:sz w:val="24"/>
+        </w:rPr>
+        <w:t xml:space="preserve"> used my </w:t>
+      </w:r>
+      <w:proofErr w:type="spellStart"/>
+      <w:r>
+        <w:rPr>
+          <w:sz w:val="24"/>
+        </w:rPr>
+        <w:t>oregonstate</w:t>
+      </w:r>
+      <w:proofErr w:type="spellEnd"/>
+      <w:r>
+        <w:rPr>
+          <w:sz w:val="24"/>
+        </w:rPr>
+        <w:t xml:space="preserve"> email)</w:t>
+      </w:r>
+    </w:p>
+    <w:p>
+      <w:pPr>
+        <w:pStyle w:val="ListParagraph"/>
+        <w:numPr>
+          <w:ilvl w:val="0"/>
+          <w:numId w:val="10"/>
+        </w:numPr>
+        <w:spacing w:line="240" w:lineRule="auto"/>
+        <w:rPr>
+          <w:sz w:val="24"/>
+        </w:rPr>
+      </w:pPr>
+      <w:r>
+        <w:rPr>
+          <w:sz w:val="24"/>
+        </w:rPr>
+        <w:t xml:space="preserve">Install </w:t>
+      </w:r>
+      <w:proofErr w:type="spellStart"/>
+      <w:r>
+        <w:rPr>
+          <w:sz w:val="24"/>
+        </w:rPr>
+        <w:t>logmein</w:t>
+      </w:r>
+      <w:proofErr w:type="spellEnd"/>
+      <w:r>
+        <w:rPr>
+          <w:sz w:val="24"/>
+        </w:rPr>
+        <w:t xml:space="preserve"> Hamachi client on your windows PC:</w:t>
+      </w:r>
+    </w:p>
+    <w:p>
+      <w:pPr>
+        <w:pStyle w:val="ListParagraph"/>
+        <w:numPr>
+          <w:ilvl w:val="1"/>
+          <w:numId w:val="10"/>
+        </w:numPr>
+        <w:spacing w:line="240" w:lineRule="auto"/>
+        <w:rPr>
+          <w:sz w:val="24"/>
+        </w:rPr>
+      </w:pPr>
+      <w:hyperlink r:id="rId13" w:history="1">
+        <w:r>
+          <w:rPr>
+            <w:rStyle w:val="Hyperlink"/>
+            <w:sz w:val="24"/>
+          </w:rPr>
+          <w:t>https://www.vpn.net</w:t>
+        </w:r>
+      </w:hyperlink>
+    </w:p>
+    <w:p>
+      <w:pPr>
+        <w:pStyle w:val="ListParagraph"/>
+        <w:numPr>
+          <w:ilvl w:val="1"/>
+          <w:numId w:val="10"/>
+        </w:numPr>
+        <w:spacing w:line="240" w:lineRule="auto"/>
+        <w:rPr>
+          <w:sz w:val="24"/>
+        </w:rPr>
+      </w:pPr>
+      <w:r>
+        <w:rPr>
+          <w:sz w:val="24"/>
+        </w:rPr>
+        <w:t>Once installed, login.</w:t>
+      </w:r>
+    </w:p>
+    <w:p>
+      <w:pPr>
+        <w:pStyle w:val="ListParagraph"/>
+        <w:numPr>
+          <w:ilvl w:val="1"/>
+          <w:numId w:val="10"/>
+        </w:numPr>
+        <w:spacing w:line="240" w:lineRule="auto"/>
+        <w:rPr>
+          <w:sz w:val="24"/>
+        </w:rPr>
+      </w:pPr>
+      <w:r>
+        <w:rPr>
+          <w:sz w:val="24"/>
+        </w:rPr>
+        <w:t xml:space="preserve">Turn on the client. </w:t>
+      </w:r>
+    </w:p>
+    <w:p>
+      <w:pPr>
+        <w:pStyle w:val="ListParagraph"/>
+        <w:numPr>
+          <w:ilvl w:val="1"/>
+          <w:numId w:val="10"/>
+        </w:numPr>
+        <w:spacing w:line="240" w:lineRule="auto"/>
+        <w:rPr>
+          <w:sz w:val="24"/>
+        </w:rPr>
+      </w:pPr>
+      <w:r>
+        <w:rPr>
+          <w:sz w:val="24"/>
+        </w:rPr>
+        <w:t xml:space="preserve">Click network-&gt;create network. </w:t>
+      </w:r>
+    </w:p>
+    <w:p>
+      <w:pPr>
+        <w:pStyle w:val="ListParagraph"/>
+        <w:numPr>
+          <w:ilvl w:val="1"/>
+          <w:numId w:val="10"/>
+        </w:numPr>
+        <w:spacing w:line="240" w:lineRule="auto"/>
+        <w:rPr>
+          <w:sz w:val="24"/>
+        </w:rPr>
+      </w:pPr>
+      <w:r>
+        <w:rPr>
+          <w:sz w:val="24"/>
+        </w:rPr>
+        <w:t>Name it whatever you want, and set a password.</w:t>
+      </w:r>
+    </w:p>
+    <w:p>
+      <w:pPr>
+        <w:pStyle w:val="ListParagraph"/>
+        <w:numPr>
+          <w:ilvl w:val="0"/>
+          <w:numId w:val="10"/>
+        </w:numPr>
+        <w:spacing w:line="240" w:lineRule="auto"/>
+        <w:rPr>
+          <w:sz w:val="24"/>
+        </w:rPr>
+      </w:pPr>
+      <w:r>
+        <w:rPr>
+          <w:sz w:val="24"/>
+        </w:rPr>
+        <w:t xml:space="preserve">On the </w:t>
+      </w:r>
+      <w:proofErr w:type="spellStart"/>
+      <w:r>
+        <w:rPr>
+          <w:sz w:val="24"/>
+        </w:rPr>
+        <w:t>RPi</w:t>
+      </w:r>
+      <w:proofErr w:type="spellEnd"/>
+      <w:r>
+        <w:rPr>
+          <w:sz w:val="24"/>
+        </w:rPr>
+        <w:t>:</w:t>
+      </w:r>
+    </w:p>
+    <w:p>
+      <w:pPr>
+        <w:pStyle w:val="ListParagraph"/>
+        <w:numPr>
+          <w:ilvl w:val="1"/>
+          <w:numId w:val="10"/>
+        </w:numPr>
+        <w:spacing w:line="240" w:lineRule="auto"/>
+        <w:rPr>
+          <w:sz w:val="24"/>
+        </w:rPr>
+      </w:pPr>
+      <w:proofErr w:type="spellStart"/>
+      <w:r>
+        <w:rPr>
+          <w:sz w:val="24"/>
+        </w:rPr>
+        <w:t>sudo</w:t>
+      </w:r>
+      <w:proofErr w:type="spellEnd"/>
+      <w:r>
+        <w:rPr>
+          <w:sz w:val="24"/>
+        </w:rPr>
+        <w:t xml:space="preserve"> </w:t>
+      </w:r>
+      <w:proofErr w:type="spellStart"/>
+      <w:r>
+        <w:rPr>
+          <w:sz w:val="24"/>
+        </w:rPr>
+        <w:t>hamachi</w:t>
+      </w:r>
+      <w:proofErr w:type="spellEnd"/>
+      <w:r>
+        <w:rPr>
+          <w:sz w:val="24"/>
+        </w:rPr>
+        <w:t xml:space="preserve"> login</w:t>
+      </w:r>
+    </w:p>
+    <w:p>
+      <w:pPr>
+        <w:pStyle w:val="ListParagraph"/>
+        <w:numPr>
+          <w:ilvl w:val="1"/>
+          <w:numId w:val="10"/>
+        </w:numPr>
+        <w:spacing w:line="240" w:lineRule="auto"/>
+        <w:rPr>
+          <w:sz w:val="24"/>
+        </w:rPr>
+      </w:pPr>
+      <w:proofErr w:type="spellStart"/>
+      <w:r>
+        <w:rPr>
+          <w:sz w:val="24"/>
+        </w:rPr>
+        <w:t>sudo</w:t>
+      </w:r>
+      <w:proofErr w:type="spellEnd"/>
+      <w:r>
+        <w:rPr>
+          <w:sz w:val="24"/>
+        </w:rPr>
+        <w:t xml:space="preserve"> </w:t>
+      </w:r>
+      <w:proofErr w:type="spellStart"/>
+      <w:r>
+        <w:rPr>
+          <w:sz w:val="24"/>
+        </w:rPr>
+        <w:t>hamachi</w:t>
+      </w:r>
+      <w:proofErr w:type="spellEnd"/>
+      <w:r>
+        <w:rPr>
+          <w:sz w:val="24"/>
+        </w:rPr>
+        <w:t xml:space="preserve"> set-nick “</w:t>
+      </w:r>
+      <w:proofErr w:type="spellStart"/>
+      <w:r>
+        <w:rPr>
+          <w:sz w:val="24"/>
+        </w:rPr>
+        <w:t>RPi</w:t>
+      </w:r>
+      <w:proofErr w:type="spellEnd"/>
+      <w:r>
+        <w:rPr>
+          <w:sz w:val="24"/>
+        </w:rPr>
+        <w:t>”</w:t>
+      </w:r>
+    </w:p>
+    <w:p>
+      <w:pPr>
+        <w:pStyle w:val="ListParagraph"/>
+        <w:numPr>
+          <w:ilvl w:val="1"/>
+          <w:numId w:val="10"/>
+        </w:numPr>
+        <w:spacing w:line="240" w:lineRule="auto"/>
+        <w:rPr>
+          <w:sz w:val="24"/>
+        </w:rPr>
+      </w:pPr>
+      <w:proofErr w:type="spellStart"/>
+      <w:r>
+        <w:rPr>
+          <w:sz w:val="24"/>
+        </w:rPr>
+        <w:t>sudo</w:t>
+      </w:r>
+      <w:proofErr w:type="spellEnd"/>
+      <w:r>
+        <w:rPr>
+          <w:sz w:val="24"/>
+        </w:rPr>
+        <w:t xml:space="preserve"> </w:t>
+      </w:r>
+      <w:proofErr w:type="spellStart"/>
+      <w:r>
+        <w:rPr>
+          <w:sz w:val="24"/>
+        </w:rPr>
+        <w:t>hamachi</w:t>
+      </w:r>
+      <w:proofErr w:type="spellEnd"/>
+      <w:r>
+        <w:rPr>
+          <w:sz w:val="24"/>
+        </w:rPr>
+        <w:t xml:space="preserve"> attach </w:t>
+      </w:r>
+      <w:hyperlink r:id="rId14" w:history="1">
+        <w:r>
+          <w:rPr>
+            <w:rStyle w:val="Hyperlink"/>
+            <w:sz w:val="24"/>
+          </w:rPr>
+          <w:t>yourloginemail@blahblah.com</w:t>
+        </w:r>
+      </w:hyperlink>
+    </w:p>
+    <w:p>
+      <w:pPr>
+        <w:pStyle w:val="ListParagraph"/>
+        <w:numPr>
+          <w:ilvl w:val="1"/>
+          <w:numId w:val="10"/>
+        </w:numPr>
+        <w:spacing w:line="240" w:lineRule="auto"/>
+        <w:rPr>
+          <w:sz w:val="24"/>
+        </w:rPr>
+      </w:pPr>
+      <w:proofErr w:type="spellStart"/>
+      <w:r>
+        <w:rPr>
+          <w:sz w:val="24"/>
+        </w:rPr>
+        <w:t>sudo</w:t>
+      </w:r>
+      <w:proofErr w:type="spellEnd"/>
+      <w:r>
+        <w:rPr>
+          <w:sz w:val="24"/>
+        </w:rPr>
+        <w:t xml:space="preserve"> </w:t>
+      </w:r>
+      <w:proofErr w:type="spellStart"/>
+      <w:r>
+        <w:rPr>
+          <w:sz w:val="24"/>
+        </w:rPr>
+        <w:t>hamachi</w:t>
+      </w:r>
+      <w:proofErr w:type="spellEnd"/>
+      <w:r>
+        <w:rPr>
+          <w:sz w:val="24"/>
+        </w:rPr>
+        <w:t xml:space="preserve"> join </w:t>
+      </w:r>
+      <w:proofErr w:type="spellStart"/>
+      <w:r>
+        <w:rPr>
+          <w:sz w:val="24"/>
+        </w:rPr>
+        <w:t>yournetworkname</w:t>
+      </w:r>
+      <w:proofErr w:type="spellEnd"/>
+      <w:r>
+        <w:rPr>
+          <w:sz w:val="24"/>
+        </w:rPr>
+        <w:t xml:space="preserve"> </w:t>
+      </w:r>
+      <w:proofErr w:type="spellStart"/>
+      <w:r>
+        <w:rPr>
+          <w:sz w:val="24"/>
+        </w:rPr>
+        <w:t>yourpassword</w:t>
+      </w:r>
+      <w:proofErr w:type="spellEnd"/>
+    </w:p>
+    <w:p>
+      <w:pPr>
+        <w:pStyle w:val="ListParagraph"/>
+        <w:numPr>
+          <w:ilvl w:val="0"/>
+          <w:numId w:val="10"/>
+        </w:numPr>
+        <w:spacing w:line="240" w:lineRule="auto"/>
+        <w:rPr>
+          <w:sz w:val="24"/>
+        </w:rPr>
+      </w:pPr>
+      <w:r>
+        <w:rPr>
+          <w:sz w:val="24"/>
+        </w:rPr>
+        <w:lastRenderedPageBreak/>
+        <w:t xml:space="preserve">On your windows client, you should be able to see the </w:t>
+      </w:r>
+      <w:proofErr w:type="spellStart"/>
+      <w:r>
+        <w:rPr>
+          <w:sz w:val="24"/>
+        </w:rPr>
+        <w:t>RPi</w:t>
+      </w:r>
+      <w:proofErr w:type="spellEnd"/>
+      <w:r>
+        <w:rPr>
+          <w:sz w:val="24"/>
+        </w:rPr>
+        <w:t xml:space="preserve"> on the client now, with </w:t>
+      </w:r>
+      <w:proofErr w:type="gramStart"/>
+      <w:r>
+        <w:rPr>
+          <w:sz w:val="24"/>
+        </w:rPr>
+        <w:t>it’s</w:t>
+      </w:r>
+      <w:proofErr w:type="gramEnd"/>
+      <w:r>
+        <w:rPr>
+          <w:sz w:val="24"/>
+        </w:rPr>
+        <w:t xml:space="preserve"> own IP. You should be able to SSH into the </w:t>
+      </w:r>
+      <w:proofErr w:type="spellStart"/>
+      <w:r>
+        <w:rPr>
+          <w:sz w:val="24"/>
+        </w:rPr>
+        <w:t>RPi</w:t>
+      </w:r>
+      <w:proofErr w:type="spellEnd"/>
+      <w:r>
+        <w:rPr>
+          <w:sz w:val="24"/>
+        </w:rPr>
+        <w:t xml:space="preserve"> now using the listed address. </w:t>
+      </w:r>
     </w:p>
     <w:p>
       <w:pPr>
@@ -8927,6 +9879,95 @@
     </w:lvl>
   </w:abstractNum>
   <w:abstractNum w:abstractNumId="7" w15:restartNumberingAfterBreak="0">
+    <w:nsid w:val="6BDC1E0C"/>
+    <w:multiLevelType w:val="hybridMultilevel"/>
+    <w:tmpl w:val="580E752C"/>
+    <w:lvl w:ilvl="0" w:tplc="3530F714">
+      <w:start w:val="1"/>
+      <w:numFmt w:val="decimal"/>
+      <w:lvlText w:val="%1."/>
+      <w:lvlJc w:val="left"/>
+      <w:pPr>
+        <w:ind w:left="1080" w:hanging="360"/>
+      </w:pPr>
+      <w:rPr>
+        <w:rFonts w:hint="default"/>
+      </w:rPr>
+    </w:lvl>
+    <w:lvl w:ilvl="1" w:tplc="04090019">
+      <w:start w:val="1"/>
+      <w:numFmt w:val="lowerLetter"/>
+      <w:lvlText w:val="%2."/>
+      <w:lvlJc w:val="left"/>
+      <w:pPr>
+        <w:ind w:left="1800" w:hanging="360"/>
+      </w:pPr>
+    </w:lvl>
+    <w:lvl w:ilvl="2" w:tplc="0409001B" w:tentative="1">
+      <w:start w:val="1"/>
+      <w:numFmt w:val="lowerRoman"/>
+      <w:lvlText w:val="%3."/>
+      <w:lvlJc w:val="right"/>
+      <w:pPr>
+        <w:ind w:left="2520" w:hanging="180"/>
+      </w:pPr>
+    </w:lvl>
+    <w:lvl w:ilvl="3" w:tplc="0409000F" w:tentative="1">
+      <w:start w:val="1"/>
+      <w:numFmt w:val="decimal"/>
+      <w:lvlText w:val="%4."/>
+      <w:lvlJc w:val="left"/>
+      <w:pPr>
+        <w:ind w:left="3240" w:hanging="360"/>
+      </w:pPr>
+    </w:lvl>
+    <w:lvl w:ilvl="4" w:tplc="04090019" w:tentative="1">
+      <w:start w:val="1"/>
+      <w:numFmt w:val="lowerLetter"/>
+      <w:lvlText w:val="%5."/>
+      <w:lvlJc w:val="left"/>
+      <w:pPr>
+        <w:ind w:left="3960" w:hanging="360"/>
+      </w:pPr>
+    </w:lvl>
+    <w:lvl w:ilvl="5" w:tplc="0409001B" w:tentative="1">
+      <w:start w:val="1"/>
+      <w:numFmt w:val="lowerRoman"/>
+      <w:lvlText w:val="%6."/>
+      <w:lvlJc w:val="right"/>
+      <w:pPr>
+        <w:ind w:left="4680" w:hanging="180"/>
+      </w:pPr>
+    </w:lvl>
+    <w:lvl w:ilvl="6" w:tplc="0409000F" w:tentative="1">
+      <w:start w:val="1"/>
+      <w:numFmt w:val="decimal"/>
+      <w:lvlText w:val="%7."/>
+      <w:lvlJc w:val="left"/>
+      <w:pPr>
+        <w:ind w:left="5400" w:hanging="360"/>
+      </w:pPr>
+    </w:lvl>
+    <w:lvl w:ilvl="7" w:tplc="04090019" w:tentative="1">
+      <w:start w:val="1"/>
+      <w:numFmt w:val="lowerLetter"/>
+      <w:lvlText w:val="%8."/>
+      <w:lvlJc w:val="left"/>
+      <w:pPr>
+        <w:ind w:left="6120" w:hanging="360"/>
+      </w:pPr>
+    </w:lvl>
+    <w:lvl w:ilvl="8" w:tplc="0409001B" w:tentative="1">
+      <w:start w:val="1"/>
+      <w:numFmt w:val="lowerRoman"/>
+      <w:lvlText w:val="%9."/>
+      <w:lvlJc w:val="right"/>
+      <w:pPr>
+        <w:ind w:left="6840" w:hanging="180"/>
+      </w:pPr>
+    </w:lvl>
+  </w:abstractNum>
+  <w:abstractNum w:abstractNumId="8" w15:restartNumberingAfterBreak="0">
     <w:nsid w:val="70856E90"/>
     <w:multiLevelType w:val="hybridMultilevel"/>
     <w:tmpl w:val="D50258B4"/>
@@ -9039,7 +10080,7 @@
       </w:rPr>
     </w:lvl>
   </w:abstractNum>
-  <w:abstractNum w:abstractNumId="8" w15:restartNumberingAfterBreak="0">
+  <w:abstractNum w:abstractNumId="9" w15:restartNumberingAfterBreak="0">
     <w:nsid w:val="755C21F4"/>
     <w:multiLevelType w:val="hybridMultilevel"/>
     <w:tmpl w:val="A5BCA07A"/>
@@ -9153,7 +10194,7 @@
     </w:lvl>
   </w:abstractNum>
   <w:num w:numId="1">
-    <w:abstractNumId w:val="8"/>
+    <w:abstractNumId w:val="9"/>
   </w:num>
   <w:num w:numId="2">
     <w:abstractNumId w:val="6"/>
@@ -9168,7 +10209,7 @@
     <w:abstractNumId w:val="1"/>
   </w:num>
   <w:num w:numId="6">
-    <w:abstractNumId w:val="7"/>
+    <w:abstractNumId w:val="8"/>
   </w:num>
   <w:num w:numId="7">
     <w:abstractNumId w:val="3"/>
@@ -9178,6 +10219,9 @@
   </w:num>
   <w:num w:numId="9">
     <w:abstractNumId w:val="2"/>
+  </w:num>
+  <w:num w:numId="10">
+    <w:abstractNumId w:val="7"/>
   </w:num>
 </w:numbering>
 </file>
@@ -9602,7 +10646,6 @@
   <w:style w:type="character" w:default="1" w:styleId="DefaultParagraphFont">
     <w:name w:val="Default Paragraph Font"/>
     <w:uiPriority w:val="1"/>
-    <w:semiHidden/>
     <w:unhideWhenUsed/>
   </w:style>
   <w:style w:type="table" w:default="1" w:styleId="TableNormal">
